--- a/Release Notes/ESME Workbench Quick Start.docx
+++ b/Release Notes/ESME Workbench Quick Start.docx
@@ -303,7 +303,13 @@
         <w:t xml:space="preserve"> data,</w:t>
       </w:r>
       <w:r>
-        <w:t xml:space="preserve"> at various interesting locations in the coastal United States. </w:t>
+        <w:t xml:space="preserve"> at various interesting locations </w:t>
+      </w:r>
+      <w:r>
+        <w:t>along the coastal United States.</w:t>
+      </w:r>
+      <w:r>
+        <w:t xml:space="preserve"> </w:t>
       </w:r>
       <w:r>
         <w:t xml:space="preserve"> Each of these locations, in turn, contains sound propagations to visualize.</w:t>
@@ -342,7 +348,25 @@
     </w:p>
     <w:p>
       <w:r>
-        <w:t xml:space="preserve">The configuration wizard has created a collection of pre-computed examples for browsing and exploration.  To get a feel for how ESME works, let’s open a location, its scenario, and visualize the sound propagation at a particular location in that part of the ocean. </w:t>
+        <w:t>The configuration wizard has created a collection of pre-computed examples for browsing and exploration.  To get a feel for how ESME works, let’s open a location</w:t>
+      </w:r>
+      <w:r>
+        <w:t xml:space="preserve"> and</w:t>
+      </w:r>
+      <w:r>
+        <w:t xml:space="preserve"> its</w:t>
+      </w:r>
+      <w:r>
+        <w:t xml:space="preserve"> associated scenario</w:t>
+      </w:r>
+      <w:r>
+        <w:t xml:space="preserve">, </w:t>
+      </w:r>
+      <w:r>
+        <w:t>and then</w:t>
+      </w:r>
+      <w:r>
+        <w:t xml:space="preserve"> visualize the sound propagation at a particular location in that part of the ocean. </w:t>
       </w:r>
     </w:p>
     <w:p>
@@ -442,7 +466,13 @@
               <w:t>First,</w:t>
             </w:r>
             <w:r>
-              <w:t xml:space="preserve"> locate the Southern California item in the Locations pane, on the lower left hand side of the application window. R</w:t>
+              <w:t xml:space="preserve"> locate the Southern Califor</w:t>
+            </w:r>
+            <w:r>
+              <w:t xml:space="preserve">nia item in the Locations pane located </w:t>
+            </w:r>
+            <w:r>
+              <w:t>on the lower left hand side of the application window. R</w:t>
             </w:r>
             <w:r>
               <w:t>ight-</w:t>
@@ -882,6 +912,7 @@
           <w:tcPr>
             <w:tcW w:w="7128" w:type="dxa"/>
           </w:tcPr>
+          <w:p/>
           <w:p>
             <w:r>
               <w:t>In the Scenario sidebar, expand the Analysis Points tree, and double-click on the analysis point inside.  The transmission loss viewer will appear.</w:t>
@@ -1489,15 +1520,7 @@
         <w:ind w:left="360"/>
       </w:pPr>
       <w:r>
-        <w:t xml:space="preserve">Right clicking on the location name lets you </w:t>
-      </w:r>
-      <w:proofErr w:type="gramStart"/>
-      <w:r>
-        <w:t>zoom</w:t>
-      </w:r>
-      <w:proofErr w:type="gramEnd"/>
-      <w:r>
-        <w:t xml:space="preserve"> the world map to the bounds of that location, as well as other interactions. </w:t>
+        <w:t xml:space="preserve">Right clicking on the location name lets you zoom the world map to the bounds of that location, as well as other interactions. </w:t>
       </w:r>
     </w:p>
     <w:p>
@@ -1867,15 +1890,7 @@
         </w:numPr>
       </w:pPr>
       <w:r>
-        <w:t xml:space="preserve">Draw or hide </w:t>
-      </w:r>
-      <w:proofErr w:type="spellStart"/>
-      <w:r>
-        <w:t>visualizable</w:t>
-      </w:r>
-      <w:proofErr w:type="spellEnd"/>
-      <w:r>
-        <w:t xml:space="preserve"> data on the map</w:t>
+        <w:t>Draw or hide visualizable data on the map</w:t>
       </w:r>
     </w:p>
     <w:p>
@@ -1887,15 +1902,7 @@
         </w:numPr>
       </w:pPr>
       <w:r>
-        <w:t xml:space="preserve">Context menus on </w:t>
-      </w:r>
-      <w:proofErr w:type="spellStart"/>
-      <w:r>
-        <w:t>drawable</w:t>
-      </w:r>
-      <w:proofErr w:type="spellEnd"/>
-      <w:r>
-        <w:t xml:space="preserve"> items allow layer order to be moved</w:t>
+        <w:t>Context menus on drawable items allow layer order to be moved</w:t>
       </w:r>
     </w:p>
     <w:p>
@@ -1907,15 +1914,7 @@
         </w:numPr>
       </w:pPr>
       <w:r>
-        <w:t xml:space="preserve">Checkboxes next to </w:t>
-      </w:r>
-      <w:proofErr w:type="spellStart"/>
-      <w:r>
-        <w:t>drawable</w:t>
-      </w:r>
-      <w:proofErr w:type="spellEnd"/>
-      <w:r>
-        <w:t xml:space="preserve"> items toggle display status</w:t>
+        <w:t>Checkboxes next to drawable items toggle display status</w:t>
       </w:r>
     </w:p>
     <w:p>
@@ -1927,13 +1926,8 @@
         </w:numPr>
       </w:pPr>
       <w:r>
-        <w:t xml:space="preserve">View, save, and interact with transmission loss </w:t>
-      </w:r>
-      <w:proofErr w:type="spellStart"/>
-      <w:r>
-        <w:t>raytraces</w:t>
-      </w:r>
-      <w:proofErr w:type="spellEnd"/>
+        <w:t>View, save, and interact with transmission loss raytraces</w:t>
+      </w:r>
     </w:p>
     <w:p>
       <w:pPr>
@@ -2230,7 +2224,6 @@
           <w:tcPr>
             <w:tcW w:w="6948" w:type="dxa"/>
           </w:tcPr>
-          <w:p/>
           <w:p>
             <w:r>
               <w:t xml:space="preserve">The sound speed display window updates when a new location on the map is double-clicked. </w:t>
@@ -2320,7 +2313,7 @@
                 <v:shape id="_x0000_i1025" type="#_x0000_t75" style="width:136.5pt;height:148.3pt" o:ole="">
                   <v:imagedata r:id="rId24" o:title=""/>
                 </v:shape>
-                <o:OLEObject Type="Embed" ProgID="PBrush" ShapeID="_x0000_i1025" DrawAspect="Content" ObjectID="_1398775499" r:id="rId25"/>
+                <o:OLEObject Type="Embed" ProgID="PBrush" ShapeID="_x0000_i1025" DrawAspect="Content" ObjectID="_1398777221" r:id="rId25"/>
               </w:object>
             </w:r>
           </w:p>
@@ -2404,7 +2397,7 @@
                 <v:shape id="_x0000_i1026" type="#_x0000_t75" style="width:289.05pt;height:156.9pt" o:ole="">
                   <v:imagedata r:id="rId26" o:title=""/>
                 </v:shape>
-                <o:OLEObject Type="Embed" ProgID="PBrush" ShapeID="_x0000_i1026" DrawAspect="Content" ObjectID="_1398775500" r:id="rId27"/>
+                <o:OLEObject Type="Embed" ProgID="PBrush" ShapeID="_x0000_i1026" DrawAspect="Content" ObjectID="_1398777222" r:id="rId27"/>
               </w:object>
             </w:r>
           </w:p>
@@ -2451,7 +2444,7 @@
                 <v:shape id="_x0000_i1027" type="#_x0000_t75" style="width:141.85pt;height:161.2pt" o:ole="">
                   <v:imagedata r:id="rId28" o:title=""/>
                 </v:shape>
-                <o:OLEObject Type="Embed" ProgID="PBrush" ShapeID="_x0000_i1027" DrawAspect="Content" ObjectID="_1398775501" r:id="rId29"/>
+                <o:OLEObject Type="Embed" ProgID="PBrush" ShapeID="_x0000_i1027" DrawAspect="Content" ObjectID="_1398777223" r:id="rId29"/>
               </w:object>
             </w:r>
           </w:p>
@@ -2511,7 +2504,7 @@
                 <v:shape id="_x0000_i1028" type="#_x0000_t75" style="width:133.25pt;height:85.95pt" o:ole="">
                   <v:imagedata r:id="rId30" o:title=""/>
                 </v:shape>
-                <o:OLEObject Type="Embed" ProgID="PBrush" ShapeID="_x0000_i1028" DrawAspect="Content" ObjectID="_1398775502" r:id="rId31"/>
+                <o:OLEObject Type="Embed" ProgID="PBrush" ShapeID="_x0000_i1028" DrawAspect="Content" ObjectID="_1398777224" r:id="rId31"/>
               </w:object>
             </w:r>
           </w:p>
@@ -2545,7 +2538,7 @@
                 <v:shape id="_x0000_i1029" type="#_x0000_t75" style="width:133.25pt;height:93.5pt" o:ole="">
                   <v:imagedata r:id="rId32" o:title=""/>
                 </v:shape>
-                <o:OLEObject Type="Embed" ProgID="PBrush" ShapeID="_x0000_i1029" DrawAspect="Content" ObjectID="_1398775503" r:id="rId33"/>
+                <o:OLEObject Type="Embed" ProgID="PBrush" ShapeID="_x0000_i1029" DrawAspect="Content" ObjectID="_1398777225" r:id="rId33"/>
               </w:object>
             </w:r>
           </w:p>
@@ -2770,7 +2763,7 @@
                 <v:shape id="_x0000_i1030" type="#_x0000_t75" style="width:190.2pt;height:162.25pt" o:ole="">
                   <v:imagedata r:id="rId35" o:title=""/>
                 </v:shape>
-                <o:OLEObject Type="Embed" ProgID="PBrush" ShapeID="_x0000_i1030" DrawAspect="Content" ObjectID="_1398775504" r:id="rId36"/>
+                <o:OLEObject Type="Embed" ProgID="PBrush" ShapeID="_x0000_i1030" DrawAspect="Content" ObjectID="_1398777226" r:id="rId36"/>
               </w:object>
             </w:r>
           </w:p>
@@ -2957,7 +2950,7 @@
                 <v:shape id="_x0000_i1031" type="#_x0000_t75" style="width:205.25pt;height:137.55pt" o:ole="">
                   <v:imagedata r:id="rId37" o:title=""/>
                 </v:shape>
-                <o:OLEObject Type="Embed" ProgID="PBrush" ShapeID="_x0000_i1031" DrawAspect="Content" ObjectID="_1398775505" r:id="rId38"/>
+                <o:OLEObject Type="Embed" ProgID="PBrush" ShapeID="_x0000_i1031" DrawAspect="Content" ObjectID="_1398777227" r:id="rId38"/>
               </w:object>
             </w:r>
           </w:p>
@@ -3040,7 +3033,7 @@
                 <v:shape id="_x0000_i1032" type="#_x0000_t75" style="width:200.95pt;height:156.9pt" o:ole="">
                   <v:imagedata r:id="rId39" o:title=""/>
                 </v:shape>
-                <o:OLEObject Type="Embed" ProgID="PBrush" ShapeID="_x0000_i1032" DrawAspect="Content" ObjectID="_1398775506" r:id="rId40"/>
+                <o:OLEObject Type="Embed" ProgID="PBrush" ShapeID="_x0000_i1032" DrawAspect="Content" ObjectID="_1398777228" r:id="rId40"/>
               </w:object>
             </w:r>
           </w:p>
@@ -3076,7 +3069,7 @@
                 <v:shape id="_x0000_i1033" type="#_x0000_t75" style="width:200.95pt;height:151.5pt" o:ole="">
                   <v:imagedata r:id="rId41" o:title=""/>
                 </v:shape>
-                <o:OLEObject Type="Embed" ProgID="PBrush" ShapeID="_x0000_i1033" DrawAspect="Content" ObjectID="_1398775507" r:id="rId42"/>
+                <o:OLEObject Type="Embed" ProgID="PBrush" ShapeID="_x0000_i1033" DrawAspect="Content" ObjectID="_1398777229" r:id="rId42"/>
               </w:object>
             </w:r>
           </w:p>
@@ -3172,10 +3165,12 @@
           </w:tcPr>
           <w:p>
             <w:r>
-              <w:t xml:space="preserve">Mode type is an identifying string.  </w:t>
+              <w:t>Mod</w:t>
+            </w:r>
+            <w:r>
+              <w:t>e type is text that identifies the mode to the user.</w:t>
             </w:r>
           </w:p>
-          <w:p/>
           <w:p>
             <w:r>
               <w:t xml:space="preserve">A depth offset of 10 meters means the emitter </w:t>
@@ -3183,6 +3178,26 @@
             <w:r>
               <w:t xml:space="preserve">is 10 meters under water. </w:t>
             </w:r>
+          </w:p>
+          <w:p>
+            <w:r>
+              <w:t xml:space="preserve">The source level is the loudness of the sound emitted without any propagation loss occurring. </w:t>
+            </w:r>
+          </w:p>
+          <w:p>
+            <w:r>
+              <w:t xml:space="preserve">The vertical beam width is the width, in degrees, that the emitter subtends </w:t>
+            </w:r>
+            <w:r>
+              <w:t xml:space="preserve">as it propagates.  A value of 360 means the source is omnidirectional. </w:t>
+            </w:r>
+          </w:p>
+          <w:p>
+            <w:r>
+              <w:t>The depression/elevation angle is the direction the source is pointed in.  0 degrees is horizontal propagation, 90 degrees is pointed directly at the bottom, -90 is pointed at the surface.</w:t>
+            </w:r>
+            <w:bookmarkStart w:id="0" w:name="_GoBack"/>
+            <w:bookmarkEnd w:id="0"/>
           </w:p>
         </w:tc>
       </w:tr>
@@ -3239,7 +3254,7 @@
                 <v:shape id="_x0000_i1034" type="#_x0000_t75" style="width:407.3pt;height:221.35pt" o:ole="">
                   <v:imagedata r:id="rId44" o:title=""/>
                 </v:shape>
-                <o:OLEObject Type="Embed" ProgID="PBrush" ShapeID="_x0000_i1034" DrawAspect="Content" ObjectID="_1398775508" r:id="rId45"/>
+                <o:OLEObject Type="Embed" ProgID="PBrush" ShapeID="_x0000_i1034" DrawAspect="Content" ObjectID="_1398777230" r:id="rId45"/>
               </w:object>
             </w:r>
           </w:p>
@@ -3625,18 +3640,8 @@
         </w:numPr>
       </w:pPr>
       <w:r>
-        <w:t xml:space="preserve">Addition of RAM, an acoustic simulator for </w:t>
-      </w:r>
-      <w:proofErr w:type="spellStart"/>
-      <w:r>
-        <w:t>airguns</w:t>
-      </w:r>
-      <w:proofErr w:type="spellEnd"/>
-      <w:r>
-        <w:t xml:space="preserve"> and explosive sources.</w:t>
-      </w:r>
-      <w:bookmarkStart w:id="0" w:name="_GoBack"/>
-      <w:bookmarkEnd w:id="0"/>
+        <w:t>Addition of RAM, an acoustic simulator for airguns and explosive sources.</w:t>
+      </w:r>
     </w:p>
     <w:sectPr>
       <w:headerReference w:type="default" r:id="rId47"/>
@@ -3818,7 +3823,7 @@
                                     <w:sz w:val="16"/>
                                     <w:szCs w:val="16"/>
                                   </w:rPr>
-                                  <w:t>15</w:t>
+                                  <w:t>13</w:t>
                                 </w:r>
                                 <w:r>
                                   <w:rPr>
@@ -3882,7 +3887,7 @@
                               <w:sz w:val="16"/>
                               <w:szCs w:val="16"/>
                             </w:rPr>
-                            <w:t>15</w:t>
+                            <w:t>13</w:t>
                           </w:r>
                           <w:r>
                             <w:rPr>
@@ -8665,7 +8670,7 @@
 </file>
 
 <file path=customXml/itemProps1.xml><?xml version="1.0" encoding="utf-8"?>
-<ds:datastoreItem xmlns:ds="http://schemas.openxmlformats.org/officeDocument/2006/customXml" ds:itemID="{3338ACB3-D873-4490-ADA1-76C6FFA791AE}">
+<ds:datastoreItem xmlns:ds="http://schemas.openxmlformats.org/officeDocument/2006/customXml" ds:itemID="{0843B5BD-1CC5-467E-BDB1-F82902A8C6F9}">
   <ds:schemaRefs>
     <ds:schemaRef ds:uri="http://schemas.openxmlformats.org/officeDocument/2006/bibliography"/>
   </ds:schemaRefs>

--- a/Release Notes/ESME Workbench Quick Start.docx
+++ b/Release Notes/ESME Workbench Quick Start.docx
@@ -37,6 +37,9 @@
         <w:pStyle w:val="Title"/>
         <w:jc w:val="center"/>
       </w:pPr>
+      <w:r>
+        <w:t xml:space="preserve">Demo </w:t>
+      </w:r>
       <w:r>
         <w:t>Quick Start Guide</w:t>
       </w:r>
@@ -76,7 +79,7 @@
         <w:rPr>
           <w:noProof/>
         </w:rPr>
-        <w:t>17 May 2012</w:t>
+        <w:t>01 June 2012</w:t>
       </w:r>
       <w:r>
         <w:fldChar w:fldCharType="end"/>
@@ -127,6 +130,30 @@
       </w:r>
       <w:r>
         <w:t xml:space="preserve">It allows you to create, edit, and explore ocean environments across the globe and visualize and analyze the transmission of sound underwater.  </w:t>
+      </w:r>
+    </w:p>
+    <w:p>
+      <w:pPr>
+        <w:pStyle w:val="Heading2"/>
+      </w:pPr>
+      <w:r>
+        <w:t>Installation</w:t>
+      </w:r>
+    </w:p>
+    <w:p>
+      <w:r>
+        <w:t xml:space="preserve">ESME Workbench can be installed by downloading the latest version from </w:t>
+      </w:r>
+      <w:hyperlink r:id="rId9" w:history="1">
+        <w:r>
+          <w:rPr>
+            <w:rStyle w:val="Hyperlink"/>
+          </w:rPr>
+          <w:t>http://esme.bu.edu/download</w:t>
+        </w:r>
+      </w:hyperlink>
+      <w:r>
+        <w:t xml:space="preserve"> .  The installer will install the Workbench and a default set of environmental databases that are approximately 1.8GB in size all together. </w:t>
       </w:r>
     </w:p>
     <w:p>
@@ -165,8 +192,8 @@
         <w:tblLook w:val="04A0" w:firstRow="1" w:lastRow="0" w:firstColumn="1" w:lastColumn="0" w:noHBand="0" w:noVBand="1"/>
       </w:tblPr>
       <w:tblGrid>
-        <w:gridCol w:w="5233"/>
-        <w:gridCol w:w="5783"/>
+        <w:gridCol w:w="5095"/>
+        <w:gridCol w:w="5921"/>
       </w:tblGrid>
       <w:tr>
         <w:tc>
@@ -179,9 +206,9 @@
                 <w:noProof/>
               </w:rPr>
               <w:drawing>
-                <wp:inline distT="0" distB="0" distL="0" distR="0" wp14:anchorId="72EA1FEA" wp14:editId="1AD73E69">
-                  <wp:extent cx="3168502" cy="2376377"/>
-                  <wp:effectExtent l="38100" t="38100" r="89535" b="100330"/>
+                <wp:inline distT="0" distB="0" distL="0" distR="0" wp14:anchorId="4DB14E8C" wp14:editId="14F803BA">
+                  <wp:extent cx="3128251" cy="2320119"/>
+                  <wp:effectExtent l="0" t="0" r="0" b="4445"/>
                   <wp:docPr id="1" name="Picture 1"/>
                   <wp:cNvGraphicFramePr>
                     <a:graphicFrameLocks xmlns:a="http://schemas.openxmlformats.org/drawingml/2006/main" noChangeAspect="1"/>
@@ -194,7 +221,7 @@
                           <pic:cNvPicPr/>
                         </pic:nvPicPr>
                         <pic:blipFill>
-                          <a:blip r:embed="rId9"/>
+                          <a:blip r:embed="rId10"/>
                           <a:stretch>
                             <a:fillRect/>
                           </a:stretch>
@@ -202,23 +229,11 @@
                         <pic:spPr>
                           <a:xfrm>
                             <a:off x="0" y="0"/>
-                            <a:ext cx="3174922" cy="2381192"/>
+                            <a:ext cx="3134033" cy="2324407"/>
                           </a:xfrm>
                           <a:prstGeom prst="rect">
                             <a:avLst/>
                           </a:prstGeom>
-                          <a:ln w="38100" cap="sq">
-                            <a:noFill/>
-                            <a:prstDash val="solid"/>
-                            <a:miter lim="800000"/>
-                          </a:ln>
-                          <a:effectLst>
-                            <a:outerShdw blurRad="50800" dist="38100" dir="2700000" algn="tl" rotWithShape="0">
-                              <a:srgbClr val="000000">
-                                <a:alpha val="43000"/>
-                              </a:srgbClr>
-                            </a:outerShdw>
-                          </a:effectLst>
                         </pic:spPr>
                       </pic:pic>
                     </a:graphicData>
@@ -253,7 +268,7 @@
                           <pic:cNvPicPr/>
                         </pic:nvPicPr>
                         <pic:blipFill>
-                          <a:blip r:embed="rId10"/>
+                          <a:blip r:embed="rId11"/>
                           <a:stretch>
                             <a:fillRect/>
                           </a:stretch>
@@ -323,19 +338,9 @@
     <w:p/>
     <w:p/>
     <w:p/>
-    <w:p/>
-    <w:p/>
-    <w:p/>
-    <w:p>
-      <w:pPr>
-        <w:rPr>
-          <w:rFonts w:asciiTheme="majorHAnsi" w:eastAsiaTheme="majorEastAsia" w:hAnsiTheme="majorHAnsi" w:cstheme="majorBidi"/>
-          <w:b/>
-          <w:bCs/>
-          <w:color w:val="365F91" w:themeColor="accent1" w:themeShade="BF"/>
-          <w:sz w:val="28"/>
-          <w:szCs w:val="28"/>
-        </w:rPr>
+    <w:p>
+      <w:pPr>
+        <w:pStyle w:val="Heading1"/>
       </w:pPr>
     </w:p>
     <w:p>
@@ -424,7 +429,7 @@
                           </pic:cNvPicPr>
                         </pic:nvPicPr>
                         <pic:blipFill>
-                          <a:blip r:embed="rId11">
+                          <a:blip r:embed="rId12">
                             <a:extLst>
                               <a:ext uri="{28A0092B-C50C-407E-A947-70E740481C1C}">
                                 <a14:useLocalDpi xmlns:a14="http://schemas.microsoft.com/office/drawing/2010/main" val="0"/>
@@ -552,7 +557,7 @@
                           </pic:cNvPicPr>
                         </pic:nvPicPr>
                         <pic:blipFill>
-                          <a:blip r:embed="rId12">
+                          <a:blip r:embed="rId13">
                             <a:extLst>
                               <a:ext uri="{28A0092B-C50C-407E-A947-70E740481C1C}">
                                 <a14:useLocalDpi xmlns:a14="http://schemas.microsoft.com/office/drawing/2010/main" val="0"/>
@@ -662,7 +667,7 @@
                           </pic:cNvPicPr>
                         </pic:nvPicPr>
                         <pic:blipFill>
-                          <a:blip r:embed="rId13">
+                          <a:blip r:embed="rId14">
                             <a:extLst>
                               <a:ext uri="{28A0092B-C50C-407E-A947-70E740481C1C}">
                                 <a14:useLocalDpi xmlns:a14="http://schemas.microsoft.com/office/drawing/2010/main" val="0"/>
@@ -775,7 +780,7 @@
                           <pic:cNvPicPr/>
                         </pic:nvPicPr>
                         <pic:blipFill>
-                          <a:blip r:embed="rId14"/>
+                          <a:blip r:embed="rId15"/>
                           <a:stretch>
                             <a:fillRect/>
                           </a:stretch>
@@ -875,7 +880,7 @@
                           </pic:cNvPicPr>
                         </pic:nvPicPr>
                         <pic:blipFill>
-                          <a:blip r:embed="rId15">
+                          <a:blip r:embed="rId16">
                             <a:extLst>
                               <a:ext uri="{28A0092B-C50C-407E-A947-70E740481C1C}">
                                 <a14:useLocalDpi xmlns:a14="http://schemas.microsoft.com/office/drawing/2010/main" val="0"/>
@@ -966,7 +971,7 @@
                           <pic:cNvPicPr/>
                         </pic:nvPicPr>
                         <pic:blipFill>
-                          <a:blip r:embed="rId16"/>
+                          <a:blip r:embed="rId17"/>
                           <a:stretch>
                             <a:fillRect/>
                           </a:stretch>
@@ -1054,7 +1059,7 @@
                           <pic:cNvPicPr/>
                         </pic:nvPicPr>
                         <pic:blipFill>
-                          <a:blip r:embed="rId17"/>
+                          <a:blip r:embed="rId18"/>
                           <a:stretch>
                             <a:fillRect/>
                           </a:stretch>
@@ -1385,7 +1390,7 @@
                     <pic:cNvPicPr/>
                   </pic:nvPicPr>
                   <pic:blipFill>
-                    <a:blip r:embed="rId18">
+                    <a:blip r:embed="rId19">
                       <a:extLst>
                         <a:ext uri="{28A0092B-C50C-407E-A947-70E740481C1C}">
                           <a14:useLocalDpi xmlns:a14="http://schemas.microsoft.com/office/drawing/2010/main" val="0"/>
@@ -1520,7 +1525,15 @@
         <w:ind w:left="360"/>
       </w:pPr>
       <w:r>
-        <w:t xml:space="preserve">Right clicking on the location name lets you zoom the world map to the bounds of that location, as well as other interactions. </w:t>
+        <w:t xml:space="preserve">Right clicking on the location name lets you </w:t>
+      </w:r>
+      <w:proofErr w:type="gramStart"/>
+      <w:r>
+        <w:t>zoom</w:t>
+      </w:r>
+      <w:proofErr w:type="gramEnd"/>
+      <w:r>
+        <w:t xml:space="preserve"> the world map to the bounds of that location, as well as other interactions. </w:t>
       </w:r>
     </w:p>
     <w:p>
@@ -1595,7 +1608,7 @@
                     <pic:cNvPicPr/>
                   </pic:nvPicPr>
                   <pic:blipFill>
-                    <a:blip r:embed="rId19">
+                    <a:blip r:embed="rId20">
                       <a:extLst>
                         <a:ext uri="{28A0092B-C50C-407E-A947-70E740481C1C}">
                           <a14:useLocalDpi xmlns:a14="http://schemas.microsoft.com/office/drawing/2010/main" val="0"/>
@@ -1733,7 +1746,7 @@
                     <pic:cNvPicPr/>
                   </pic:nvPicPr>
                   <pic:blipFill>
-                    <a:blip r:embed="rId20">
+                    <a:blip r:embed="rId21">
                       <a:extLst>
                         <a:ext uri="{28A0092B-C50C-407E-A947-70E740481C1C}">
                           <a14:useLocalDpi xmlns:a14="http://schemas.microsoft.com/office/drawing/2010/main" val="0"/>
@@ -1890,7 +1903,15 @@
         </w:numPr>
       </w:pPr>
       <w:r>
-        <w:t>Draw or hide visualizable data on the map</w:t>
+        <w:t xml:space="preserve">Draw or hide </w:t>
+      </w:r>
+      <w:proofErr w:type="spellStart"/>
+      <w:r>
+        <w:t>visualizable</w:t>
+      </w:r>
+      <w:proofErr w:type="spellEnd"/>
+      <w:r>
+        <w:t xml:space="preserve"> data on the map</w:t>
       </w:r>
     </w:p>
     <w:p>
@@ -1902,7 +1923,15 @@
         </w:numPr>
       </w:pPr>
       <w:r>
-        <w:t>Context menus on drawable items allow layer order to be moved</w:t>
+        <w:t xml:space="preserve">Context menus on </w:t>
+      </w:r>
+      <w:proofErr w:type="spellStart"/>
+      <w:r>
+        <w:t>drawable</w:t>
+      </w:r>
+      <w:proofErr w:type="spellEnd"/>
+      <w:r>
+        <w:t xml:space="preserve"> items allow layer order to be moved</w:t>
       </w:r>
     </w:p>
     <w:p>
@@ -1914,7 +1943,15 @@
         </w:numPr>
       </w:pPr>
       <w:r>
-        <w:t>Checkboxes next to drawable items toggle display status</w:t>
+        <w:t xml:space="preserve">Checkboxes next to </w:t>
+      </w:r>
+      <w:proofErr w:type="spellStart"/>
+      <w:r>
+        <w:t>drawable</w:t>
+      </w:r>
+      <w:proofErr w:type="spellEnd"/>
+      <w:r>
+        <w:t xml:space="preserve"> items toggle display status</w:t>
       </w:r>
     </w:p>
     <w:p>
@@ -1926,8 +1963,13 @@
         </w:numPr>
       </w:pPr>
       <w:r>
-        <w:t>View, save, and interact with transmission loss raytraces</w:t>
-      </w:r>
+        <w:t xml:space="preserve">View, save, and interact with transmission loss </w:t>
+      </w:r>
+      <w:proofErr w:type="spellStart"/>
+      <w:r>
+        <w:t>raytraces</w:t>
+      </w:r>
+      <w:proofErr w:type="spellEnd"/>
     </w:p>
     <w:p>
       <w:pPr>
@@ -1971,7 +2013,7 @@
                     <pic:cNvPicPr/>
                   </pic:nvPicPr>
                   <pic:blipFill>
-                    <a:blip r:embed="rId21"/>
+                    <a:blip r:embed="rId22"/>
                     <a:stretch>
                       <a:fillRect/>
                     </a:stretch>
@@ -2028,7 +2070,7 @@
                     <pic:cNvPicPr/>
                   </pic:nvPicPr>
                   <pic:blipFill rotWithShape="1">
-                    <a:blip r:embed="rId22"/>
+                    <a:blip r:embed="rId23"/>
                     <a:srcRect b="80620"/>
                     <a:stretch/>
                   </pic:blipFill>
@@ -2174,7 +2216,7 @@
                           <pic:cNvPicPr/>
                         </pic:nvPicPr>
                         <pic:blipFill>
-                          <a:blip r:embed="rId23">
+                          <a:blip r:embed="rId24">
                             <a:extLst>
                               <a:ext uri="{28A0092B-C50C-407E-A947-70E740481C1C}">
                                 <a14:useLocalDpi xmlns:a14="http://schemas.microsoft.com/office/drawing/2010/main" val="0"/>
@@ -2310,10 +2352,10 @@
                   <v:path o:extrusionok="f" gradientshapeok="t" o:connecttype="rect"/>
                   <o:lock v:ext="edit" aspectratio="t"/>
                 </v:shapetype>
-                <v:shape id="_x0000_i1025" type="#_x0000_t75" style="width:136.5pt;height:148.3pt" o:ole="">
-                  <v:imagedata r:id="rId24" o:title=""/>
+                <v:shape id="_x0000_i1025" type="#_x0000_t75" style="width:136.5pt;height:148.7pt" o:ole="">
+                  <v:imagedata r:id="rId25" o:title=""/>
                 </v:shape>
-                <o:OLEObject Type="Embed" ProgID="PBrush" ShapeID="_x0000_i1025" DrawAspect="Content" ObjectID="_1398777221" r:id="rId25"/>
+                <o:OLEObject Type="Embed" ProgID="PBrush" ShapeID="_x0000_i1025" DrawAspect="Content" ObjectID="_1400057890" r:id="rId26"/>
               </w:object>
             </w:r>
           </w:p>
@@ -2394,10 +2436,10 @@
           <w:p>
             <w:r>
               <w:object w:dxaOrig="13005" w:dyaOrig="7035">
-                <v:shape id="_x0000_i1026" type="#_x0000_t75" style="width:289.05pt;height:156.9pt" o:ole="">
-                  <v:imagedata r:id="rId26" o:title=""/>
+                <v:shape id="_x0000_i1026" type="#_x0000_t75" style="width:288.95pt;height:157.1pt" o:ole="">
+                  <v:imagedata r:id="rId27" o:title=""/>
                 </v:shape>
-                <o:OLEObject Type="Embed" ProgID="PBrush" ShapeID="_x0000_i1026" DrawAspect="Content" ObjectID="_1398777222" r:id="rId27"/>
+                <o:OLEObject Type="Embed" ProgID="PBrush" ShapeID="_x0000_i1026" DrawAspect="Content" ObjectID="_1400057891" r:id="rId28"/>
               </w:object>
             </w:r>
           </w:p>
@@ -2441,10 +2483,10 @@
           <w:p>
             <w:r>
               <w:object w:dxaOrig="3855" w:dyaOrig="4365">
-                <v:shape id="_x0000_i1027" type="#_x0000_t75" style="width:141.85pt;height:161.2pt" o:ole="">
-                  <v:imagedata r:id="rId28" o:title=""/>
+                <v:shape id="_x0000_i1027" type="#_x0000_t75" style="width:142.15pt;height:160.85pt" o:ole="">
+                  <v:imagedata r:id="rId29" o:title=""/>
                 </v:shape>
-                <o:OLEObject Type="Embed" ProgID="PBrush" ShapeID="_x0000_i1027" DrawAspect="Content" ObjectID="_1398777223" r:id="rId29"/>
+                <o:OLEObject Type="Embed" ProgID="PBrush" ShapeID="_x0000_i1027" DrawAspect="Content" ObjectID="_1400057892" r:id="rId30"/>
               </w:object>
             </w:r>
           </w:p>
@@ -2501,10 +2543,10 @@
           <w:p>
             <w:r>
               <w:object w:dxaOrig="3765" w:dyaOrig="2415">
-                <v:shape id="_x0000_i1028" type="#_x0000_t75" style="width:133.25pt;height:85.95pt" o:ole="">
-                  <v:imagedata r:id="rId30" o:title=""/>
+                <v:shape id="_x0000_i1028" type="#_x0000_t75" style="width:133.7pt;height:86.05pt" o:ole="">
+                  <v:imagedata r:id="rId31" o:title=""/>
                 </v:shape>
-                <o:OLEObject Type="Embed" ProgID="PBrush" ShapeID="_x0000_i1028" DrawAspect="Content" ObjectID="_1398777224" r:id="rId31"/>
+                <o:OLEObject Type="Embed" ProgID="PBrush" ShapeID="_x0000_i1028" DrawAspect="Content" ObjectID="_1400057893" r:id="rId32"/>
               </w:object>
             </w:r>
           </w:p>
@@ -2535,10 +2577,10 @@
           <w:p>
             <w:r>
               <w:object w:dxaOrig="4305" w:dyaOrig="3015">
-                <v:shape id="_x0000_i1029" type="#_x0000_t75" style="width:133.25pt;height:93.5pt" o:ole="">
-                  <v:imagedata r:id="rId32" o:title=""/>
+                <v:shape id="_x0000_i1029" type="#_x0000_t75" style="width:132.8pt;height:93.5pt" o:ole="">
+                  <v:imagedata r:id="rId33" o:title=""/>
                 </v:shape>
-                <o:OLEObject Type="Embed" ProgID="PBrush" ShapeID="_x0000_i1029" DrawAspect="Content" ObjectID="_1398777225" r:id="rId33"/>
+                <o:OLEObject Type="Embed" ProgID="PBrush" ShapeID="_x0000_i1029" DrawAspect="Content" ObjectID="_1400057894" r:id="rId34"/>
               </w:object>
             </w:r>
           </w:p>
@@ -2632,7 +2674,7 @@
                           <pic:cNvPicPr/>
                         </pic:nvPicPr>
                         <pic:blipFill>
-                          <a:blip r:embed="rId34"/>
+                          <a:blip r:embed="rId35"/>
                           <a:stretch>
                             <a:fillRect/>
                           </a:stretch>
@@ -2760,10 +2802,10 @@
             </w:pPr>
             <w:r>
               <w:object w:dxaOrig="3795" w:dyaOrig="3255">
-                <v:shape id="_x0000_i1030" type="#_x0000_t75" style="width:190.2pt;height:162.25pt" o:ole="">
-                  <v:imagedata r:id="rId35" o:title=""/>
+                <v:shape id="_x0000_i1030" type="#_x0000_t75" style="width:189.8pt;height:162.7pt" o:ole="">
+                  <v:imagedata r:id="rId36" o:title=""/>
                 </v:shape>
-                <o:OLEObject Type="Embed" ProgID="PBrush" ShapeID="_x0000_i1030" DrawAspect="Content" ObjectID="_1398777226" r:id="rId36"/>
+                <o:OLEObject Type="Embed" ProgID="PBrush" ShapeID="_x0000_i1030" DrawAspect="Content" ObjectID="_1400057895" r:id="rId37"/>
               </w:object>
             </w:r>
           </w:p>
@@ -2947,10 +2989,10 @@
             </w:pPr>
             <w:r>
               <w:object w:dxaOrig="5055" w:dyaOrig="3405">
-                <v:shape id="_x0000_i1031" type="#_x0000_t75" style="width:205.25pt;height:137.55pt" o:ole="">
-                  <v:imagedata r:id="rId37" o:title=""/>
+                <v:shape id="_x0000_i1031" type="#_x0000_t75" style="width:204.8pt;height:137.45pt" o:ole="">
+                  <v:imagedata r:id="rId38" o:title=""/>
                 </v:shape>
-                <o:OLEObject Type="Embed" ProgID="PBrush" ShapeID="_x0000_i1031" DrawAspect="Content" ObjectID="_1398777227" r:id="rId38"/>
+                <o:OLEObject Type="Embed" ProgID="PBrush" ShapeID="_x0000_i1031" DrawAspect="Content" ObjectID="_1400057896" r:id="rId39"/>
               </w:object>
             </w:r>
           </w:p>
@@ -3017,6 +3059,41 @@
               <w:t>Continue on to add a mode named Search, and then edit its properties.</w:t>
             </w:r>
           </w:p>
+          <w:p>
+            <w:pPr>
+              <w:jc w:val="both"/>
+            </w:pPr>
+          </w:p>
+          <w:p>
+            <w:pPr>
+              <w:pStyle w:val="Heading4"/>
+              <w:outlineLvl w:val="3"/>
+            </w:pPr>
+            <w:r>
+              <w:t>Re-ordering Layer Display Order</w:t>
+            </w:r>
+          </w:p>
+          <w:p>
+            <w:r>
+              <w:t xml:space="preserve">When displaying multiple data layers at once – for example, both a collection of analysis points and bathymetric data – it is usually necessary to re-arrange the order in which these layers are displayed.  </w:t>
+            </w:r>
+          </w:p>
+          <w:p/>
+          <w:p>
+            <w:r>
+              <w:t xml:space="preserve">A series of options are available in the context menu of any </w:t>
+            </w:r>
+            <w:proofErr w:type="spellStart"/>
+            <w:r>
+              <w:t>visualizable</w:t>
+            </w:r>
+            <w:proofErr w:type="spellEnd"/>
+            <w:r>
+              <w:t xml:space="preserve"> item in the Scenario or Locations panel to accomplish this.  Items can be moved “forward” or “back” in the display order, as well as displayed on top of everything, or sent to the very bottom. </w:t>
+            </w:r>
+            <w:bookmarkStart w:id="0" w:name="_GoBack"/>
+            <w:bookmarkEnd w:id="0"/>
+          </w:p>
         </w:tc>
       </w:tr>
       <w:tr>
@@ -3030,10 +3107,10 @@
             </w:pPr>
             <w:r>
               <w:object w:dxaOrig="5865" w:dyaOrig="4575">
-                <v:shape id="_x0000_i1032" type="#_x0000_t75" style="width:200.95pt;height:156.9pt" o:ole="">
-                  <v:imagedata r:id="rId39" o:title=""/>
+                <v:shape id="_x0000_i1032" type="#_x0000_t75" style="width:201.05pt;height:157.1pt" o:ole="">
+                  <v:imagedata r:id="rId40" o:title=""/>
                 </v:shape>
-                <o:OLEObject Type="Embed" ProgID="PBrush" ShapeID="_x0000_i1032" DrawAspect="Content" ObjectID="_1398777228" r:id="rId40"/>
+                <o:OLEObject Type="Embed" ProgID="PBrush" ShapeID="_x0000_i1032" DrawAspect="Content" ObjectID="_1400057897" r:id="rId41"/>
               </w:object>
             </w:r>
           </w:p>
@@ -3066,10 +3143,10 @@
             </w:pPr>
             <w:r>
               <w:object w:dxaOrig="6345" w:dyaOrig="4785">
-                <v:shape id="_x0000_i1033" type="#_x0000_t75" style="width:200.95pt;height:151.5pt" o:ole="">
-                  <v:imagedata r:id="rId41" o:title=""/>
+                <v:shape id="_x0000_i1033" type="#_x0000_t75" style="width:201.05pt;height:151.5pt" o:ole="">
+                  <v:imagedata r:id="rId42" o:title=""/>
                 </v:shape>
-                <o:OLEObject Type="Embed" ProgID="PBrush" ShapeID="_x0000_i1033" DrawAspect="Content" ObjectID="_1398777229" r:id="rId42"/>
+                <o:OLEObject Type="Embed" ProgID="PBrush" ShapeID="_x0000_i1033" DrawAspect="Content" ObjectID="_1400057898" r:id="rId43"/>
               </w:object>
             </w:r>
           </w:p>
@@ -3137,7 +3214,7 @@
                           <pic:cNvPicPr/>
                         </pic:nvPicPr>
                         <pic:blipFill>
-                          <a:blip r:embed="rId43"/>
+                          <a:blip r:embed="rId44"/>
                           <a:stretch>
                             <a:fillRect/>
                           </a:stretch>
@@ -3194,10 +3271,16 @@
           </w:p>
           <w:p>
             <w:r>
-              <w:t>The depression/elevation angle is the direction the source is pointed in.  0 degrees is horizontal propagation, 90 degrees is pointed directly at the bottom, -90 is pointed at the surface.</w:t>
-            </w:r>
-            <w:bookmarkStart w:id="0" w:name="_GoBack"/>
-            <w:bookmarkEnd w:id="0"/>
+              <w:t xml:space="preserve">The depression/elevation angle is the direction the source is pointed in.  0 degrees is horizontal propagation, 90 degrees is pointed directly at the bottom, -90 </w:t>
+            </w:r>
+            <w:proofErr w:type="gramStart"/>
+            <w:r>
+              <w:t>is</w:t>
+            </w:r>
+            <w:proofErr w:type="gramEnd"/>
+            <w:r>
+              <w:t xml:space="preserve"> pointed at the surface.</w:t>
+            </w:r>
           </w:p>
         </w:tc>
       </w:tr>
@@ -3251,10 +3334,10 @@
           <w:p>
             <w:r>
               <w:object w:dxaOrig="13575" w:dyaOrig="7365">
-                <v:shape id="_x0000_i1034" type="#_x0000_t75" style="width:407.3pt;height:221.35pt" o:ole="">
-                  <v:imagedata r:id="rId44" o:title=""/>
+                <v:shape id="_x0000_i1034" type="#_x0000_t75" style="width:407.7pt;height:221.6pt" o:ole="">
+                  <v:imagedata r:id="rId45" o:title=""/>
                 </v:shape>
-                <o:OLEObject Type="Embed" ProgID="PBrush" ShapeID="_x0000_i1034" DrawAspect="Content" ObjectID="_1398777230" r:id="rId45"/>
+                <o:OLEObject Type="Embed" ProgID="PBrush" ShapeID="_x0000_i1034" DrawAspect="Content" ObjectID="_1400057899" r:id="rId46"/>
               </w:object>
             </w:r>
           </w:p>
@@ -3453,7 +3536,7 @@
                     <pic:cNvPicPr/>
                   </pic:nvPicPr>
                   <pic:blipFill>
-                    <a:blip r:embed="rId46"/>
+                    <a:blip r:embed="rId47"/>
                     <a:stretch>
                       <a:fillRect/>
                     </a:stretch>
@@ -3640,12 +3723,20 @@
         </w:numPr>
       </w:pPr>
       <w:r>
-        <w:t>Addition of RAM, an acoustic simulator for airguns and explosive sources.</w:t>
+        <w:t xml:space="preserve">Addition of RAM, an acoustic simulator for </w:t>
+      </w:r>
+      <w:proofErr w:type="spellStart"/>
+      <w:r>
+        <w:t>airguns</w:t>
+      </w:r>
+      <w:proofErr w:type="spellEnd"/>
+      <w:r>
+        <w:t xml:space="preserve"> and explosive sources.</w:t>
       </w:r>
     </w:p>
     <w:sectPr>
-      <w:headerReference w:type="default" r:id="rId47"/>
-      <w:footerReference w:type="default" r:id="rId48"/>
+      <w:headerReference w:type="default" r:id="rId48"/>
+      <w:footerReference w:type="default" r:id="rId49"/>
       <w:pgSz w:w="12240" w:h="15840"/>
       <w:pgMar w:top="720" w:right="720" w:bottom="720" w:left="720" w:header="720" w:footer="720" w:gutter="0"/>
       <w:cols w:space="720"/>
@@ -3823,7 +3914,7 @@
                                     <w:sz w:val="16"/>
                                     <w:szCs w:val="16"/>
                                   </w:rPr>
-                                  <w:t>13</w:t>
+                                  <w:t>12</w:t>
                                 </w:r>
                                 <w:r>
                                   <w:rPr>
@@ -3887,7 +3978,7 @@
                               <w:sz w:val="16"/>
                               <w:szCs w:val="16"/>
                             </w:rPr>
-                            <w:t>13</w:t>
+                            <w:t>12</w:t>
                           </w:r>
                           <w:r>
                             <w:rPr>
@@ -4059,7 +4150,7 @@
       <w:rPr>
         <w:noProof/>
       </w:rPr>
-      <w:t>17 May 2012</w:t>
+      <w:t>01 June 2012</w:t>
     </w:r>
     <w:r>
       <w:fldChar w:fldCharType="end"/>
@@ -7719,7 +7810,6 @@
     <w:name w:val="Hyperlink"/>
     <w:basedOn w:val="DefaultParagraphFont"/>
     <w:uiPriority w:val="99"/>
-    <w:semiHidden/>
     <w:unhideWhenUsed/>
     <w:rsid w:val="00E86ACB"/>
     <w:rPr>
@@ -8247,7 +8337,6 @@
     <w:name w:val="Hyperlink"/>
     <w:basedOn w:val="DefaultParagraphFont"/>
     <w:uiPriority w:val="99"/>
-    <w:semiHidden/>
     <w:unhideWhenUsed/>
     <w:rsid w:val="00E86ACB"/>
     <w:rPr>
@@ -8670,7 +8759,7 @@
 </file>
 
 <file path=customXml/itemProps1.xml><?xml version="1.0" encoding="utf-8"?>
-<ds:datastoreItem xmlns:ds="http://schemas.openxmlformats.org/officeDocument/2006/customXml" ds:itemID="{0843B5BD-1CC5-467E-BDB1-F82902A8C6F9}">
+<ds:datastoreItem xmlns:ds="http://schemas.openxmlformats.org/officeDocument/2006/customXml" ds:itemID="{C8A497DA-05F9-4AB7-93D0-1BE0E573052D}">
   <ds:schemaRefs>
     <ds:schemaRef ds:uri="http://schemas.openxmlformats.org/officeDocument/2006/bibliography"/>
   </ds:schemaRefs>

--- a/Release Notes/ESME Workbench Quick Start.docx
+++ b/Release Notes/ESME Workbench Quick Start.docx
@@ -153,7 +153,10 @@
         </w:r>
       </w:hyperlink>
       <w:r>
-        <w:t xml:space="preserve"> .  The installer will install the Workbench and a default set of environmental databases that are approximately 1.8GB in size all together. </w:t>
+        <w:t xml:space="preserve"> .  The installer will install the Workbench and a default set of environmental databases</w:t>
+      </w:r>
+      <w:r>
+        <w:t>. Installed size is approximately 1.8GB.</w:t>
       </w:r>
     </w:p>
     <w:p>
@@ -2140,14 +2143,244 @@
     </w:p>
     <w:p>
       <w:pPr>
-        <w:jc w:val="both"/>
-      </w:pPr>
+        <w:rPr>
+          <w:rFonts w:asciiTheme="majorHAnsi" w:eastAsiaTheme="majorEastAsia" w:hAnsiTheme="majorHAnsi" w:cstheme="majorBidi"/>
+          <w:b/>
+          <w:bCs/>
+          <w:color w:val="4F81BD" w:themeColor="accent1"/>
+        </w:rPr>
+      </w:pPr>
+      <w:r>
+        <w:br w:type="page"/>
+      </w:r>
+    </w:p>
+    <w:p>
+      <w:pPr>
+        <w:pStyle w:val="Heading3"/>
+      </w:pPr>
+    </w:p>
+    <w:p>
+      <w:pPr>
+        <w:pStyle w:val="Heading3"/>
+      </w:pPr>
+      <w:r>
+        <w:t>Manipulation of Data Layers</w:t>
+      </w:r>
     </w:p>
     <w:p>
       <w:pPr>
         <w:pStyle w:val="Heading4"/>
       </w:pPr>
       <w:r>
+        <w:t>Layer Display Order</w:t>
+      </w:r>
+    </w:p>
+    <w:p>
+      <w:r>
+        <w:t>When displaying multiple data layers at once – for example, both a collection of analysis points and bathymetric data – it is usually necessary to re-arrange the order in whi</w:t>
+      </w:r>
+      <w:r>
+        <w:t>ch these layers are displayed, as they are all completely opaque and will obscure layers shown under them.</w:t>
+      </w:r>
+    </w:p>
+    <w:tbl>
+      <w:tblPr>
+        <w:tblStyle w:val="TableGrid"/>
+        <w:tblW w:w="0" w:type="auto"/>
+        <w:tblLook w:val="04A0" w:firstRow="1" w:lastRow="0" w:firstColumn="1" w:lastColumn="0" w:noHBand="0" w:noVBand="1"/>
+      </w:tblPr>
+      <w:tblGrid>
+        <w:gridCol w:w="5508"/>
+        <w:gridCol w:w="5508"/>
+      </w:tblGrid>
+      <w:tr>
+        <w:tc>
+          <w:tcPr>
+            <w:tcW w:w="5508" w:type="dxa"/>
+          </w:tcPr>
+          <w:p>
+            <w:r>
+              <w:object w:dxaOrig="7065" w:dyaOrig="4665">
+                <v:shapetype id="_x0000_t75" coordsize="21600,21600" o:spt="75" o:preferrelative="t" path="m@4@5l@4@11@9@11@9@5xe" filled="f" stroked="f">
+                  <v:stroke joinstyle="miter"/>
+                  <v:formulas>
+                    <v:f eqn="if lineDrawn pixelLineWidth 0"/>
+                    <v:f eqn="sum @0 1 0"/>
+                    <v:f eqn="sum 0 0 @1"/>
+                    <v:f eqn="prod @2 1 2"/>
+                    <v:f eqn="prod @3 21600 pixelWidth"/>
+                    <v:f eqn="prod @3 21600 pixelHeight"/>
+                    <v:f eqn="sum @0 0 1"/>
+                    <v:f eqn="prod @6 1 2"/>
+                    <v:f eqn="prod @7 21600 pixelWidth"/>
+                    <v:f eqn="sum @8 21600 0"/>
+                    <v:f eqn="prod @7 21600 pixelHeight"/>
+                    <v:f eqn="sum @10 21600 0"/>
+                  </v:formulas>
+                  <v:path o:extrusionok="f" gradientshapeok="t" o:connecttype="rect"/>
+                  <o:lock v:ext="edit" aspectratio="t"/>
+                </v:shapetype>
+                <v:shape id="_x0000_i1037" type="#_x0000_t75" style="width:256.5pt;height:169.5pt" o:ole="">
+                  <v:imagedata r:id="rId24" o:title=""/>
+                </v:shape>
+                <o:OLEObject Type="Embed" ProgID="PBrush" ShapeID="_x0000_i1037" DrawAspect="Content" ObjectID="_1400071612" r:id="rId25"/>
+              </w:object>
+            </w:r>
+          </w:p>
+        </w:tc>
+        <w:tc>
+          <w:tcPr>
+            <w:tcW w:w="5508" w:type="dxa"/>
+          </w:tcPr>
+          <w:p>
+            <w:pPr>
+              <w:jc w:val="both"/>
+            </w:pPr>
+            <w:r>
+              <w:t xml:space="preserve">A series of options are available in the context menu of any </w:t>
+            </w:r>
+            <w:proofErr w:type="spellStart"/>
+            <w:r>
+              <w:t>visualizable</w:t>
+            </w:r>
+            <w:proofErr w:type="spellEnd"/>
+            <w:r>
+              <w:t xml:space="preserve"> item in the Scenario or Locations panel to accomplish this.  Items can be moved forward or back in the display order, as well as displayed on top of everything, or sent to the very bottom.</w:t>
+            </w:r>
+          </w:p>
+          <w:p>
+            <w:pPr>
+              <w:jc w:val="both"/>
+            </w:pPr>
+          </w:p>
+          <w:p>
+            <w:pPr>
+              <w:jc w:val="both"/>
+            </w:pPr>
+          </w:p>
+        </w:tc>
+      </w:tr>
+    </w:tbl>
+    <w:p/>
+    <w:p>
+      <w:pPr>
+        <w:pStyle w:val="Heading4"/>
+      </w:pPr>
+      <w:r>
+        <w:t>Layer Color</w:t>
+      </w:r>
+    </w:p>
+    <w:tbl>
+      <w:tblPr>
+        <w:tblStyle w:val="TableGrid"/>
+        <w:tblW w:w="0" w:type="auto"/>
+        <w:tblLook w:val="04A0" w:firstRow="1" w:lastRow="0" w:firstColumn="1" w:lastColumn="0" w:noHBand="0" w:noVBand="1"/>
+      </w:tblPr>
+      <w:tblGrid>
+        <w:gridCol w:w="4331"/>
+        <w:gridCol w:w="6667"/>
+      </w:tblGrid>
+      <w:tr>
+        <w:tc>
+          <w:tcPr>
+            <w:tcW w:w="4331" w:type="dxa"/>
+          </w:tcPr>
+          <w:p>
+            <w:r>
+              <w:object w:dxaOrig="4455" w:dyaOrig="3885">
+                <v:shape id="_x0000_i1035" type="#_x0000_t75" style="width:200.25pt;height:174.75pt" o:ole="">
+                  <v:imagedata r:id="rId26" o:title=""/>
+                </v:shape>
+                <o:OLEObject Type="Embed" ProgID="PBrush" ShapeID="_x0000_i1035" DrawAspect="Content" ObjectID="_1400071613" r:id="rId27"/>
+              </w:object>
+            </w:r>
+          </w:p>
+        </w:tc>
+        <w:tc>
+          <w:tcPr>
+            <w:tcW w:w="6667" w:type="dxa"/>
+            <w:vMerge w:val="restart"/>
+          </w:tcPr>
+          <w:p>
+            <w:r>
+              <w:t>Items listed in the tree control with a colored rectangle next to them can have different displayed colors and line weights.    Currently Modes, the World Map, the Environment bounding box, and Platforms can all have custom colors.</w:t>
+            </w:r>
+          </w:p>
+          <w:p/>
+          <w:p>
+            <w:r>
+              <w:t>Colors are randomly assigned for each layer type on creation, but can be freely adjusted.</w:t>
+            </w:r>
+          </w:p>
+          <w:p/>
+          <w:p>
+            <w:r>
+              <w:t xml:space="preserve">To change the color of the </w:t>
+            </w:r>
+            <w:r>
+              <w:t xml:space="preserve">layer </w:t>
+            </w:r>
+            <w:r>
+              <w:t>in question, drill down in the selected Scenario</w:t>
+            </w:r>
+            <w:r>
+              <w:t xml:space="preserve"> or Location </w:t>
+            </w:r>
+            <w:r>
+              <w:t xml:space="preserve">to the </w:t>
+            </w:r>
+            <w:r>
+              <w:t>layer</w:t>
+            </w:r>
+            <w:r>
+              <w:t xml:space="preserve"> in question, and left-click on the colored square next to its name.  A color selector dialog will let you adjust the color and the line weight.   </w:t>
+            </w:r>
+          </w:p>
+          <w:p/>
+          <w:p>
+            <w:r>
+              <w:t>These changes will persist and reappear the next time the Scenario is loaded.</w:t>
+            </w:r>
+          </w:p>
+        </w:tc>
+      </w:tr>
+      <w:tr>
+        <w:tc>
+          <w:tcPr>
+            <w:tcW w:w="4331" w:type="dxa"/>
+          </w:tcPr>
+          <w:p/>
+          <w:p>
+            <w:r>
+              <w:object w:dxaOrig="5295" w:dyaOrig="3885">
+                <v:shape id="_x0000_i1036" type="#_x0000_t75" style="width:176.25pt;height:129.75pt" o:ole="">
+                  <v:imagedata r:id="rId28" o:title=""/>
+                </v:shape>
+                <o:OLEObject Type="Embed" ProgID="PBrush" ShapeID="_x0000_i1036" DrawAspect="Content" ObjectID="_1400071614" r:id="rId29"/>
+              </w:object>
+            </w:r>
+          </w:p>
+        </w:tc>
+        <w:tc>
+          <w:tcPr>
+            <w:tcW w:w="6667" w:type="dxa"/>
+            <w:vMerge/>
+          </w:tcPr>
+          <w:p/>
+        </w:tc>
+      </w:tr>
+    </w:tbl>
+    <w:p>
+      <w:r>
+        <w:tab/>
+      </w:r>
+    </w:p>
+    <w:p/>
+    <w:p>
+      <w:pPr>
+        <w:pStyle w:val="Heading4"/>
+      </w:pPr>
+      <w:r>
         <w:t>Sound Speed Visualization</w:t>
       </w:r>
     </w:p>
@@ -2162,8 +2395,6 @@
         <w:t xml:space="preserve">e speed of sound in salt water varies as a function of salinity, temperature, and pressure.  Double-clicking on the map anywhere within the Location boundaries displays the sound speed profile at that location, calculated using the most appropriate environmental data. </w:t>
       </w:r>
     </w:p>
-    <w:p/>
-    <w:p/>
     <w:tbl>
       <w:tblPr>
         <w:tblStyle w:val="TableGrid"/>
@@ -2193,7 +2424,7 @@
                 <w:noProof/>
               </w:rPr>
               <w:drawing>
-                <wp:anchor distT="0" distB="0" distL="114300" distR="114300" simplePos="0" relativeHeight="251662336" behindDoc="0" locked="0" layoutInCell="1" allowOverlap="1" wp14:anchorId="76DE96CC" wp14:editId="544C091E">
+                <wp:anchor distT="0" distB="0" distL="114300" distR="114300" simplePos="0" relativeHeight="251662336" behindDoc="0" locked="0" layoutInCell="1" allowOverlap="1" wp14:anchorId="4036C228" wp14:editId="0FC3616F">
                   <wp:simplePos x="0" y="0"/>
                   <wp:positionH relativeFrom="column">
                     <wp:posOffset>159385</wp:posOffset>
@@ -2216,7 +2447,7 @@
                           <pic:cNvPicPr/>
                         </pic:nvPicPr>
                         <pic:blipFill>
-                          <a:blip r:embed="rId24">
+                          <a:blip r:embed="rId30">
                             <a:extLst>
                               <a:ext uri="{28A0092B-C50C-407E-A947-70E740481C1C}">
                                 <a14:useLocalDpi xmlns:a14="http://schemas.microsoft.com/office/drawing/2010/main" val="0"/>
@@ -2283,6 +2514,26 @@
     </w:tbl>
     <w:p>
       <w:pPr>
+        <w:rPr>
+          <w:rFonts w:asciiTheme="majorHAnsi" w:eastAsiaTheme="majorEastAsia" w:hAnsiTheme="majorHAnsi" w:cstheme="majorBidi"/>
+          <w:b/>
+          <w:bCs/>
+          <w:i/>
+          <w:iCs/>
+          <w:color w:val="4F81BD" w:themeColor="accent1"/>
+        </w:rPr>
+      </w:pPr>
+      <w:r>
+        <w:br w:type="page"/>
+      </w:r>
+    </w:p>
+    <w:p>
+      <w:pPr>
+        <w:pStyle w:val="Heading4"/>
+      </w:pPr>
+    </w:p>
+    <w:p>
+      <w:pPr>
         <w:pStyle w:val="Heading1"/>
       </w:pPr>
       <w:r>
@@ -2293,6 +2544,8 @@
       <w:r>
         <w:t xml:space="preserve">Locations drive the rest of ESME.  Without them, no scenarios may be created, no transmission losses calculated, and no other actions taken. </w:t>
       </w:r>
+      <w:bookmarkStart w:id="0" w:name="_GoBack"/>
+      <w:bookmarkEnd w:id="0"/>
     </w:p>
     <w:p>
       <w:pPr>
@@ -2333,29 +2586,10 @@
           <w:p>
             <w:r>
               <w:object w:dxaOrig="3765" w:dyaOrig="4095">
-                <v:shapetype id="_x0000_t75" coordsize="21600,21600" o:spt="75" o:preferrelative="t" path="m@4@5l@4@11@9@11@9@5xe" filled="f" stroked="f">
-                  <v:stroke joinstyle="miter"/>
-                  <v:formulas>
-                    <v:f eqn="if lineDrawn pixelLineWidth 0"/>
-                    <v:f eqn="sum @0 1 0"/>
-                    <v:f eqn="sum 0 0 @1"/>
-                    <v:f eqn="prod @2 1 2"/>
-                    <v:f eqn="prod @3 21600 pixelWidth"/>
-                    <v:f eqn="prod @3 21600 pixelHeight"/>
-                    <v:f eqn="sum @0 0 1"/>
-                    <v:f eqn="prod @6 1 2"/>
-                    <v:f eqn="prod @7 21600 pixelWidth"/>
-                    <v:f eqn="sum @8 21600 0"/>
-                    <v:f eqn="prod @7 21600 pixelHeight"/>
-                    <v:f eqn="sum @10 21600 0"/>
-                  </v:formulas>
-                  <v:path o:extrusionok="f" gradientshapeok="t" o:connecttype="rect"/>
-                  <o:lock v:ext="edit" aspectratio="t"/>
-                </v:shapetype>
-                <v:shape id="_x0000_i1025" type="#_x0000_t75" style="width:136.5pt;height:148.7pt" o:ole="">
-                  <v:imagedata r:id="rId25" o:title=""/>
+                <v:shape id="_x0000_i1025" type="#_x0000_t75" style="width:136.5pt;height:148.5pt" o:ole="">
+                  <v:imagedata r:id="rId31" o:title=""/>
                 </v:shape>
-                <o:OLEObject Type="Embed" ProgID="PBrush" ShapeID="_x0000_i1025" DrawAspect="Content" ObjectID="_1400057890" r:id="rId26"/>
+                <o:OLEObject Type="Embed" ProgID="PBrush" ShapeID="_x0000_i1025" DrawAspect="Content" ObjectID="_1400071615" r:id="rId32"/>
               </w:object>
             </w:r>
           </w:p>
@@ -2384,27 +2618,6 @@
         </w:tc>
       </w:tr>
     </w:tbl>
-    <w:p/>
-    <w:p>
-      <w:pPr>
-        <w:jc w:val="center"/>
-      </w:pPr>
-    </w:p>
-    <w:p>
-      <w:pPr>
-        <w:jc w:val="center"/>
-      </w:pPr>
-    </w:p>
-    <w:p>
-      <w:pPr>
-        <w:jc w:val="center"/>
-      </w:pPr>
-    </w:p>
-    <w:p>
-      <w:pPr>
-        <w:jc w:val="center"/>
-      </w:pPr>
-    </w:p>
     <w:p>
       <w:pPr>
         <w:jc w:val="center"/>
@@ -2425,8 +2638,8 @@
         <w:tblLook w:val="04A0" w:firstRow="1" w:lastRow="0" w:firstColumn="1" w:lastColumn="0" w:noHBand="0" w:noVBand="1"/>
       </w:tblPr>
       <w:tblGrid>
-        <w:gridCol w:w="6004"/>
-        <w:gridCol w:w="5012"/>
+        <w:gridCol w:w="5991"/>
+        <w:gridCol w:w="5025"/>
       </w:tblGrid>
       <w:tr>
         <w:tc>
@@ -2436,10 +2649,10 @@
           <w:p>
             <w:r>
               <w:object w:dxaOrig="13005" w:dyaOrig="7035">
-                <v:shape id="_x0000_i1026" type="#_x0000_t75" style="width:288.95pt;height:157.1pt" o:ole="">
-                  <v:imagedata r:id="rId27" o:title=""/>
+                <v:shape id="_x0000_i1026" type="#_x0000_t75" style="width:288.75pt;height:157.5pt" o:ole="">
+                  <v:imagedata r:id="rId33" o:title=""/>
                 </v:shape>
-                <o:OLEObject Type="Embed" ProgID="PBrush" ShapeID="_x0000_i1026" DrawAspect="Content" ObjectID="_1400057891" r:id="rId28"/>
+                <o:OLEObject Type="Embed" ProgID="PBrush" ShapeID="_x0000_i1026" DrawAspect="Content" ObjectID="_1400071616" r:id="rId34"/>
               </w:object>
             </w:r>
           </w:p>
@@ -2483,10 +2696,10 @@
           <w:p>
             <w:r>
               <w:object w:dxaOrig="3855" w:dyaOrig="4365">
-                <v:shape id="_x0000_i1027" type="#_x0000_t75" style="width:142.15pt;height:160.85pt" o:ole="">
-                  <v:imagedata r:id="rId29" o:title=""/>
+                <v:shape id="_x0000_i1027" type="#_x0000_t75" style="width:141.75pt;height:160.5pt" o:ole="">
+                  <v:imagedata r:id="rId35" o:title=""/>
                 </v:shape>
-                <o:OLEObject Type="Embed" ProgID="PBrush" ShapeID="_x0000_i1027" DrawAspect="Content" ObjectID="_1400057892" r:id="rId30"/>
+                <o:OLEObject Type="Embed" ProgID="PBrush" ShapeID="_x0000_i1027" DrawAspect="Content" ObjectID="_1400071617" r:id="rId36"/>
               </w:object>
             </w:r>
           </w:p>
@@ -2504,6 +2717,11 @@
       </w:tr>
     </w:tbl>
     <w:p/>
+    <w:p>
+      <w:pPr>
+        <w:pStyle w:val="Heading2"/>
+      </w:pPr>
+    </w:p>
     <w:p>
       <w:pPr>
         <w:pStyle w:val="Heading2"/>
@@ -2543,10 +2761,10 @@
           <w:p>
             <w:r>
               <w:object w:dxaOrig="3765" w:dyaOrig="2415">
-                <v:shape id="_x0000_i1028" type="#_x0000_t75" style="width:133.7pt;height:86.05pt" o:ole="">
-                  <v:imagedata r:id="rId31" o:title=""/>
+                <v:shape id="_x0000_i1028" type="#_x0000_t75" style="width:133.5pt;height:86.25pt" o:ole="">
+                  <v:imagedata r:id="rId37" o:title=""/>
                 </v:shape>
-                <o:OLEObject Type="Embed" ProgID="PBrush" ShapeID="_x0000_i1028" DrawAspect="Content" ObjectID="_1400057893" r:id="rId32"/>
+                <o:OLEObject Type="Embed" ProgID="PBrush" ShapeID="_x0000_i1028" DrawAspect="Content" ObjectID="_1400071618" r:id="rId38"/>
               </w:object>
             </w:r>
           </w:p>
@@ -2577,10 +2795,10 @@
           <w:p>
             <w:r>
               <w:object w:dxaOrig="4305" w:dyaOrig="3015">
-                <v:shape id="_x0000_i1029" type="#_x0000_t75" style="width:132.8pt;height:93.5pt" o:ole="">
-                  <v:imagedata r:id="rId33" o:title=""/>
+                <v:shape id="_x0000_i1029" type="#_x0000_t75" style="width:132.75pt;height:93.75pt" o:ole="">
+                  <v:imagedata r:id="rId39" o:title=""/>
                 </v:shape>
-                <o:OLEObject Type="Embed" ProgID="PBrush" ShapeID="_x0000_i1029" DrawAspect="Content" ObjectID="_1400057894" r:id="rId34"/>
+                <o:OLEObject Type="Embed" ProgID="PBrush" ShapeID="_x0000_i1029" DrawAspect="Content" ObjectID="_1400071619" r:id="rId40"/>
               </w:object>
             </w:r>
           </w:p>
@@ -2674,7 +2892,7 @@
                           <pic:cNvPicPr/>
                         </pic:nvPicPr>
                         <pic:blipFill>
-                          <a:blip r:embed="rId35"/>
+                          <a:blip r:embed="rId41"/>
                           <a:stretch>
                             <a:fillRect/>
                           </a:stretch>
@@ -2802,10 +3020,10 @@
             </w:pPr>
             <w:r>
               <w:object w:dxaOrig="3795" w:dyaOrig="3255">
-                <v:shape id="_x0000_i1030" type="#_x0000_t75" style="width:189.8pt;height:162.7pt" o:ole="">
-                  <v:imagedata r:id="rId36" o:title=""/>
+                <v:shape id="_x0000_i1030" type="#_x0000_t75" style="width:189.75pt;height:162.75pt" o:ole="">
+                  <v:imagedata r:id="rId42" o:title=""/>
                 </v:shape>
-                <o:OLEObject Type="Embed" ProgID="PBrush" ShapeID="_x0000_i1030" DrawAspect="Content" ObjectID="_1400057895" r:id="rId37"/>
+                <o:OLEObject Type="Embed" ProgID="PBrush" ShapeID="_x0000_i1030" DrawAspect="Content" ObjectID="_1400071620" r:id="rId43"/>
               </w:object>
             </w:r>
           </w:p>
@@ -2989,10 +3207,10 @@
             </w:pPr>
             <w:r>
               <w:object w:dxaOrig="5055" w:dyaOrig="3405">
-                <v:shape id="_x0000_i1031" type="#_x0000_t75" style="width:204.8pt;height:137.45pt" o:ole="">
-                  <v:imagedata r:id="rId38" o:title=""/>
+                <v:shape id="_x0000_i1031" type="#_x0000_t75" style="width:204.75pt;height:137.25pt" o:ole="">
+                  <v:imagedata r:id="rId44" o:title=""/>
                 </v:shape>
-                <o:OLEObject Type="Embed" ProgID="PBrush" ShapeID="_x0000_i1031" DrawAspect="Content" ObjectID="_1400057896" r:id="rId39"/>
+                <o:OLEObject Type="Embed" ProgID="PBrush" ShapeID="_x0000_i1031" DrawAspect="Content" ObjectID="_1400071621" r:id="rId45"/>
               </w:object>
             </w:r>
           </w:p>
@@ -3065,34 +3283,9 @@
             </w:pPr>
           </w:p>
           <w:p>
-            <w:pPr>
-              <w:pStyle w:val="Heading4"/>
-              <w:outlineLvl w:val="3"/>
-            </w:pPr>
-            <w:r>
-              <w:t>Re-ordering Layer Display Order</w:t>
-            </w:r>
-          </w:p>
-          <w:p>
-            <w:r>
-              <w:t xml:space="preserve">When displaying multiple data layers at once – for example, both a collection of analysis points and bathymetric data – it is usually necessary to re-arrange the order in which these layers are displayed.  </w:t>
-            </w:r>
-          </w:p>
-          <w:p/>
-          <w:p>
-            <w:r>
-              <w:t xml:space="preserve">A series of options are available in the context menu of any </w:t>
-            </w:r>
-            <w:proofErr w:type="spellStart"/>
-            <w:r>
-              <w:t>visualizable</w:t>
-            </w:r>
-            <w:proofErr w:type="spellEnd"/>
-            <w:r>
-              <w:t xml:space="preserve"> item in the Scenario or Locations panel to accomplish this.  Items can be moved “forward” or “back” in the display order, as well as displayed on top of everything, or sent to the very bottom. </w:t>
-            </w:r>
-            <w:bookmarkStart w:id="0" w:name="_GoBack"/>
-            <w:bookmarkEnd w:id="0"/>
+            <w:r>
+              <w:t xml:space="preserve"> </w:t>
+            </w:r>
           </w:p>
         </w:tc>
       </w:tr>
@@ -3107,10 +3300,10 @@
             </w:pPr>
             <w:r>
               <w:object w:dxaOrig="5865" w:dyaOrig="4575">
-                <v:shape id="_x0000_i1032" type="#_x0000_t75" style="width:201.05pt;height:157.1pt" o:ole="">
-                  <v:imagedata r:id="rId40" o:title=""/>
+                <v:shape id="_x0000_i1032" type="#_x0000_t75" style="width:201pt;height:157.5pt" o:ole="">
+                  <v:imagedata r:id="rId46" o:title=""/>
                 </v:shape>
-                <o:OLEObject Type="Embed" ProgID="PBrush" ShapeID="_x0000_i1032" DrawAspect="Content" ObjectID="_1400057897" r:id="rId41"/>
+                <o:OLEObject Type="Embed" ProgID="PBrush" ShapeID="_x0000_i1032" DrawAspect="Content" ObjectID="_1400071622" r:id="rId47"/>
               </w:object>
             </w:r>
           </w:p>
@@ -3143,10 +3336,10 @@
             </w:pPr>
             <w:r>
               <w:object w:dxaOrig="6345" w:dyaOrig="4785">
-                <v:shape id="_x0000_i1033" type="#_x0000_t75" style="width:201.05pt;height:151.5pt" o:ole="">
-                  <v:imagedata r:id="rId42" o:title=""/>
+                <v:shape id="_x0000_i1033" type="#_x0000_t75" style="width:201pt;height:151.5pt" o:ole="">
+                  <v:imagedata r:id="rId48" o:title=""/>
                 </v:shape>
-                <o:OLEObject Type="Embed" ProgID="PBrush" ShapeID="_x0000_i1033" DrawAspect="Content" ObjectID="_1400057898" r:id="rId43"/>
+                <o:OLEObject Type="Embed" ProgID="PBrush" ShapeID="_x0000_i1033" DrawAspect="Content" ObjectID="_1400071623" r:id="rId49"/>
               </w:object>
             </w:r>
           </w:p>
@@ -3214,7 +3407,7 @@
                           <pic:cNvPicPr/>
                         </pic:nvPicPr>
                         <pic:blipFill>
-                          <a:blip r:embed="rId44"/>
+                          <a:blip r:embed="rId50"/>
                           <a:stretch>
                             <a:fillRect/>
                           </a:stretch>
@@ -3323,8 +3516,8 @@
         <w:tblLook w:val="04A0" w:firstRow="1" w:lastRow="0" w:firstColumn="1" w:lastColumn="0" w:noHBand="0" w:noVBand="1"/>
       </w:tblPr>
       <w:tblGrid>
-        <w:gridCol w:w="8361"/>
-        <w:gridCol w:w="2655"/>
+        <w:gridCol w:w="8375"/>
+        <w:gridCol w:w="2641"/>
       </w:tblGrid>
       <w:tr>
         <w:tc>
@@ -3334,10 +3527,10 @@
           <w:p>
             <w:r>
               <w:object w:dxaOrig="13575" w:dyaOrig="7365">
-                <v:shape id="_x0000_i1034" type="#_x0000_t75" style="width:407.7pt;height:221.6pt" o:ole="">
-                  <v:imagedata r:id="rId45" o:title=""/>
+                <v:shape id="_x0000_i1034" type="#_x0000_t75" style="width:408pt;height:222pt" o:ole="">
+                  <v:imagedata r:id="rId51" o:title=""/>
                 </v:shape>
-                <o:OLEObject Type="Embed" ProgID="PBrush" ShapeID="_x0000_i1034" DrawAspect="Content" ObjectID="_1400057899" r:id="rId46"/>
+                <o:OLEObject Type="Embed" ProgID="PBrush" ShapeID="_x0000_i1034" DrawAspect="Content" ObjectID="_1400071624" r:id="rId52"/>
               </w:object>
             </w:r>
           </w:p>
@@ -3536,7 +3729,7 @@
                     <pic:cNvPicPr/>
                   </pic:nvPicPr>
                   <pic:blipFill>
-                    <a:blip r:embed="rId47"/>
+                    <a:blip r:embed="rId53"/>
                     <a:stretch>
                       <a:fillRect/>
                     </a:stretch>
@@ -3735,8 +3928,8 @@
       </w:r>
     </w:p>
     <w:sectPr>
-      <w:headerReference w:type="default" r:id="rId48"/>
-      <w:footerReference w:type="default" r:id="rId49"/>
+      <w:headerReference w:type="default" r:id="rId54"/>
+      <w:footerReference w:type="default" r:id="rId55"/>
       <w:pgSz w:w="12240" w:h="15840"/>
       <w:pgMar w:top="720" w:right="720" w:bottom="720" w:left="720" w:header="720" w:footer="720" w:gutter="0"/>
       <w:cols w:space="720"/>
@@ -3914,7 +4107,7 @@
                                     <w:sz w:val="16"/>
                                     <w:szCs w:val="16"/>
                                   </w:rPr>
-                                  <w:t>12</w:t>
+                                  <w:t>10</w:t>
                                 </w:r>
                                 <w:r>
                                   <w:rPr>
@@ -3978,7 +4171,7 @@
                               <w:sz w:val="16"/>
                               <w:szCs w:val="16"/>
                             </w:rPr>
-                            <w:t>12</w:t>
+                            <w:t>10</w:t>
                           </w:r>
                           <w:r>
                             <w:rPr>
@@ -8759,7 +8952,7 @@
 </file>
 
 <file path=customXml/itemProps1.xml><?xml version="1.0" encoding="utf-8"?>
-<ds:datastoreItem xmlns:ds="http://schemas.openxmlformats.org/officeDocument/2006/customXml" ds:itemID="{C8A497DA-05F9-4AB7-93D0-1BE0E573052D}">
+<ds:datastoreItem xmlns:ds="http://schemas.openxmlformats.org/officeDocument/2006/customXml" ds:itemID="{F8A5FE91-95EF-49AD-A3F7-072C69FD609B}">
   <ds:schemaRefs>
     <ds:schemaRef ds:uri="http://schemas.openxmlformats.org/officeDocument/2006/bibliography"/>
   </ds:schemaRefs>

--- a/Release Notes/ESME Workbench Quick Start.docx
+++ b/Release Notes/ESME Workbench Quick Start.docx
@@ -2220,10 +2220,10 @@
                   <v:path o:extrusionok="f" gradientshapeok="t" o:connecttype="rect"/>
                   <o:lock v:ext="edit" aspectratio="t"/>
                 </v:shapetype>
-                <v:shape id="_x0000_i1037" type="#_x0000_t75" style="width:256.5pt;height:169.5pt" o:ole="">
+                <v:shape id="_x0000_i1025" type="#_x0000_t75" style="width:256.5pt;height:169.5pt" o:ole="">
                   <v:imagedata r:id="rId24" o:title=""/>
                 </v:shape>
-                <o:OLEObject Type="Embed" ProgID="PBrush" ShapeID="_x0000_i1037" DrawAspect="Content" ObjectID="_1400071612" r:id="rId25"/>
+                <o:OLEObject Type="Embed" ProgID="PBrush" ShapeID="_x0000_i1025" DrawAspect="Content" ObjectID="_1400083999" r:id="rId25"/>
               </w:object>
             </w:r>
           </w:p>
@@ -2288,10 +2288,10 @@
           <w:p>
             <w:r>
               <w:object w:dxaOrig="4455" w:dyaOrig="3885">
-                <v:shape id="_x0000_i1035" type="#_x0000_t75" style="width:200.25pt;height:174.75pt" o:ole="">
+                <v:shape id="_x0000_i1026" type="#_x0000_t75" style="width:200.25pt;height:174.75pt" o:ole="">
                   <v:imagedata r:id="rId26" o:title=""/>
                 </v:shape>
-                <o:OLEObject Type="Embed" ProgID="PBrush" ShapeID="_x0000_i1035" DrawAspect="Content" ObjectID="_1400071613" r:id="rId27"/>
+                <o:OLEObject Type="Embed" ProgID="PBrush" ShapeID="_x0000_i1026" DrawAspect="Content" ObjectID="_1400084000" r:id="rId27"/>
               </w:object>
             </w:r>
           </w:p>
@@ -2353,10 +2353,10 @@
           <w:p>
             <w:r>
               <w:object w:dxaOrig="5295" w:dyaOrig="3885">
-                <v:shape id="_x0000_i1036" type="#_x0000_t75" style="width:176.25pt;height:129.75pt" o:ole="">
+                <v:shape id="_x0000_i1027" type="#_x0000_t75" style="width:176.25pt;height:129.75pt" o:ole="">
                   <v:imagedata r:id="rId28" o:title=""/>
                 </v:shape>
-                <o:OLEObject Type="Embed" ProgID="PBrush" ShapeID="_x0000_i1036" DrawAspect="Content" ObjectID="_1400071614" r:id="rId29"/>
+                <o:OLEObject Type="Embed" ProgID="PBrush" ShapeID="_x0000_i1027" DrawAspect="Content" ObjectID="_1400084001" r:id="rId29"/>
               </w:object>
             </w:r>
           </w:p>
@@ -2544,8 +2544,6 @@
       <w:r>
         <w:t xml:space="preserve">Locations drive the rest of ESME.  Without them, no scenarios may be created, no transmission losses calculated, and no other actions taken. </w:t>
       </w:r>
-      <w:bookmarkStart w:id="0" w:name="_GoBack"/>
-      <w:bookmarkEnd w:id="0"/>
     </w:p>
     <w:p>
       <w:pPr>
@@ -2586,10 +2584,10 @@
           <w:p>
             <w:r>
               <w:object w:dxaOrig="3765" w:dyaOrig="4095">
-                <v:shape id="_x0000_i1025" type="#_x0000_t75" style="width:136.5pt;height:148.5pt" o:ole="">
+                <v:shape id="_x0000_i1028" type="#_x0000_t75" style="width:136.5pt;height:148.5pt" o:ole="">
                   <v:imagedata r:id="rId31" o:title=""/>
                 </v:shape>
-                <o:OLEObject Type="Embed" ProgID="PBrush" ShapeID="_x0000_i1025" DrawAspect="Content" ObjectID="_1400071615" r:id="rId32"/>
+                <o:OLEObject Type="Embed" ProgID="PBrush" ShapeID="_x0000_i1028" DrawAspect="Content" ObjectID="_1400084002" r:id="rId32"/>
               </w:object>
             </w:r>
           </w:p>
@@ -2649,10 +2647,10 @@
           <w:p>
             <w:r>
               <w:object w:dxaOrig="13005" w:dyaOrig="7035">
-                <v:shape id="_x0000_i1026" type="#_x0000_t75" style="width:288.75pt;height:157.5pt" o:ole="">
+                <v:shape id="_x0000_i1029" type="#_x0000_t75" style="width:288.75pt;height:157.5pt" o:ole="">
                   <v:imagedata r:id="rId33" o:title=""/>
                 </v:shape>
-                <o:OLEObject Type="Embed" ProgID="PBrush" ShapeID="_x0000_i1026" DrawAspect="Content" ObjectID="_1400071616" r:id="rId34"/>
+                <o:OLEObject Type="Embed" ProgID="PBrush" ShapeID="_x0000_i1029" DrawAspect="Content" ObjectID="_1400084003" r:id="rId34"/>
               </w:object>
             </w:r>
           </w:p>
@@ -2696,10 +2694,10 @@
           <w:p>
             <w:r>
               <w:object w:dxaOrig="3855" w:dyaOrig="4365">
-                <v:shape id="_x0000_i1027" type="#_x0000_t75" style="width:141.75pt;height:160.5pt" o:ole="">
+                <v:shape id="_x0000_i1030" type="#_x0000_t75" style="width:141.75pt;height:160.5pt" o:ole="">
                   <v:imagedata r:id="rId35" o:title=""/>
                 </v:shape>
-                <o:OLEObject Type="Embed" ProgID="PBrush" ShapeID="_x0000_i1027" DrawAspect="Content" ObjectID="_1400071617" r:id="rId36"/>
+                <o:OLEObject Type="Embed" ProgID="PBrush" ShapeID="_x0000_i1030" DrawAspect="Content" ObjectID="_1400084004" r:id="rId36"/>
               </w:object>
             </w:r>
           </w:p>
@@ -2761,10 +2759,10 @@
           <w:p>
             <w:r>
               <w:object w:dxaOrig="3765" w:dyaOrig="2415">
-                <v:shape id="_x0000_i1028" type="#_x0000_t75" style="width:133.5pt;height:86.25pt" o:ole="">
+                <v:shape id="_x0000_i1031" type="#_x0000_t75" style="width:133.5pt;height:86.25pt" o:ole="">
                   <v:imagedata r:id="rId37" o:title=""/>
                 </v:shape>
-                <o:OLEObject Type="Embed" ProgID="PBrush" ShapeID="_x0000_i1028" DrawAspect="Content" ObjectID="_1400071618" r:id="rId38"/>
+                <o:OLEObject Type="Embed" ProgID="PBrush" ShapeID="_x0000_i1031" DrawAspect="Content" ObjectID="_1400084005" r:id="rId38"/>
               </w:object>
             </w:r>
           </w:p>
@@ -2795,10 +2793,10 @@
           <w:p>
             <w:r>
               <w:object w:dxaOrig="4305" w:dyaOrig="3015">
-                <v:shape id="_x0000_i1029" type="#_x0000_t75" style="width:132.75pt;height:93.75pt" o:ole="">
+                <v:shape id="_x0000_i1032" type="#_x0000_t75" style="width:132.75pt;height:93.75pt" o:ole="">
                   <v:imagedata r:id="rId39" o:title=""/>
                 </v:shape>
-                <o:OLEObject Type="Embed" ProgID="PBrush" ShapeID="_x0000_i1029" DrawAspect="Content" ObjectID="_1400071619" r:id="rId40"/>
+                <o:OLEObject Type="Embed" ProgID="PBrush" ShapeID="_x0000_i1032" DrawAspect="Content" ObjectID="_1400084006" r:id="rId40"/>
               </w:object>
             </w:r>
           </w:p>
@@ -3020,10 +3018,10 @@
             </w:pPr>
             <w:r>
               <w:object w:dxaOrig="3795" w:dyaOrig="3255">
-                <v:shape id="_x0000_i1030" type="#_x0000_t75" style="width:189.75pt;height:162.75pt" o:ole="">
+                <v:shape id="_x0000_i1033" type="#_x0000_t75" style="width:189.75pt;height:162.75pt" o:ole="">
                   <v:imagedata r:id="rId42" o:title=""/>
                 </v:shape>
-                <o:OLEObject Type="Embed" ProgID="PBrush" ShapeID="_x0000_i1030" DrawAspect="Content" ObjectID="_1400071620" r:id="rId43"/>
+                <o:OLEObject Type="Embed" ProgID="PBrush" ShapeID="_x0000_i1033" DrawAspect="Content" ObjectID="_1400084007" r:id="rId43"/>
               </w:object>
             </w:r>
           </w:p>
@@ -3207,10 +3205,10 @@
             </w:pPr>
             <w:r>
               <w:object w:dxaOrig="5055" w:dyaOrig="3405">
-                <v:shape id="_x0000_i1031" type="#_x0000_t75" style="width:204.75pt;height:137.25pt" o:ole="">
+                <v:shape id="_x0000_i1034" type="#_x0000_t75" style="width:204.75pt;height:137.25pt" o:ole="">
                   <v:imagedata r:id="rId44" o:title=""/>
                 </v:shape>
-                <o:OLEObject Type="Embed" ProgID="PBrush" ShapeID="_x0000_i1031" DrawAspect="Content" ObjectID="_1400071621" r:id="rId45"/>
+                <o:OLEObject Type="Embed" ProgID="PBrush" ShapeID="_x0000_i1034" DrawAspect="Content" ObjectID="_1400084008" r:id="rId45"/>
               </w:object>
             </w:r>
           </w:p>
@@ -3300,10 +3298,10 @@
             </w:pPr>
             <w:r>
               <w:object w:dxaOrig="5865" w:dyaOrig="4575">
-                <v:shape id="_x0000_i1032" type="#_x0000_t75" style="width:201pt;height:157.5pt" o:ole="">
+                <v:shape id="_x0000_i1035" type="#_x0000_t75" style="width:201pt;height:157.5pt" o:ole="">
                   <v:imagedata r:id="rId46" o:title=""/>
                 </v:shape>
-                <o:OLEObject Type="Embed" ProgID="PBrush" ShapeID="_x0000_i1032" DrawAspect="Content" ObjectID="_1400071622" r:id="rId47"/>
+                <o:OLEObject Type="Embed" ProgID="PBrush" ShapeID="_x0000_i1035" DrawAspect="Content" ObjectID="_1400084009" r:id="rId47"/>
               </w:object>
             </w:r>
           </w:p>
@@ -3336,10 +3334,10 @@
             </w:pPr>
             <w:r>
               <w:object w:dxaOrig="6345" w:dyaOrig="4785">
-                <v:shape id="_x0000_i1033" type="#_x0000_t75" style="width:201pt;height:151.5pt" o:ole="">
+                <v:shape id="_x0000_i1036" type="#_x0000_t75" style="width:201pt;height:151.5pt" o:ole="">
                   <v:imagedata r:id="rId48" o:title=""/>
                 </v:shape>
-                <o:OLEObject Type="Embed" ProgID="PBrush" ShapeID="_x0000_i1033" DrawAspect="Content" ObjectID="_1400071623" r:id="rId49"/>
+                <o:OLEObject Type="Embed" ProgID="PBrush" ShapeID="_x0000_i1036" DrawAspect="Content" ObjectID="_1400084010" r:id="rId49"/>
               </w:object>
             </w:r>
           </w:p>
@@ -3527,10 +3525,10 @@
           <w:p>
             <w:r>
               <w:object w:dxaOrig="13575" w:dyaOrig="7365">
-                <v:shape id="_x0000_i1034" type="#_x0000_t75" style="width:408pt;height:222pt" o:ole="">
+                <v:shape id="_x0000_i1037" type="#_x0000_t75" style="width:408pt;height:222pt" o:ole="">
                   <v:imagedata r:id="rId51" o:title=""/>
                 </v:shape>
-                <o:OLEObject Type="Embed" ProgID="PBrush" ShapeID="_x0000_i1034" DrawAspect="Content" ObjectID="_1400071624" r:id="rId52"/>
+                <o:OLEObject Type="Embed" ProgID="PBrush" ShapeID="_x0000_i1037" DrawAspect="Content" ObjectID="_1400084011" r:id="rId52"/>
               </w:object>
             </w:r>
           </w:p>
@@ -3806,6 +3804,43 @@
     </w:p>
     <w:p>
       <w:r>
+        <w:t>The color bar will dynamically adjust to the global minimum and maxi</w:t>
+      </w:r>
+      <w:r>
+        <w:t>m</w:t>
+      </w:r>
+      <w:r>
+        <w:t xml:space="preserve">um of the </w:t>
+      </w:r>
+      <w:r>
+        <w:rPr>
+          <w:i/>
+        </w:rPr>
+        <w:t xml:space="preserve">currently </w:t>
+      </w:r>
+      <w:bookmarkStart w:id="0" w:name="_GoBack"/>
+      <w:bookmarkEnd w:id="0"/>
+      <w:r>
+        <w:rPr>
+          <w:i/>
+        </w:rPr>
+        <w:t>calculated</w:t>
+      </w:r>
+      <w:r>
+        <w:rPr>
+          <w:u w:val="single"/>
+        </w:rPr>
+        <w:t xml:space="preserve"> </w:t>
+      </w:r>
+      <w:r>
+        <w:t>radials</w:t>
+      </w:r>
+      <w:r>
+        <w:t>.  If an analysis point or TL is visualized before all radials have completed calculation, the color bar will readjust as new radials finish calculation.</w:t>
+      </w:r>
+    </w:p>
+    <w:p>
+      <w:r>
         <w:t xml:space="preserve">A toolbar at the top of the control allows the displayed transmission loss to be saved either to CSV or an image file, as well as copied to the clipboard. </w:t>
       </w:r>
     </w:p>
@@ -3823,6 +3858,26 @@
       <w:r>
         <w:t xml:space="preserve">If the external Transmission Loss Viewer is launched from the windows Start Menu, a tree view of all scenarios and locations stored on disc will be presented instead. </w:t>
       </w:r>
+    </w:p>
+    <w:p>
+      <w:pPr>
+        <w:rPr>
+          <w:rFonts w:asciiTheme="majorHAnsi" w:eastAsiaTheme="majorEastAsia" w:hAnsiTheme="majorHAnsi" w:cstheme="majorBidi"/>
+          <w:b/>
+          <w:bCs/>
+          <w:color w:val="365F91" w:themeColor="accent1" w:themeShade="BF"/>
+          <w:sz w:val="28"/>
+          <w:szCs w:val="28"/>
+        </w:rPr>
+      </w:pPr>
+      <w:r>
+        <w:br w:type="page"/>
+      </w:r>
+    </w:p>
+    <w:p>
+      <w:pPr>
+        <w:pStyle w:val="Heading1"/>
+      </w:pPr>
     </w:p>
     <w:p>
       <w:pPr>
@@ -3892,7 +3947,13 @@
     </w:p>
     <w:p>
       <w:r>
-        <w:t xml:space="preserve">More new features schedule for inclusion: </w:t>
+        <w:t>More new features schedule</w:t>
+      </w:r>
+      <w:r>
+        <w:t>d</w:t>
+      </w:r>
+      <w:r>
+        <w:t xml:space="preserve"> for inclusion: </w:t>
       </w:r>
     </w:p>
     <w:p>
@@ -3918,13 +3979,11 @@
       <w:r>
         <w:t xml:space="preserve">Addition of RAM, an acoustic simulator for </w:t>
       </w:r>
-      <w:proofErr w:type="spellStart"/>
-      <w:r>
-        <w:t>airguns</w:t>
-      </w:r>
-      <w:proofErr w:type="spellEnd"/>
-      <w:r>
-        <w:t xml:space="preserve"> and explosive sources.</w:t>
+      <w:r>
+        <w:t>low-frequency sources</w:t>
+      </w:r>
+      <w:r>
+        <w:t>.</w:t>
       </w:r>
     </w:p>
     <w:sectPr>
@@ -4107,7 +4166,7 @@
                                     <w:sz w:val="16"/>
                                     <w:szCs w:val="16"/>
                                   </w:rPr>
-                                  <w:t>10</w:t>
+                                  <w:t>18</w:t>
                                 </w:r>
                                 <w:r>
                                   <w:rPr>
@@ -4171,7 +4230,7 @@
                               <w:sz w:val="16"/>
                               <w:szCs w:val="16"/>
                             </w:rPr>
-                            <w:t>10</w:t>
+                            <w:t>18</w:t>
                           </w:r>
                           <w:r>
                             <w:rPr>
@@ -8952,7 +9011,7 @@
 </file>
 
 <file path=customXml/itemProps1.xml><?xml version="1.0" encoding="utf-8"?>
-<ds:datastoreItem xmlns:ds="http://schemas.openxmlformats.org/officeDocument/2006/customXml" ds:itemID="{F8A5FE91-95EF-49AD-A3F7-072C69FD609B}">
+<ds:datastoreItem xmlns:ds="http://schemas.openxmlformats.org/officeDocument/2006/customXml" ds:itemID="{2BCE2DA6-D4F0-44DE-A38A-AC541A045868}">
   <ds:schemaRefs>
     <ds:schemaRef ds:uri="http://schemas.openxmlformats.org/officeDocument/2006/bibliography"/>
   </ds:schemaRefs>

--- a/Release Notes/ESME Workbench Quick Start.docx
+++ b/Release Notes/ESME Workbench Quick Start.docx
@@ -38,7 +38,13 @@
         <w:jc w:val="center"/>
       </w:pPr>
       <w:r>
-        <w:t xml:space="preserve">Demo </w:t>
+        <w:t>Demo</w:t>
+      </w:r>
+      <w:r>
+        <w:t xml:space="preserve"> 2:</w:t>
+      </w:r>
+      <w:r>
+        <w:t xml:space="preserve"> </w:t>
       </w:r>
       <w:r>
         <w:t>Quick Start Guide</w:t>
@@ -79,7 +85,7 @@
         <w:rPr>
           <w:noProof/>
         </w:rPr>
-        <w:t>01 June 2012</w:t>
+        <w:t>26 July 2012</w:t>
       </w:r>
       <w:r>
         <w:fldChar w:fldCharType="end"/>
@@ -648,15 +654,22 @@
             <w:tcW w:w="2214" w:type="pct"/>
           </w:tcPr>
           <w:p>
+            <w:pPr>
+              <w:rPr>
+                <w:noProof/>
+              </w:rPr>
+            </w:pPr>
+          </w:p>
+          <w:p>
             <w:r>
               <w:rPr>
                 <w:noProof/>
               </w:rPr>
               <w:drawing>
-                <wp:inline distT="0" distB="0" distL="0" distR="0" wp14:anchorId="4892F757" wp14:editId="492797ED">
-                  <wp:extent cx="2424430" cy="1871345"/>
-                  <wp:effectExtent l="0" t="0" r="0" b="0"/>
-                  <wp:docPr id="77" name="Picture 77"/>
+                <wp:inline distT="0" distB="0" distL="0" distR="0" wp14:anchorId="610283B0" wp14:editId="3882ED8D">
+                  <wp:extent cx="1732478" cy="2185060"/>
+                  <wp:effectExtent l="0" t="0" r="1270" b="5715"/>
+                  <wp:docPr id="3" name="Picture 3"/>
                   <wp:cNvGraphicFramePr>
                     <a:graphicFrameLocks xmlns:a="http://schemas.openxmlformats.org/drawingml/2006/main" noChangeAspect="1"/>
                   </wp:cNvGraphicFramePr>
@@ -664,36 +677,30 @@
                     <a:graphicData uri="http://schemas.openxmlformats.org/drawingml/2006/picture">
                       <pic:pic xmlns:pic="http://schemas.openxmlformats.org/drawingml/2006/picture">
                         <pic:nvPicPr>
-                          <pic:cNvPr id="0" name="Picture 6"/>
-                          <pic:cNvPicPr>
-                            <a:picLocks noChangeAspect="1" noChangeArrowheads="1"/>
-                          </pic:cNvPicPr>
+                          <pic:cNvPr id="0" name=""/>
+                          <pic:cNvPicPr/>
                         </pic:nvPicPr>
-                        <pic:blipFill>
-                          <a:blip r:embed="rId14">
-                            <a:extLst>
-                              <a:ext uri="{28A0092B-C50C-407E-A947-70E740481C1C}">
-                                <a14:useLocalDpi xmlns:a14="http://schemas.microsoft.com/office/drawing/2010/main" val="0"/>
-                              </a:ext>
-                            </a:extLst>
-                          </a:blip>
-                          <a:srcRect/>
-                          <a:stretch>
-                            <a:fillRect/>
-                          </a:stretch>
+                        <pic:blipFill rotWithShape="1">
+                          <a:blip r:embed="rId14"/>
+                          <a:srcRect b="8911"/>
+                          <a:stretch/>
                         </pic:blipFill>
                         <pic:spPr bwMode="auto">
                           <a:xfrm>
                             <a:off x="0" y="0"/>
-                            <a:ext cx="2424430" cy="1871345"/>
+                            <a:ext cx="1733550" cy="2186412"/>
                           </a:xfrm>
                           <a:prstGeom prst="rect">
                             <a:avLst/>
                           </a:prstGeom>
-                          <a:noFill/>
                           <a:ln>
                             <a:noFill/>
                           </a:ln>
+                          <a:extLst>
+                            <a:ext uri="{53640926-AAD7-44D8-BBD7-CCE9431645EC}">
+                              <a14:shadowObscured xmlns:a14="http://schemas.microsoft.com/office/drawing/2010/main"/>
+                            </a:ext>
+                          </a:extLst>
                         </pic:spPr>
                       </pic:pic>
                     </a:graphicData>
@@ -953,11 +960,13 @@
           <w:tcPr>
             <w:tcW w:w="5508" w:type="dxa"/>
           </w:tcPr>
+          <w:p/>
           <w:p>
             <w:r>
               <w:rPr>
                 <w:noProof/>
               </w:rPr>
+              <w:lastRenderedPageBreak/>
               <w:drawing>
                 <wp:inline distT="0" distB="0" distL="0" distR="0" wp14:anchorId="064F58D7" wp14:editId="2D0FEA67">
                   <wp:extent cx="3700130" cy="2775098"/>
@@ -1002,6 +1011,7 @@
           </w:tcPr>
           <w:p>
             <w:r>
+              <w:lastRenderedPageBreak/>
               <w:t xml:space="preserve">Using the slider near the bottom of the transmission loss viewer, scroll through each directional slices in the analysis point.  Click and drag on the color bar to adjust the displayed scale.  </w:t>
             </w:r>
           </w:p>
@@ -1104,6 +1114,658 @@
         </w:tc>
       </w:tr>
     </w:tbl>
+    <w:p/>
+    <w:p>
+      <w:pPr>
+        <w:rPr>
+          <w:rFonts w:asciiTheme="majorHAnsi" w:eastAsiaTheme="majorEastAsia" w:hAnsiTheme="majorHAnsi" w:cstheme="majorBidi"/>
+          <w:b/>
+          <w:bCs/>
+          <w:i/>
+          <w:iCs/>
+          <w:color w:val="4F81BD" w:themeColor="accent1"/>
+        </w:rPr>
+      </w:pPr>
+      <w:r>
+        <w:br w:type="page"/>
+      </w:r>
+    </w:p>
+    <w:p>
+      <w:pPr>
+        <w:pStyle w:val="Heading4"/>
+      </w:pPr>
+    </w:p>
+    <w:p>
+      <w:pPr>
+        <w:pStyle w:val="Heading4"/>
+      </w:pPr>
+      <w:r>
+        <w:t>Viewing Marine Mammal Populations</w:t>
+      </w:r>
+    </w:p>
+    <w:tbl>
+      <w:tblPr>
+        <w:tblStyle w:val="TableGrid"/>
+        <w:tblW w:w="0" w:type="auto"/>
+        <w:tblBorders>
+          <w:top w:val="none" w:sz="0" w:space="0" w:color="auto"/>
+          <w:left w:val="none" w:sz="0" w:space="0" w:color="auto"/>
+          <w:bottom w:val="none" w:sz="0" w:space="0" w:color="auto"/>
+          <w:right w:val="none" w:sz="0" w:space="0" w:color="auto"/>
+          <w:insideH w:val="none" w:sz="0" w:space="0" w:color="auto"/>
+          <w:insideV w:val="none" w:sz="0" w:space="0" w:color="auto"/>
+        </w:tblBorders>
+        <w:tblLook w:val="04A0" w:firstRow="1" w:lastRow="0" w:firstColumn="1" w:lastColumn="0" w:noHBand="0" w:noVBand="1"/>
+      </w:tblPr>
+      <w:tblGrid>
+        <w:gridCol w:w="6186"/>
+        <w:gridCol w:w="4830"/>
+      </w:tblGrid>
+      <w:tr>
+        <w:trPr>
+          <w:trHeight w:val="3060"/>
+        </w:trPr>
+        <w:tc>
+          <w:tcPr>
+            <w:tcW w:w="6186" w:type="dxa"/>
+          </w:tcPr>
+          <w:p>
+            <w:r>
+              <w:t>The configuration wizard has added an example marine mammal population to each scenario.  In the Scenario tab, expand the Species tree, and check the species to display it on the map.</w:t>
+            </w:r>
+          </w:p>
+          <w:p/>
+          <w:p>
+            <w:r>
+              <w:rPr>
+                <w:noProof/>
+              </w:rPr>
+              <w:drawing>
+                <wp:inline distT="0" distB="0" distL="0" distR="0" wp14:anchorId="2220B12A" wp14:editId="5B394C1B">
+                  <wp:extent cx="2576945" cy="1955370"/>
+                  <wp:effectExtent l="0" t="0" r="0" b="6985"/>
+                  <wp:docPr id="4" name="Picture 4"/>
+                  <wp:cNvGraphicFramePr>
+                    <a:graphicFrameLocks xmlns:a="http://schemas.openxmlformats.org/drawingml/2006/main" noChangeAspect="1"/>
+                  </wp:cNvGraphicFramePr>
+                  <a:graphic xmlns:a="http://schemas.openxmlformats.org/drawingml/2006/main">
+                    <a:graphicData uri="http://schemas.openxmlformats.org/drawingml/2006/picture">
+                      <pic:pic xmlns:pic="http://schemas.openxmlformats.org/drawingml/2006/picture">
+                        <pic:nvPicPr>
+                          <pic:cNvPr id="0" name=""/>
+                          <pic:cNvPicPr/>
+                        </pic:nvPicPr>
+                        <pic:blipFill>
+                          <a:blip r:embed="rId19"/>
+                          <a:stretch>
+                            <a:fillRect/>
+                          </a:stretch>
+                        </pic:blipFill>
+                        <pic:spPr>
+                          <a:xfrm>
+                            <a:off x="0" y="0"/>
+                            <a:ext cx="2579385" cy="1957221"/>
+                          </a:xfrm>
+                          <a:prstGeom prst="rect">
+                            <a:avLst/>
+                          </a:prstGeom>
+                        </pic:spPr>
+                      </pic:pic>
+                    </a:graphicData>
+                  </a:graphic>
+                </wp:inline>
+              </w:drawing>
+            </w:r>
+          </w:p>
+        </w:tc>
+        <w:tc>
+          <w:tcPr>
+            <w:tcW w:w="4830" w:type="dxa"/>
+            <w:vMerge w:val="restart"/>
+          </w:tcPr>
+          <w:p/>
+          <w:p/>
+          <w:p/>
+          <w:p/>
+          <w:p/>
+          <w:p/>
+          <w:p/>
+          <w:p/>
+          <w:p/>
+          <w:p/>
+          <w:p>
+            <w:r>
+              <w:t>ESME uses</w:t>
+            </w:r>
+            <w:r>
+              <w:t xml:space="preserve"> the Marine Mammal Movement and Behavior (3MB) program for the creation and simulation of animal movement and behavior within the ocean. The program permits a bounded stochastic simulation of individual animals, or animats, through defined behavioral states. </w:t>
+            </w:r>
+          </w:p>
+          <w:p/>
+          <w:p>
+            <w:r>
+              <w:t xml:space="preserve">For this version of ESME, animals are seeded </w:t>
+            </w:r>
+            <w:r>
+              <w:t xml:space="preserve">throughout the simulation area with a uniform, user-specified population density specified in average number of animals per square kilometer.  The default value is 0.01.  </w:t>
+            </w:r>
+          </w:p>
+          <w:p/>
+          <w:p>
+            <w:r>
+              <w:t xml:space="preserve">Species can be repopulated, or their properties changed, via a context menu. </w:t>
+            </w:r>
+          </w:p>
+          <w:p/>
+          <w:p>
+            <w:r>
+              <w:t xml:space="preserve">Each species has predefined behaviors and modeling constraints that 3MB uses for animal movement, placement, diving profile behavior, </w:t>
+            </w:r>
+            <w:proofErr w:type="spellStart"/>
+            <w:r>
+              <w:t>podding</w:t>
+            </w:r>
+            <w:proofErr w:type="spellEnd"/>
+            <w:r>
+              <w:t xml:space="preserve"> behavior, and more.  </w:t>
+            </w:r>
+          </w:p>
+          <w:p/>
+          <w:p>
+            <w:r>
+              <w:t xml:space="preserve">Currently, a generic </w:t>
+            </w:r>
+            <w:proofErr w:type="spellStart"/>
+            <w:r>
+              <w:t>mysticete</w:t>
+            </w:r>
+            <w:proofErr w:type="spellEnd"/>
+            <w:r>
+              <w:t xml:space="preserve"> and a generic </w:t>
+            </w:r>
+            <w:proofErr w:type="spellStart"/>
+            <w:r>
+              <w:t>odontocete</w:t>
+            </w:r>
+            <w:proofErr w:type="spellEnd"/>
+            <w:r>
+              <w:t xml:space="preserve"> species type are supported.</w:t>
+            </w:r>
+            <w:r>
+              <w:tab/>
+            </w:r>
+          </w:p>
+        </w:tc>
+      </w:tr>
+      <w:tr>
+        <w:tc>
+          <w:tcPr>
+            <w:tcW w:w="6186" w:type="dxa"/>
+          </w:tcPr>
+          <w:p/>
+          <w:p/>
+          <w:p>
+            <w:r>
+              <w:drawing>
+                <wp:inline distT="0" distB="0" distL="0" distR="0" wp14:anchorId="46428D2C" wp14:editId="022EAA74">
+                  <wp:extent cx="2831233" cy="1725283"/>
+                  <wp:effectExtent l="0" t="0" r="7620" b="8890"/>
+                  <wp:docPr id="5" name="Picture 5"/>
+                  <wp:cNvGraphicFramePr>
+                    <a:graphicFrameLocks xmlns:a="http://schemas.openxmlformats.org/drawingml/2006/main" noChangeAspect="1"/>
+                  </wp:cNvGraphicFramePr>
+                  <a:graphic xmlns:a="http://schemas.openxmlformats.org/drawingml/2006/main">
+                    <a:graphicData uri="http://schemas.openxmlformats.org/drawingml/2006/picture">
+                      <pic:pic xmlns:pic="http://schemas.openxmlformats.org/drawingml/2006/picture">
+                        <pic:nvPicPr>
+                          <pic:cNvPr id="0" name=""/>
+                          <pic:cNvPicPr/>
+                        </pic:nvPicPr>
+                        <pic:blipFill>
+                          <a:blip r:embed="rId20"/>
+                          <a:stretch>
+                            <a:fillRect/>
+                          </a:stretch>
+                        </pic:blipFill>
+                        <pic:spPr>
+                          <a:xfrm>
+                            <a:off x="0" y="0"/>
+                            <a:ext cx="2832630" cy="1726134"/>
+                          </a:xfrm>
+                          <a:prstGeom prst="rect">
+                            <a:avLst/>
+                          </a:prstGeom>
+                        </pic:spPr>
+                      </pic:pic>
+                    </a:graphicData>
+                  </a:graphic>
+                </wp:inline>
+              </w:drawing>
+            </w:r>
+          </w:p>
+          <w:p/>
+        </w:tc>
+        <w:tc>
+          <w:tcPr>
+            <w:tcW w:w="4830" w:type="dxa"/>
+            <w:vMerge/>
+          </w:tcPr>
+          <w:p/>
+        </w:tc>
+      </w:tr>
+      <w:tr>
+        <w:tc>
+          <w:tcPr>
+            <w:tcW w:w="6186" w:type="dxa"/>
+          </w:tcPr>
+          <w:p>
+            <w:pPr>
+              <w:jc w:val="center"/>
+            </w:pPr>
+          </w:p>
+          <w:p>
+            <w:r>
+              <w:rPr>
+                <w:noProof/>
+              </w:rPr>
+              <w:drawing>
+                <wp:inline distT="0" distB="0" distL="0" distR="0" wp14:anchorId="2ADEBC53" wp14:editId="3DEB7433">
+                  <wp:extent cx="1682151" cy="1143281"/>
+                  <wp:effectExtent l="0" t="0" r="0" b="0"/>
+                  <wp:docPr id="6" name="Picture 6"/>
+                  <wp:cNvGraphicFramePr>
+                    <a:graphicFrameLocks xmlns:a="http://schemas.openxmlformats.org/drawingml/2006/main" noChangeAspect="1"/>
+                  </wp:cNvGraphicFramePr>
+                  <a:graphic xmlns:a="http://schemas.openxmlformats.org/drawingml/2006/main">
+                    <a:graphicData uri="http://schemas.openxmlformats.org/drawingml/2006/picture">
+                      <pic:pic xmlns:pic="http://schemas.openxmlformats.org/drawingml/2006/picture">
+                        <pic:nvPicPr>
+                          <pic:cNvPr id="0" name=""/>
+                          <pic:cNvPicPr/>
+                        </pic:nvPicPr>
+                        <pic:blipFill>
+                          <a:blip r:embed="rId21"/>
+                          <a:stretch>
+                            <a:fillRect/>
+                          </a:stretch>
+                        </pic:blipFill>
+                        <pic:spPr>
+                          <a:xfrm>
+                            <a:off x="0" y="0"/>
+                            <a:ext cx="1683680" cy="1144320"/>
+                          </a:xfrm>
+                          <a:prstGeom prst="rect">
+                            <a:avLst/>
+                          </a:prstGeom>
+                        </pic:spPr>
+                      </pic:pic>
+                    </a:graphicData>
+                  </a:graphic>
+                </wp:inline>
+              </w:drawing>
+            </w:r>
+          </w:p>
+        </w:tc>
+        <w:tc>
+          <w:tcPr>
+            <w:tcW w:w="4830" w:type="dxa"/>
+            <w:vMerge/>
+          </w:tcPr>
+          <w:p/>
+        </w:tc>
+      </w:tr>
+    </w:tbl>
+    <w:p/>
+    <w:p>
+      <w:r>
+        <w:br w:type="page"/>
+      </w:r>
+    </w:p>
+    <w:p/>
+    <w:p>
+      <w:pPr>
+        <w:pStyle w:val="Heading4"/>
+      </w:pPr>
+      <w:r>
+        <w:t>Simulating Marine Mammal Sound Exposure</w:t>
+      </w:r>
+    </w:p>
+    <w:p>
+      <w:r>
+        <w:t>With the calculated transmission losses of at least one acoustic source in at least one location and at least one species population of marine mammals, the effect of that source on that species can b</w:t>
+      </w:r>
+      <w:bookmarkStart w:id="0" w:name="_GoBack"/>
+      <w:bookmarkEnd w:id="0"/>
+      <w:r>
+        <w:t>e modeled for a given period of time at a given time resolution.  With this information, preliminary summary statistics can be calculated and plotted via MATLAB, and the data exposed for further analysis.</w:t>
+      </w:r>
+    </w:p>
+    <w:tbl>
+      <w:tblPr>
+        <w:tblStyle w:val="TableGrid"/>
+        <w:tblW w:w="0" w:type="auto"/>
+        <w:tblBorders>
+          <w:top w:val="none" w:sz="0" w:space="0" w:color="auto"/>
+          <w:left w:val="none" w:sz="0" w:space="0" w:color="auto"/>
+          <w:bottom w:val="none" w:sz="0" w:space="0" w:color="auto"/>
+          <w:right w:val="none" w:sz="0" w:space="0" w:color="auto"/>
+          <w:insideH w:val="none" w:sz="0" w:space="0" w:color="auto"/>
+          <w:insideV w:val="none" w:sz="0" w:space="0" w:color="auto"/>
+        </w:tblBorders>
+        <w:tblLook w:val="04A0" w:firstRow="1" w:lastRow="0" w:firstColumn="1" w:lastColumn="0" w:noHBand="0" w:noVBand="1"/>
+      </w:tblPr>
+      <w:tblGrid>
+        <w:gridCol w:w="6189"/>
+        <w:gridCol w:w="4827"/>
+      </w:tblGrid>
+      <w:tr>
+        <w:tc>
+          <w:tcPr>
+            <w:tcW w:w="6189" w:type="dxa"/>
+          </w:tcPr>
+          <w:p>
+            <w:r>
+              <w:rPr>
+                <w:noProof/>
+              </w:rPr>
+              <w:drawing>
+                <wp:inline distT="0" distB="0" distL="0" distR="0" wp14:anchorId="67344B8C" wp14:editId="5C432561">
+                  <wp:extent cx="800100" cy="933450"/>
+                  <wp:effectExtent l="0" t="0" r="0" b="0"/>
+                  <wp:docPr id="8" name="Picture 8"/>
+                  <wp:cNvGraphicFramePr>
+                    <a:graphicFrameLocks xmlns:a="http://schemas.openxmlformats.org/drawingml/2006/main" noChangeAspect="1"/>
+                  </wp:cNvGraphicFramePr>
+                  <a:graphic xmlns:a="http://schemas.openxmlformats.org/drawingml/2006/main">
+                    <a:graphicData uri="http://schemas.openxmlformats.org/drawingml/2006/picture">
+                      <pic:pic xmlns:pic="http://schemas.openxmlformats.org/drawingml/2006/picture">
+                        <pic:nvPicPr>
+                          <pic:cNvPr id="0" name=""/>
+                          <pic:cNvPicPr/>
+                        </pic:nvPicPr>
+                        <pic:blipFill>
+                          <a:blip r:embed="rId22"/>
+                          <a:stretch>
+                            <a:fillRect/>
+                          </a:stretch>
+                        </pic:blipFill>
+                        <pic:spPr>
+                          <a:xfrm>
+                            <a:off x="0" y="0"/>
+                            <a:ext cx="800100" cy="933450"/>
+                          </a:xfrm>
+                          <a:prstGeom prst="rect">
+                            <a:avLst/>
+                          </a:prstGeom>
+                        </pic:spPr>
+                      </pic:pic>
+                    </a:graphicData>
+                  </a:graphic>
+                </wp:inline>
+              </w:drawing>
+            </w:r>
+          </w:p>
+        </w:tc>
+        <w:tc>
+          <w:tcPr>
+            <w:tcW w:w="4827" w:type="dxa"/>
+            <w:vMerge w:val="restart"/>
+          </w:tcPr>
+          <w:p>
+            <w:r>
+              <w:t xml:space="preserve">Pressing the Run Simulation button on the ribbon control launches the Scenario Simulator dialog window.  </w:t>
+            </w:r>
+          </w:p>
+          <w:p/>
+          <w:p>
+            <w:r>
+              <w:t xml:space="preserve">The default time step length is 1 minute, but can be set by user preference. </w:t>
+            </w:r>
+          </w:p>
+          <w:p/>
+          <w:p>
+            <w:r>
+              <w:t xml:space="preserve">If Animate Display is checked, </w:t>
+            </w:r>
+            <w:proofErr w:type="gramStart"/>
+            <w:r>
+              <w:t>the  map</w:t>
+            </w:r>
+            <w:proofErr w:type="gramEnd"/>
+            <w:r>
+              <w:t xml:space="preserve"> display will show the position of each </w:t>
+            </w:r>
+            <w:proofErr w:type="spellStart"/>
+            <w:r>
+              <w:t>animat</w:t>
+            </w:r>
+            <w:proofErr w:type="spellEnd"/>
+            <w:r>
+              <w:t xml:space="preserve"> and each platform changing over time. </w:t>
+            </w:r>
+          </w:p>
+          <w:p/>
+          <w:p>
+            <w:r>
+              <w:t xml:space="preserve">In addition, the currently active sound sources will display on the map and update their position and bearing at every time step. </w:t>
+            </w:r>
+          </w:p>
+          <w:p/>
+          <w:p>
+            <w:r>
+              <w:t xml:space="preserve">Once the simulation is complete, a directory will be created in the My Documents folder named ESME Simulations.  Inside this directory, one directory will be created for each Scenario and uniquely </w:t>
+            </w:r>
+            <w:proofErr w:type="spellStart"/>
+            <w:r>
+              <w:t>timestamped</w:t>
+            </w:r>
+            <w:proofErr w:type="spellEnd"/>
+            <w:r>
+              <w:t xml:space="preserve"> simulation run. </w:t>
+            </w:r>
+          </w:p>
+          <w:p/>
+          <w:p>
+            <w:r>
+              <w:t xml:space="preserve">Each of these contains the file </w:t>
+            </w:r>
+            <w:proofErr w:type="spellStart"/>
+            <w:r>
+              <w:t>batch.m</w:t>
+            </w:r>
+            <w:proofErr w:type="spellEnd"/>
+            <w:r>
+              <w:t>, which will display a series of hist</w:t>
+            </w:r>
+            <w:r>
+              <w:t xml:space="preserve">ograms.  Each histogram shows the relative effect of each distinct mode in the simulation on a given species, binned over the range of 100-200 dB SPL in 10 dB bins. </w:t>
+            </w:r>
+          </w:p>
+        </w:tc>
+      </w:tr>
+      <w:tr>
+        <w:tc>
+          <w:tcPr>
+            <w:tcW w:w="6189" w:type="dxa"/>
+          </w:tcPr>
+          <w:p>
+            <w:r>
+              <w:rPr>
+                <w:noProof/>
+              </w:rPr>
+              <w:drawing>
+                <wp:inline distT="0" distB="0" distL="0" distR="0" wp14:anchorId="242AF3EB" wp14:editId="1EDC53A4">
+                  <wp:extent cx="2762250" cy="1457325"/>
+                  <wp:effectExtent l="0" t="0" r="0" b="9525"/>
+                  <wp:docPr id="9" name="Picture 9"/>
+                  <wp:cNvGraphicFramePr>
+                    <a:graphicFrameLocks xmlns:a="http://schemas.openxmlformats.org/drawingml/2006/main" noChangeAspect="1"/>
+                  </wp:cNvGraphicFramePr>
+                  <a:graphic xmlns:a="http://schemas.openxmlformats.org/drawingml/2006/main">
+                    <a:graphicData uri="http://schemas.openxmlformats.org/drawingml/2006/picture">
+                      <pic:pic xmlns:pic="http://schemas.openxmlformats.org/drawingml/2006/picture">
+                        <pic:nvPicPr>
+                          <pic:cNvPr id="0" name=""/>
+                          <pic:cNvPicPr/>
+                        </pic:nvPicPr>
+                        <pic:blipFill>
+                          <a:blip r:embed="rId23"/>
+                          <a:stretch>
+                            <a:fillRect/>
+                          </a:stretch>
+                        </pic:blipFill>
+                        <pic:spPr>
+                          <a:xfrm>
+                            <a:off x="0" y="0"/>
+                            <a:ext cx="2762250" cy="1457325"/>
+                          </a:xfrm>
+                          <a:prstGeom prst="rect">
+                            <a:avLst/>
+                          </a:prstGeom>
+                        </pic:spPr>
+                      </pic:pic>
+                    </a:graphicData>
+                  </a:graphic>
+                </wp:inline>
+              </w:drawing>
+            </w:r>
+          </w:p>
+        </w:tc>
+        <w:tc>
+          <w:tcPr>
+            <w:tcW w:w="4827" w:type="dxa"/>
+            <w:vMerge/>
+          </w:tcPr>
+          <w:p/>
+        </w:tc>
+      </w:tr>
+      <w:tr>
+        <w:tc>
+          <w:tcPr>
+            <w:tcW w:w="6189" w:type="dxa"/>
+          </w:tcPr>
+          <w:p>
+            <w:r>
+              <w:rPr>
+                <w:noProof/>
+              </w:rPr>
+              <w:drawing>
+                <wp:inline distT="0" distB="0" distL="0" distR="0" wp14:anchorId="1722BB47" wp14:editId="2A7755B5">
+                  <wp:extent cx="2990850" cy="2019300"/>
+                  <wp:effectExtent l="0" t="0" r="0" b="0"/>
+                  <wp:docPr id="10" name="Picture 10"/>
+                  <wp:cNvGraphicFramePr>
+                    <a:graphicFrameLocks xmlns:a="http://schemas.openxmlformats.org/drawingml/2006/main" noChangeAspect="1"/>
+                  </wp:cNvGraphicFramePr>
+                  <a:graphic xmlns:a="http://schemas.openxmlformats.org/drawingml/2006/main">
+                    <a:graphicData uri="http://schemas.openxmlformats.org/drawingml/2006/picture">
+                      <pic:pic xmlns:pic="http://schemas.openxmlformats.org/drawingml/2006/picture">
+                        <pic:nvPicPr>
+                          <pic:cNvPr id="0" name=""/>
+                          <pic:cNvPicPr/>
+                        </pic:nvPicPr>
+                        <pic:blipFill>
+                          <a:blip r:embed="rId24"/>
+                          <a:stretch>
+                            <a:fillRect/>
+                          </a:stretch>
+                        </pic:blipFill>
+                        <pic:spPr>
+                          <a:xfrm>
+                            <a:off x="0" y="0"/>
+                            <a:ext cx="2990850" cy="2019300"/>
+                          </a:xfrm>
+                          <a:prstGeom prst="rect">
+                            <a:avLst/>
+                          </a:prstGeom>
+                        </pic:spPr>
+                      </pic:pic>
+                    </a:graphicData>
+                  </a:graphic>
+                </wp:inline>
+              </w:drawing>
+            </w:r>
+          </w:p>
+        </w:tc>
+        <w:tc>
+          <w:tcPr>
+            <w:tcW w:w="4827" w:type="dxa"/>
+            <w:vMerge/>
+          </w:tcPr>
+          <w:p/>
+        </w:tc>
+      </w:tr>
+      <w:tr>
+        <w:tc>
+          <w:tcPr>
+            <w:tcW w:w="6189" w:type="dxa"/>
+          </w:tcPr>
+          <w:p>
+            <w:r>
+              <w:rPr>
+                <w:noProof/>
+              </w:rPr>
+              <w:drawing>
+                <wp:inline distT="0" distB="0" distL="0" distR="0" wp14:anchorId="0187BE0C" wp14:editId="4F92859C">
+                  <wp:extent cx="3793429" cy="2363638"/>
+                  <wp:effectExtent l="0" t="0" r="0" b="0"/>
+                  <wp:docPr id="11" name="Picture 11" descr="C:\Users\Graham Voysey\Desktop\specieshistogram.png"/>
+                  <wp:cNvGraphicFramePr>
+                    <a:graphicFrameLocks xmlns:a="http://schemas.openxmlformats.org/drawingml/2006/main" noChangeAspect="1"/>
+                  </wp:cNvGraphicFramePr>
+                  <a:graphic xmlns:a="http://schemas.openxmlformats.org/drawingml/2006/main">
+                    <a:graphicData uri="http://schemas.openxmlformats.org/drawingml/2006/picture">
+                      <pic:pic xmlns:pic="http://schemas.openxmlformats.org/drawingml/2006/picture">
+                        <pic:nvPicPr>
+                          <pic:cNvPr id="0" name="Picture 14" descr="C:\Users\Graham Voysey\Desktop\specieshistogram.png"/>
+                          <pic:cNvPicPr>
+                            <a:picLocks noChangeAspect="1" noChangeArrowheads="1"/>
+                          </pic:cNvPicPr>
+                        </pic:nvPicPr>
+                        <pic:blipFill>
+                          <a:blip r:embed="rId25" cstate="print">
+                            <a:extLst>
+                              <a:ext uri="{28A0092B-C50C-407E-A947-70E740481C1C}">
+                                <a14:useLocalDpi xmlns:a14="http://schemas.microsoft.com/office/drawing/2010/main" val="0"/>
+                              </a:ext>
+                            </a:extLst>
+                          </a:blip>
+                          <a:srcRect/>
+                          <a:stretch>
+                            <a:fillRect/>
+                          </a:stretch>
+                        </pic:blipFill>
+                        <pic:spPr bwMode="auto">
+                          <a:xfrm>
+                            <a:off x="0" y="0"/>
+                            <a:ext cx="3793769" cy="2363850"/>
+                          </a:xfrm>
+                          <a:prstGeom prst="rect">
+                            <a:avLst/>
+                          </a:prstGeom>
+                          <a:noFill/>
+                          <a:ln>
+                            <a:noFill/>
+                          </a:ln>
+                        </pic:spPr>
+                      </pic:pic>
+                    </a:graphicData>
+                  </a:graphic>
+                </wp:inline>
+              </w:drawing>
+            </w:r>
+          </w:p>
+        </w:tc>
+        <w:tc>
+          <w:tcPr>
+            <w:tcW w:w="4827" w:type="dxa"/>
+            <w:vMerge/>
+          </w:tcPr>
+          <w:p/>
+        </w:tc>
+      </w:tr>
+    </w:tbl>
+    <w:p/>
     <w:p/>
     <w:p>
       <w:r>
@@ -1393,7 +2055,7 @@
                     <pic:cNvPicPr/>
                   </pic:nvPicPr>
                   <pic:blipFill>
-                    <a:blip r:embed="rId19">
+                    <a:blip r:embed="rId26">
                       <a:extLst>
                         <a:ext uri="{28A0092B-C50C-407E-A947-70E740481C1C}">
                           <a14:useLocalDpi xmlns:a14="http://schemas.microsoft.com/office/drawing/2010/main" val="0"/>
@@ -1611,7 +2273,7 @@
                     <pic:cNvPicPr/>
                   </pic:nvPicPr>
                   <pic:blipFill>
-                    <a:blip r:embed="rId20">
+                    <a:blip r:embed="rId27">
                       <a:extLst>
                         <a:ext uri="{28A0092B-C50C-407E-A947-70E740481C1C}">
                           <a14:useLocalDpi xmlns:a14="http://schemas.microsoft.com/office/drawing/2010/main" val="0"/>
@@ -1749,7 +2411,7 @@
                     <pic:cNvPicPr/>
                   </pic:nvPicPr>
                   <pic:blipFill>
-                    <a:blip r:embed="rId21">
+                    <a:blip r:embed="rId28">
                       <a:extLst>
                         <a:ext uri="{28A0092B-C50C-407E-A947-70E740481C1C}">
                           <a14:useLocalDpi xmlns:a14="http://schemas.microsoft.com/office/drawing/2010/main" val="0"/>
@@ -2016,7 +2678,7 @@
                     <pic:cNvPicPr/>
                   </pic:nvPicPr>
                   <pic:blipFill>
-                    <a:blip r:embed="rId22"/>
+                    <a:blip r:embed="rId29"/>
                     <a:stretch>
                       <a:fillRect/>
                     </a:stretch>
@@ -2073,7 +2735,7 @@
                     <pic:cNvPicPr/>
                   </pic:nvPicPr>
                   <pic:blipFill rotWithShape="1">
-                    <a:blip r:embed="rId23"/>
+                    <a:blip r:embed="rId30"/>
                     <a:srcRect b="80620"/>
                     <a:stretch/>
                   </pic:blipFill>
@@ -2220,10 +2882,10 @@
                   <v:path o:extrusionok="f" gradientshapeok="t" o:connecttype="rect"/>
                   <o:lock v:ext="edit" aspectratio="t"/>
                 </v:shapetype>
-                <v:shape id="_x0000_i1025" type="#_x0000_t75" style="width:256.5pt;height:169.5pt" o:ole="">
-                  <v:imagedata r:id="rId24" o:title=""/>
+                <v:shape id="_x0000_i1025" type="#_x0000_t75" style="width:256.95pt;height:170.05pt" o:ole="">
+                  <v:imagedata r:id="rId31" o:title=""/>
                 </v:shape>
-                <o:OLEObject Type="Embed" ProgID="PBrush" ShapeID="_x0000_i1025" DrawAspect="Content" ObjectID="_1400083999" r:id="rId25"/>
+                <o:OLEObject Type="Embed" ProgID="PBrush" ShapeID="_x0000_i1025" DrawAspect="Content" ObjectID="_1404828244" r:id="rId32"/>
               </w:object>
             </w:r>
           </w:p>
@@ -2288,10 +2950,10 @@
           <w:p>
             <w:r>
               <w:object w:dxaOrig="4455" w:dyaOrig="3885">
-                <v:shape id="_x0000_i1026" type="#_x0000_t75" style="width:200.25pt;height:174.75pt" o:ole="">
-                  <v:imagedata r:id="rId26" o:title=""/>
+                <v:shape id="_x0000_i1026" type="#_x0000_t75" style="width:199.85pt;height:175.05pt" o:ole="">
+                  <v:imagedata r:id="rId33" o:title=""/>
                 </v:shape>
-                <o:OLEObject Type="Embed" ProgID="PBrush" ShapeID="_x0000_i1026" DrawAspect="Content" ObjectID="_1400084000" r:id="rId27"/>
+                <o:OLEObject Type="Embed" ProgID="PBrush" ShapeID="_x0000_i1026" DrawAspect="Content" ObjectID="_1404828245" r:id="rId34"/>
               </w:object>
             </w:r>
           </w:p>
@@ -2353,10 +3015,10 @@
           <w:p>
             <w:r>
               <w:object w:dxaOrig="5295" w:dyaOrig="3885">
-                <v:shape id="_x0000_i1027" type="#_x0000_t75" style="width:176.25pt;height:129.75pt" o:ole="">
-                  <v:imagedata r:id="rId28" o:title=""/>
+                <v:shape id="_x0000_i1027" type="#_x0000_t75" style="width:176.3pt;height:130.35pt" o:ole="">
+                  <v:imagedata r:id="rId35" o:title=""/>
                 </v:shape>
-                <o:OLEObject Type="Embed" ProgID="PBrush" ShapeID="_x0000_i1027" DrawAspect="Content" ObjectID="_1400084001" r:id="rId29"/>
+                <o:OLEObject Type="Embed" ProgID="PBrush" ShapeID="_x0000_i1027" DrawAspect="Content" ObjectID="_1404828246" r:id="rId36"/>
               </w:object>
             </w:r>
           </w:p>
@@ -2447,7 +3109,7 @@
                           <pic:cNvPicPr/>
                         </pic:nvPicPr>
                         <pic:blipFill>
-                          <a:blip r:embed="rId30">
+                          <a:blip r:embed="rId37">
                             <a:extLst>
                               <a:ext uri="{28A0092B-C50C-407E-A947-70E740481C1C}">
                                 <a14:useLocalDpi xmlns:a14="http://schemas.microsoft.com/office/drawing/2010/main" val="0"/>
@@ -2584,10 +3246,10 @@
           <w:p>
             <w:r>
               <w:object w:dxaOrig="3765" w:dyaOrig="4095">
-                <v:shape id="_x0000_i1028" type="#_x0000_t75" style="width:136.5pt;height:148.5pt" o:ole="">
-                  <v:imagedata r:id="rId31" o:title=""/>
+                <v:shape id="_x0000_i1028" type="#_x0000_t75" style="width:136.55pt;height:148.95pt" o:ole="">
+                  <v:imagedata r:id="rId38" o:title=""/>
                 </v:shape>
-                <o:OLEObject Type="Embed" ProgID="PBrush" ShapeID="_x0000_i1028" DrawAspect="Content" ObjectID="_1400084002" r:id="rId32"/>
+                <o:OLEObject Type="Embed" ProgID="PBrush" ShapeID="_x0000_i1028" DrawAspect="Content" ObjectID="_1404828247" r:id="rId39"/>
               </w:object>
             </w:r>
           </w:p>
@@ -2647,10 +3309,10 @@
           <w:p>
             <w:r>
               <w:object w:dxaOrig="13005" w:dyaOrig="7035">
-                <v:shape id="_x0000_i1029" type="#_x0000_t75" style="width:288.75pt;height:157.5pt" o:ole="">
-                  <v:imagedata r:id="rId33" o:title=""/>
+                <v:shape id="_x0000_i1029" type="#_x0000_t75" style="width:289.25pt;height:157.65pt" o:ole="">
+                  <v:imagedata r:id="rId40" o:title=""/>
                 </v:shape>
-                <o:OLEObject Type="Embed" ProgID="PBrush" ShapeID="_x0000_i1029" DrawAspect="Content" ObjectID="_1400084003" r:id="rId34"/>
+                <o:OLEObject Type="Embed" ProgID="PBrush" ShapeID="_x0000_i1029" DrawAspect="Content" ObjectID="_1404828248" r:id="rId41"/>
               </w:object>
             </w:r>
           </w:p>
@@ -2694,10 +3356,10 @@
           <w:p>
             <w:r>
               <w:object w:dxaOrig="3855" w:dyaOrig="4365">
-                <v:shape id="_x0000_i1030" type="#_x0000_t75" style="width:141.75pt;height:160.5pt" o:ole="">
-                  <v:imagedata r:id="rId35" o:title=""/>
+                <v:shape id="_x0000_i1030" type="#_x0000_t75" style="width:141.5pt;height:160.15pt" o:ole="">
+                  <v:imagedata r:id="rId42" o:title=""/>
                 </v:shape>
-                <o:OLEObject Type="Embed" ProgID="PBrush" ShapeID="_x0000_i1030" DrawAspect="Content" ObjectID="_1400084004" r:id="rId36"/>
+                <o:OLEObject Type="Embed" ProgID="PBrush" ShapeID="_x0000_i1030" DrawAspect="Content" ObjectID="_1404828249" r:id="rId43"/>
               </w:object>
             </w:r>
           </w:p>
@@ -2759,10 +3421,10 @@
           <w:p>
             <w:r>
               <w:object w:dxaOrig="3765" w:dyaOrig="2415">
-                <v:shape id="_x0000_i1031" type="#_x0000_t75" style="width:133.5pt;height:86.25pt" o:ole="">
-                  <v:imagedata r:id="rId37" o:title=""/>
+                <v:shape id="_x0000_i1031" type="#_x0000_t75" style="width:134.05pt;height:85.65pt" o:ole="">
+                  <v:imagedata r:id="rId44" o:title=""/>
                 </v:shape>
-                <o:OLEObject Type="Embed" ProgID="PBrush" ShapeID="_x0000_i1031" DrawAspect="Content" ObjectID="_1400084005" r:id="rId38"/>
+                <o:OLEObject Type="Embed" ProgID="PBrush" ShapeID="_x0000_i1031" DrawAspect="Content" ObjectID="_1404828250" r:id="rId45"/>
               </w:object>
             </w:r>
           </w:p>
@@ -2793,10 +3455,10 @@
           <w:p>
             <w:r>
               <w:object w:dxaOrig="4305" w:dyaOrig="3015">
-                <v:shape id="_x0000_i1032" type="#_x0000_t75" style="width:132.75pt;height:93.75pt" o:ole="">
-                  <v:imagedata r:id="rId39" o:title=""/>
+                <v:shape id="_x0000_i1032" type="#_x0000_t75" style="width:132.85pt;height:94.35pt" o:ole="">
+                  <v:imagedata r:id="rId46" o:title=""/>
                 </v:shape>
-                <o:OLEObject Type="Embed" ProgID="PBrush" ShapeID="_x0000_i1032" DrawAspect="Content" ObjectID="_1400084006" r:id="rId40"/>
+                <o:OLEObject Type="Embed" ProgID="PBrush" ShapeID="_x0000_i1032" DrawAspect="Content" ObjectID="_1404828251" r:id="rId47"/>
               </w:object>
             </w:r>
           </w:p>
@@ -2875,10 +3537,10 @@
                 <w:noProof/>
               </w:rPr>
               <w:drawing>
-                <wp:inline distT="0" distB="0" distL="0" distR="0" wp14:anchorId="19E16877" wp14:editId="77716B9A">
-                  <wp:extent cx="3257550" cy="4819650"/>
+                <wp:inline distT="0" distB="0" distL="0" distR="0" wp14:anchorId="42741250" wp14:editId="79EF677E">
+                  <wp:extent cx="3105150" cy="4724400"/>
                   <wp:effectExtent l="0" t="0" r="0" b="0"/>
-                  <wp:docPr id="86" name="Picture 86"/>
+                  <wp:docPr id="7" name="Picture 7"/>
                   <wp:cNvGraphicFramePr>
                     <a:graphicFrameLocks xmlns:a="http://schemas.openxmlformats.org/drawingml/2006/main" noChangeAspect="1"/>
                   </wp:cNvGraphicFramePr>
@@ -2890,7 +3552,7 @@
                           <pic:cNvPicPr/>
                         </pic:nvPicPr>
                         <pic:blipFill>
-                          <a:blip r:embed="rId41"/>
+                          <a:blip r:embed="rId48"/>
                           <a:stretch>
                             <a:fillRect/>
                           </a:stretch>
@@ -2898,7 +3560,7 @@
                         <pic:spPr>
                           <a:xfrm>
                             <a:off x="0" y="0"/>
-                            <a:ext cx="3257550" cy="4819650"/>
+                            <a:ext cx="3105150" cy="4724400"/>
                           </a:xfrm>
                           <a:prstGeom prst="rect">
                             <a:avLst/>
@@ -2924,7 +3586,19 @@
           <w:p/>
           <w:p>
             <w:r>
-              <w:t xml:space="preserve">Select a time period in which the scenario takes place.  Certain types of environmental data and animal population data are time dependent. </w:t>
+              <w:t xml:space="preserve">Select a time period in which the scenario takes place.  </w:t>
+            </w:r>
+          </w:p>
+          <w:p/>
+          <w:p>
+            <w:r>
+              <w:t>Select a duration of time for which the scenario will proceed.</w:t>
+            </w:r>
+          </w:p>
+          <w:p/>
+          <w:p>
+            <w:r>
+              <w:t xml:space="preserve">Certain types of environmental data and animal population data are time dependent. </w:t>
             </w:r>
           </w:p>
           <w:p/>
@@ -3018,10 +3692,10 @@
             </w:pPr>
             <w:r>
               <w:object w:dxaOrig="3795" w:dyaOrig="3255">
-                <v:shape id="_x0000_i1033" type="#_x0000_t75" style="width:189.75pt;height:162.75pt" o:ole="">
-                  <v:imagedata r:id="rId42" o:title=""/>
+                <v:shape id="_x0000_i1033" type="#_x0000_t75" style="width:189.95pt;height:162.6pt" o:ole="">
+                  <v:imagedata r:id="rId49" o:title=""/>
                 </v:shape>
-                <o:OLEObject Type="Embed" ProgID="PBrush" ShapeID="_x0000_i1033" DrawAspect="Content" ObjectID="_1400084007" r:id="rId43"/>
+                <o:OLEObject Type="Embed" ProgID="PBrush" ShapeID="_x0000_i1033" DrawAspect="Content" ObjectID="_1404828252" r:id="rId50"/>
               </w:object>
             </w:r>
           </w:p>
@@ -3205,10 +3879,10 @@
             </w:pPr>
             <w:r>
               <w:object w:dxaOrig="5055" w:dyaOrig="3405">
-                <v:shape id="_x0000_i1034" type="#_x0000_t75" style="width:204.75pt;height:137.25pt" o:ole="">
-                  <v:imagedata r:id="rId44" o:title=""/>
+                <v:shape id="_x0000_i1034" type="#_x0000_t75" style="width:204.85pt;height:137.8pt" o:ole="">
+                  <v:imagedata r:id="rId51" o:title=""/>
                 </v:shape>
-                <o:OLEObject Type="Embed" ProgID="PBrush" ShapeID="_x0000_i1034" DrawAspect="Content" ObjectID="_1400084008" r:id="rId45"/>
+                <o:OLEObject Type="Embed" ProgID="PBrush" ShapeID="_x0000_i1034" DrawAspect="Content" ObjectID="_1404828253" r:id="rId52"/>
               </w:object>
             </w:r>
           </w:p>
@@ -3298,10 +3972,10 @@
             </w:pPr>
             <w:r>
               <w:object w:dxaOrig="5865" w:dyaOrig="4575">
-                <v:shape id="_x0000_i1035" type="#_x0000_t75" style="width:201pt;height:157.5pt" o:ole="">
-                  <v:imagedata r:id="rId46" o:title=""/>
+                <v:shape id="_x0000_i1035" type="#_x0000_t75" style="width:201.1pt;height:157.65pt" o:ole="">
+                  <v:imagedata r:id="rId53" o:title=""/>
                 </v:shape>
-                <o:OLEObject Type="Embed" ProgID="PBrush" ShapeID="_x0000_i1035" DrawAspect="Content" ObjectID="_1400084009" r:id="rId47"/>
+                <o:OLEObject Type="Embed" ProgID="PBrush" ShapeID="_x0000_i1035" DrawAspect="Content" ObjectID="_1404828254" r:id="rId54"/>
               </w:object>
             </w:r>
           </w:p>
@@ -3334,10 +4008,10 @@
             </w:pPr>
             <w:r>
               <w:object w:dxaOrig="6345" w:dyaOrig="4785">
-                <v:shape id="_x0000_i1036" type="#_x0000_t75" style="width:201pt;height:151.5pt" o:ole="">
-                  <v:imagedata r:id="rId48" o:title=""/>
+                <v:shape id="_x0000_i1036" type="#_x0000_t75" style="width:201.1pt;height:151.45pt" o:ole="">
+                  <v:imagedata r:id="rId55" o:title=""/>
                 </v:shape>
-                <o:OLEObject Type="Embed" ProgID="PBrush" ShapeID="_x0000_i1036" DrawAspect="Content" ObjectID="_1400084010" r:id="rId49"/>
+                <o:OLEObject Type="Embed" ProgID="PBrush" ShapeID="_x0000_i1036" DrawAspect="Content" ObjectID="_1404828255" r:id="rId56"/>
               </w:object>
             </w:r>
           </w:p>
@@ -3405,7 +4079,7 @@
                           <pic:cNvPicPr/>
                         </pic:nvPicPr>
                         <pic:blipFill>
-                          <a:blip r:embed="rId50"/>
+                          <a:blip r:embed="rId57"/>
                           <a:stretch>
                             <a:fillRect/>
                           </a:stretch>
@@ -3525,10 +4199,10 @@
           <w:p>
             <w:r>
               <w:object w:dxaOrig="13575" w:dyaOrig="7365">
-                <v:shape id="_x0000_i1037" type="#_x0000_t75" style="width:408pt;height:222pt" o:ole="">
-                  <v:imagedata r:id="rId51" o:title=""/>
+                <v:shape id="_x0000_i1037" type="#_x0000_t75" style="width:408.4pt;height:222.2pt" o:ole="">
+                  <v:imagedata r:id="rId58" o:title=""/>
                 </v:shape>
-                <o:OLEObject Type="Embed" ProgID="PBrush" ShapeID="_x0000_i1037" DrawAspect="Content" ObjectID="_1400084011" r:id="rId52"/>
+                <o:OLEObject Type="Embed" ProgID="PBrush" ShapeID="_x0000_i1037" DrawAspect="Content" ObjectID="_1404828256" r:id="rId59"/>
               </w:object>
             </w:r>
           </w:p>
@@ -3606,7 +4280,7 @@
     </w:p>
     <w:p>
       <w:r>
-        <w:t xml:space="preserve">Transmission losses are fundamental to ESME.  They are the </w:t>
+        <w:t xml:space="preserve">Transmission losses are fundamental to ESME. </w:t>
       </w:r>
     </w:p>
     <w:p>
@@ -3727,7 +4401,7 @@
                     <pic:cNvPicPr/>
                   </pic:nvPicPr>
                   <pic:blipFill>
-                    <a:blip r:embed="rId53"/>
+                    <a:blip r:embed="rId60"/>
                     <a:stretch>
                       <a:fillRect/>
                     </a:stretch>
@@ -3818,8 +4492,6 @@
         </w:rPr>
         <w:t xml:space="preserve">currently </w:t>
       </w:r>
-      <w:bookmarkStart w:id="0" w:name="_GoBack"/>
-      <w:bookmarkEnd w:id="0"/>
       <w:r>
         <w:rPr>
           <w:i/>
@@ -3987,8 +4659,8 @@
       </w:r>
     </w:p>
     <w:sectPr>
-      <w:headerReference w:type="default" r:id="rId54"/>
-      <w:footerReference w:type="default" r:id="rId55"/>
+      <w:headerReference w:type="default" r:id="rId61"/>
+      <w:footerReference w:type="default" r:id="rId62"/>
       <w:pgSz w:w="12240" w:h="15840"/>
       <w:pgMar w:top="720" w:right="720" w:bottom="720" w:left="720" w:header="720" w:footer="720" w:gutter="0"/>
       <w:cols w:space="720"/>
@@ -4166,7 +4838,7 @@
                                     <w:sz w:val="16"/>
                                     <w:szCs w:val="16"/>
                                   </w:rPr>
-                                  <w:t>18</w:t>
+                                  <w:t>7</w:t>
                                 </w:r>
                                 <w:r>
                                   <w:rPr>
@@ -4230,7 +4902,7 @@
                               <w:sz w:val="16"/>
                               <w:szCs w:val="16"/>
                             </w:rPr>
-                            <w:t>18</w:t>
+                            <w:t>7</w:t>
                           </w:r>
                           <w:r>
                             <w:rPr>
@@ -4402,7 +5074,7 @@
       <w:rPr>
         <w:noProof/>
       </w:rPr>
-      <w:t>01 June 2012</w:t>
+      <w:t>26 July 2012</w:t>
     </w:r>
     <w:r>
       <w:fldChar w:fldCharType="end"/>
@@ -9011,7 +9683,7 @@
 </file>
 
 <file path=customXml/itemProps1.xml><?xml version="1.0" encoding="utf-8"?>
-<ds:datastoreItem xmlns:ds="http://schemas.openxmlformats.org/officeDocument/2006/customXml" ds:itemID="{2BCE2DA6-D4F0-44DE-A38A-AC541A045868}">
+<ds:datastoreItem xmlns:ds="http://schemas.openxmlformats.org/officeDocument/2006/customXml" ds:itemID="{094F0E9F-2CF8-4F32-B2B5-179CD5E462C8}">
   <ds:schemaRefs>
     <ds:schemaRef ds:uri="http://schemas.openxmlformats.org/officeDocument/2006/bibliography"/>
   </ds:schemaRefs>

--- a/Release Notes/ESME Workbench Quick Start.docx
+++ b/Release Notes/ESME Workbench Quick Start.docx
@@ -85,10 +85,77 @@
         <w:rPr>
           <w:noProof/>
         </w:rPr>
-        <w:t>26 July 2012</w:t>
+        <w:t>27 July 2012</w:t>
       </w:r>
       <w:r>
         <w:fldChar w:fldCharType="end"/>
+      </w:r>
+      <w:r>
+        <w:br w:type="page"/>
+      </w:r>
+    </w:p>
+    <w:p>
+      <w:pPr>
+        <w:pStyle w:val="Heading1"/>
+      </w:pPr>
+    </w:p>
+    <w:p>
+      <w:pPr>
+        <w:jc w:val="center"/>
+      </w:pPr>
+    </w:p>
+    <w:p>
+      <w:pPr>
+        <w:pStyle w:val="Heading1"/>
+        <w:jc w:val="center"/>
+      </w:pPr>
+      <w:r>
+        <w:t>DEMO 2 RELEASE NOTES</w:t>
+      </w:r>
+    </w:p>
+    <w:p/>
+    <w:p>
+      <w:r>
+        <w:t>This version of ESME Workbench is the second preview release for ESME Workbench 2012.  As such, there are some known issues that will be addressed in future releases:</w:t>
+      </w:r>
+    </w:p>
+    <w:p>
+      <w:pPr>
+        <w:pStyle w:val="ListParagraph"/>
+        <w:numPr>
+          <w:ilvl w:val="0"/>
+          <w:numId w:val="39"/>
+        </w:numPr>
+      </w:pPr>
+      <w:r>
+        <w:t xml:space="preserve"> The database schema used to store, retrieve, and manage data in ESME is in flux, and subject to change.  There is </w:t>
+      </w:r>
+      <w:r>
+        <w:rPr>
+          <w:b/>
+        </w:rPr>
+        <w:t>no guarantee</w:t>
+      </w:r>
+      <w:r>
+        <w:t xml:space="preserve"> that user data generated by this version of ESME will be compatible with future application updates.  In order to update from this version, it is possible that previous experimental data will be permanently lost. </w:t>
+      </w:r>
+    </w:p>
+    <w:p>
+      <w:pPr>
+        <w:pStyle w:val="ListParagraph"/>
+        <w:numPr>
+          <w:ilvl w:val="0"/>
+          <w:numId w:val="39"/>
+        </w:numPr>
+      </w:pPr>
+      <w:r>
+        <w:tab/>
+      </w:r>
+      <w:r>
+        <w:tab/>
+      </w:r>
+      <w:r>
+        <w:tab/>
       </w:r>
       <w:r>
         <w:br w:type="page"/>
@@ -952,8 +1019,8 @@
         <w:tblLook w:val="04A0" w:firstRow="1" w:lastRow="0" w:firstColumn="1" w:lastColumn="0" w:noHBand="0" w:noVBand="1"/>
       </w:tblPr>
       <w:tblGrid>
-        <w:gridCol w:w="6042"/>
-        <w:gridCol w:w="4974"/>
+        <w:gridCol w:w="5508"/>
+        <w:gridCol w:w="5508"/>
       </w:tblGrid>
       <w:tr>
         <w:tc>
@@ -966,11 +1033,10 @@
               <w:rPr>
                 <w:noProof/>
               </w:rPr>
-              <w:lastRenderedPageBreak/>
               <w:drawing>
                 <wp:inline distT="0" distB="0" distL="0" distR="0" wp14:anchorId="064F58D7" wp14:editId="2D0FEA67">
-                  <wp:extent cx="3700130" cy="2775098"/>
-                  <wp:effectExtent l="0" t="0" r="0" b="6350"/>
+                  <wp:extent cx="3137338" cy="2353003"/>
+                  <wp:effectExtent l="0" t="0" r="6350" b="9525"/>
                   <wp:docPr id="79" name="Picture 79"/>
                   <wp:cNvGraphicFramePr>
                     <a:graphicFrameLocks xmlns:a="http://schemas.openxmlformats.org/drawingml/2006/main" noChangeAspect="1"/>
@@ -991,7 +1057,7 @@
                         <pic:spPr>
                           <a:xfrm>
                             <a:off x="0" y="0"/>
-                            <a:ext cx="3702339" cy="2776754"/>
+                            <a:ext cx="3139625" cy="2354719"/>
                           </a:xfrm>
                           <a:prstGeom prst="rect">
                             <a:avLst/>
@@ -1011,7 +1077,6 @@
           </w:tcPr>
           <w:p>
             <w:r>
-              <w:lastRenderedPageBreak/>
               <w:t xml:space="preserve">Using the slider near the bottom of the transmission loss viewer, scroll through each directional slices in the analysis point.  Click and drag on the color bar to adjust the displayed scale.  </w:t>
             </w:r>
           </w:p>
@@ -1235,10 +1300,7 @@
           <w:p/>
           <w:p>
             <w:r>
-              <w:t>ESME uses</w:t>
-            </w:r>
-            <w:r>
-              <w:t xml:space="preserve"> the Marine Mammal Movement and Behavior (3MB) program for the creation and simulation of animal movement and behavior within the ocean. The program permits a bounded stochastic simulation of individual animals, or animats, through defined behavioral states. </w:t>
+              <w:t xml:space="preserve">ESME uses the Marine Mammal Movement and Behavior (3MB) program for the creation and simulation of animal movement and behavior within the ocean. The program permits a bounded stochastic simulation of individual animals, or animats, through defined behavioral states. </w:t>
             </w:r>
           </w:p>
           <w:p/>
@@ -1306,6 +1368,9 @@
           <w:p/>
           <w:p>
             <w:r>
+              <w:rPr>
+                <w:noProof/>
+              </w:rPr>
               <w:drawing>
                 <wp:inline distT="0" distB="0" distL="0" distR="0" wp14:anchorId="46428D2C" wp14:editId="022EAA74">
                   <wp:extent cx="2831233" cy="1725283"/>
@@ -1432,12 +1497,7 @@
     </w:p>
     <w:p>
       <w:r>
-        <w:t>With the calculated transmission losses of at least one acoustic source in at least one location and at least one species population of marine mammals, the effect of that source on that species can b</w:t>
-      </w:r>
-      <w:bookmarkStart w:id="0" w:name="_GoBack"/>
-      <w:bookmarkEnd w:id="0"/>
-      <w:r>
-        <w:t>e modeled for a given period of time at a given time resolution.  With this information, preliminary summary statistics can be calculated and plotted via MATLAB, and the data exposed for further analysis.</w:t>
+        <w:t>With the calculated transmission losses of at least one acoustic source in at least one location and at least one species population of marine mammals, the effect of that source on that species can be modeled for a given period of time at a given time resolution.  With this information, preliminary summary statistics can be calculated and plotted via MATLAB, and the data exposed for further analysis.</w:t>
       </w:r>
     </w:p>
     <w:tbl>
@@ -2882,10 +2942,10 @@
                   <v:path o:extrusionok="f" gradientshapeok="t" o:connecttype="rect"/>
                   <o:lock v:ext="edit" aspectratio="t"/>
                 </v:shapetype>
-                <v:shape id="_x0000_i1025" type="#_x0000_t75" style="width:256.95pt;height:170.05pt" o:ole="">
+                <v:shape id="_x0000_i1025" type="#_x0000_t75" style="width:257pt;height:169.95pt" o:ole="">
                   <v:imagedata r:id="rId31" o:title=""/>
                 </v:shape>
-                <o:OLEObject Type="Embed" ProgID="PBrush" ShapeID="_x0000_i1025" DrawAspect="Content" ObjectID="_1404828244" r:id="rId32"/>
+                <o:OLEObject Type="Embed" ProgID="PBrush" ShapeID="_x0000_i1025" DrawAspect="Content" ObjectID="_1404916347" r:id="rId32"/>
               </w:object>
             </w:r>
           </w:p>
@@ -2950,10 +3010,10 @@
           <w:p>
             <w:r>
               <w:object w:dxaOrig="4455" w:dyaOrig="3885">
-                <v:shape id="_x0000_i1026" type="#_x0000_t75" style="width:199.85pt;height:175.05pt" o:ole="">
+                <v:shape id="_x0000_i1026" type="#_x0000_t75" style="width:200.1pt;height:175pt" o:ole="">
                   <v:imagedata r:id="rId33" o:title=""/>
                 </v:shape>
-                <o:OLEObject Type="Embed" ProgID="PBrush" ShapeID="_x0000_i1026" DrawAspect="Content" ObjectID="_1404828245" r:id="rId34"/>
+                <o:OLEObject Type="Embed" ProgID="PBrush" ShapeID="_x0000_i1026" DrawAspect="Content" ObjectID="_1404916348" r:id="rId34"/>
               </w:object>
             </w:r>
           </w:p>
@@ -3015,10 +3075,10 @@
           <w:p>
             <w:r>
               <w:object w:dxaOrig="5295" w:dyaOrig="3885">
-                <v:shape id="_x0000_i1027" type="#_x0000_t75" style="width:176.3pt;height:130.35pt" o:ole="">
+                <v:shape id="_x0000_i1027" type="#_x0000_t75" style="width:176.65pt;height:130.6pt" o:ole="">
                   <v:imagedata r:id="rId35" o:title=""/>
                 </v:shape>
-                <o:OLEObject Type="Embed" ProgID="PBrush" ShapeID="_x0000_i1027" DrawAspect="Content" ObjectID="_1404828246" r:id="rId36"/>
+                <o:OLEObject Type="Embed" ProgID="PBrush" ShapeID="_x0000_i1027" DrawAspect="Content" ObjectID="_1404916349" r:id="rId36"/>
               </w:object>
             </w:r>
           </w:p>
@@ -3246,10 +3306,10 @@
           <w:p>
             <w:r>
               <w:object w:dxaOrig="3765" w:dyaOrig="4095">
-                <v:shape id="_x0000_i1028" type="#_x0000_t75" style="width:136.55pt;height:148.95pt" o:ole="">
+                <v:shape id="_x0000_i1028" type="#_x0000_t75" style="width:136.45pt;height:149pt" o:ole="">
                   <v:imagedata r:id="rId38" o:title=""/>
                 </v:shape>
-                <o:OLEObject Type="Embed" ProgID="PBrush" ShapeID="_x0000_i1028" DrawAspect="Content" ObjectID="_1404828247" r:id="rId39"/>
+                <o:OLEObject Type="Embed" ProgID="PBrush" ShapeID="_x0000_i1028" DrawAspect="Content" ObjectID="_1404916350" r:id="rId39"/>
               </w:object>
             </w:r>
           </w:p>
@@ -3298,8 +3358,8 @@
         <w:tblLook w:val="04A0" w:firstRow="1" w:lastRow="0" w:firstColumn="1" w:lastColumn="0" w:noHBand="0" w:noVBand="1"/>
       </w:tblPr>
       <w:tblGrid>
-        <w:gridCol w:w="5991"/>
-        <w:gridCol w:w="5025"/>
+        <w:gridCol w:w="6004"/>
+        <w:gridCol w:w="5012"/>
       </w:tblGrid>
       <w:tr>
         <w:tc>
@@ -3309,10 +3369,10 @@
           <w:p>
             <w:r>
               <w:object w:dxaOrig="13005" w:dyaOrig="7035">
-                <v:shape id="_x0000_i1029" type="#_x0000_t75" style="width:289.25pt;height:157.65pt" o:ole="">
+                <v:shape id="_x0000_i1029" type="#_x0000_t75" style="width:289.65pt;height:157.4pt" o:ole="">
                   <v:imagedata r:id="rId40" o:title=""/>
                 </v:shape>
-                <o:OLEObject Type="Embed" ProgID="PBrush" ShapeID="_x0000_i1029" DrawAspect="Content" ObjectID="_1404828248" r:id="rId41"/>
+                <o:OLEObject Type="Embed" ProgID="PBrush" ShapeID="_x0000_i1029" DrawAspect="Content" ObjectID="_1404916351" r:id="rId41"/>
               </w:object>
             </w:r>
           </w:p>
@@ -3356,10 +3416,10 @@
           <w:p>
             <w:r>
               <w:object w:dxaOrig="3855" w:dyaOrig="4365">
-                <v:shape id="_x0000_i1030" type="#_x0000_t75" style="width:141.5pt;height:160.15pt" o:ole="">
+                <v:shape id="_x0000_i1030" type="#_x0000_t75" style="width:141.5pt;height:159.9pt" o:ole="">
                   <v:imagedata r:id="rId42" o:title=""/>
                 </v:shape>
-                <o:OLEObject Type="Embed" ProgID="PBrush" ShapeID="_x0000_i1030" DrawAspect="Content" ObjectID="_1404828249" r:id="rId43"/>
+                <o:OLEObject Type="Embed" ProgID="PBrush" ShapeID="_x0000_i1030" DrawAspect="Content" ObjectID="_1404916352" r:id="rId43"/>
               </w:object>
             </w:r>
           </w:p>
@@ -3421,10 +3481,10 @@
           <w:p>
             <w:r>
               <w:object w:dxaOrig="3765" w:dyaOrig="2415">
-                <v:shape id="_x0000_i1031" type="#_x0000_t75" style="width:134.05pt;height:85.65pt" o:ole="">
+                <v:shape id="_x0000_i1031" type="#_x0000_t75" style="width:133.95pt;height:85.4pt" o:ole="">
                   <v:imagedata r:id="rId44" o:title=""/>
                 </v:shape>
-                <o:OLEObject Type="Embed" ProgID="PBrush" ShapeID="_x0000_i1031" DrawAspect="Content" ObjectID="_1404828250" r:id="rId45"/>
+                <o:OLEObject Type="Embed" ProgID="PBrush" ShapeID="_x0000_i1031" DrawAspect="Content" ObjectID="_1404916353" r:id="rId45"/>
               </w:object>
             </w:r>
           </w:p>
@@ -3455,10 +3515,10 @@
           <w:p>
             <w:r>
               <w:object w:dxaOrig="4305" w:dyaOrig="3015">
-                <v:shape id="_x0000_i1032" type="#_x0000_t75" style="width:132.85pt;height:94.35pt" o:ole="">
+                <v:shape id="_x0000_i1032" type="#_x0000_t75" style="width:133.1pt;height:94.6pt" o:ole="">
                   <v:imagedata r:id="rId46" o:title=""/>
                 </v:shape>
-                <o:OLEObject Type="Embed" ProgID="PBrush" ShapeID="_x0000_i1032" DrawAspect="Content" ObjectID="_1404828251" r:id="rId47"/>
+                <o:OLEObject Type="Embed" ProgID="PBrush" ShapeID="_x0000_i1032" DrawAspect="Content" ObjectID="_1404916354" r:id="rId47"/>
               </w:object>
             </w:r>
           </w:p>
@@ -3692,10 +3752,10 @@
             </w:pPr>
             <w:r>
               <w:object w:dxaOrig="3795" w:dyaOrig="3255">
-                <v:shape id="_x0000_i1033" type="#_x0000_t75" style="width:189.95pt;height:162.6pt" o:ole="">
+                <v:shape id="_x0000_i1033" type="#_x0000_t75" style="width:190.05pt;height:162.4pt" o:ole="">
                   <v:imagedata r:id="rId49" o:title=""/>
                 </v:shape>
-                <o:OLEObject Type="Embed" ProgID="PBrush" ShapeID="_x0000_i1033" DrawAspect="Content" ObjectID="_1404828252" r:id="rId50"/>
+                <o:OLEObject Type="Embed" ProgID="PBrush" ShapeID="_x0000_i1033" DrawAspect="Content" ObjectID="_1404916355" r:id="rId50"/>
               </w:object>
             </w:r>
           </w:p>
@@ -3879,10 +3939,10 @@
             </w:pPr>
             <w:r>
               <w:object w:dxaOrig="5055" w:dyaOrig="3405">
-                <v:shape id="_x0000_i1034" type="#_x0000_t75" style="width:204.85pt;height:137.8pt" o:ole="">
+                <v:shape id="_x0000_i1034" type="#_x0000_t75" style="width:205.1pt;height:138.15pt" o:ole="">
                   <v:imagedata r:id="rId51" o:title=""/>
                 </v:shape>
-                <o:OLEObject Type="Embed" ProgID="PBrush" ShapeID="_x0000_i1034" DrawAspect="Content" ObjectID="_1404828253" r:id="rId52"/>
+                <o:OLEObject Type="Embed" ProgID="PBrush" ShapeID="_x0000_i1034" DrawAspect="Content" ObjectID="_1404916356" r:id="rId52"/>
               </w:object>
             </w:r>
           </w:p>
@@ -3972,10 +4032,10 @@
             </w:pPr>
             <w:r>
               <w:object w:dxaOrig="5865" w:dyaOrig="4575">
-                <v:shape id="_x0000_i1035" type="#_x0000_t75" style="width:201.1pt;height:157.65pt" o:ole="">
+                <v:shape id="_x0000_i1035" type="#_x0000_t75" style="width:200.95pt;height:157.4pt" o:ole="">
                   <v:imagedata r:id="rId53" o:title=""/>
                 </v:shape>
-                <o:OLEObject Type="Embed" ProgID="PBrush" ShapeID="_x0000_i1035" DrawAspect="Content" ObjectID="_1404828254" r:id="rId54"/>
+                <o:OLEObject Type="Embed" ProgID="PBrush" ShapeID="_x0000_i1035" DrawAspect="Content" ObjectID="_1404916357" r:id="rId54"/>
               </w:object>
             </w:r>
           </w:p>
@@ -4008,10 +4068,10 @@
             </w:pPr>
             <w:r>
               <w:object w:dxaOrig="6345" w:dyaOrig="4785">
-                <v:shape id="_x0000_i1036" type="#_x0000_t75" style="width:201.1pt;height:151.45pt" o:ole="">
+                <v:shape id="_x0000_i1036" type="#_x0000_t75" style="width:200.95pt;height:151.55pt" o:ole="">
                   <v:imagedata r:id="rId55" o:title=""/>
                 </v:shape>
-                <o:OLEObject Type="Embed" ProgID="PBrush" ShapeID="_x0000_i1036" DrawAspect="Content" ObjectID="_1404828255" r:id="rId56"/>
+                <o:OLEObject Type="Embed" ProgID="PBrush" ShapeID="_x0000_i1036" DrawAspect="Content" ObjectID="_1404916358" r:id="rId56"/>
               </w:object>
             </w:r>
           </w:p>
@@ -4188,8 +4248,8 @@
         <w:tblLook w:val="04A0" w:firstRow="1" w:lastRow="0" w:firstColumn="1" w:lastColumn="0" w:noHBand="0" w:noVBand="1"/>
       </w:tblPr>
       <w:tblGrid>
-        <w:gridCol w:w="8375"/>
-        <w:gridCol w:w="2641"/>
+        <w:gridCol w:w="8389"/>
+        <w:gridCol w:w="2627"/>
       </w:tblGrid>
       <w:tr>
         <w:tc>
@@ -4199,10 +4259,10 @@
           <w:p>
             <w:r>
               <w:object w:dxaOrig="13575" w:dyaOrig="7365">
-                <v:shape id="_x0000_i1037" type="#_x0000_t75" style="width:408.4pt;height:222.2pt" o:ole="">
+                <v:shape id="_x0000_i1037" type="#_x0000_t75" style="width:408.55pt;height:221.85pt" o:ole="">
                   <v:imagedata r:id="rId58" o:title=""/>
                 </v:shape>
-                <o:OLEObject Type="Embed" ProgID="PBrush" ShapeID="_x0000_i1037" DrawAspect="Content" ObjectID="_1404828256" r:id="rId59"/>
+                <o:OLEObject Type="Embed" ProgID="PBrush" ShapeID="_x0000_i1037" DrawAspect="Content" ObjectID="_1404916359" r:id="rId59"/>
               </w:object>
             </w:r>
           </w:p>
@@ -4565,59 +4625,8 @@
       </w:r>
     </w:p>
     <w:p>
-      <w:r>
-        <w:t xml:space="preserve">This demo was intended to showcase the acoustic modeling features of ESME Workbench.  Workbench is under rapid development, and in the upcoming two months the following features are planned: </w:t>
-      </w:r>
-    </w:p>
-    <w:p>
-      <w:pPr>
-        <w:pStyle w:val="ListParagraph"/>
-        <w:numPr>
-          <w:ilvl w:val="0"/>
-          <w:numId w:val="34"/>
-        </w:numPr>
-      </w:pPr>
-      <w:r>
-        <w:t>Re-integration with 3MB; the ability to add animal populations to Scenarios</w:t>
-      </w:r>
-    </w:p>
-    <w:p>
-      <w:pPr>
-        <w:pStyle w:val="ListParagraph"/>
-        <w:numPr>
-          <w:ilvl w:val="0"/>
-          <w:numId w:val="34"/>
-        </w:numPr>
-      </w:pPr>
-      <w:r>
-        <w:t>Full mobility of platforms with defined movement patterns.</w:t>
-      </w:r>
-    </w:p>
-    <w:p>
-      <w:pPr>
-        <w:pStyle w:val="ListParagraph"/>
-        <w:numPr>
-          <w:ilvl w:val="0"/>
-          <w:numId w:val="34"/>
-        </w:numPr>
-      </w:pPr>
-      <w:r>
-        <w:t>Acoustic exposure simulation</w:t>
-      </w:r>
-    </w:p>
-    <w:p>
-      <w:pPr>
-        <w:pStyle w:val="ListParagraph"/>
-        <w:numPr>
-          <w:ilvl w:val="0"/>
-          <w:numId w:val="34"/>
-        </w:numPr>
-      </w:pPr>
-      <w:r>
-        <w:t>Reporting and summary statistics.</w:t>
-      </w:r>
-    </w:p>
-    <w:p>
+      <w:bookmarkStart w:id="0" w:name="_GoBack"/>
+      <w:bookmarkEnd w:id="0"/>
       <w:r>
         <w:t>More new features schedule</w:t>
       </w:r>
@@ -4838,7 +4847,7 @@
                                     <w:sz w:val="16"/>
                                     <w:szCs w:val="16"/>
                                   </w:rPr>
-                                  <w:t>7</w:t>
+                                  <w:t>22</w:t>
                                 </w:r>
                                 <w:r>
                                   <w:rPr>
@@ -4902,7 +4911,7 @@
                               <w:sz w:val="16"/>
                               <w:szCs w:val="16"/>
                             </w:rPr>
-                            <w:t>7</w:t>
+                            <w:t>22</w:t>
                           </w:r>
                           <w:r>
                             <w:rPr>
@@ -5074,7 +5083,7 @@
       <w:rPr>
         <w:noProof/>
       </w:rPr>
-      <w:t>26 July 2012</w:t>
+      <w:t>27 July 2012</w:t>
     </w:r>
     <w:r>
       <w:fldChar w:fldCharType="end"/>
@@ -5738,6 +5747,95 @@
     </w:lvl>
   </w:abstractNum>
   <w:abstractNum w:abstractNumId="6">
+    <w:nsid w:val="23CE4628"/>
+    <w:multiLevelType w:val="hybridMultilevel"/>
+    <w:tmpl w:val="05AE231A"/>
+    <w:lvl w:ilvl="0" w:tplc="0409000F">
+      <w:start w:val="1"/>
+      <w:numFmt w:val="decimal"/>
+      <w:lvlText w:val="%1."/>
+      <w:lvlJc w:val="left"/>
+      <w:pPr>
+        <w:ind w:left="720" w:hanging="360"/>
+      </w:pPr>
+      <w:rPr>
+        <w:rFonts w:hint="default"/>
+      </w:rPr>
+    </w:lvl>
+    <w:lvl w:ilvl="1" w:tplc="04090019" w:tentative="1">
+      <w:start w:val="1"/>
+      <w:numFmt w:val="lowerLetter"/>
+      <w:lvlText w:val="%2."/>
+      <w:lvlJc w:val="left"/>
+      <w:pPr>
+        <w:ind w:left="1440" w:hanging="360"/>
+      </w:pPr>
+    </w:lvl>
+    <w:lvl w:ilvl="2" w:tplc="0409001B" w:tentative="1">
+      <w:start w:val="1"/>
+      <w:numFmt w:val="lowerRoman"/>
+      <w:lvlText w:val="%3."/>
+      <w:lvlJc w:val="right"/>
+      <w:pPr>
+        <w:ind w:left="2160" w:hanging="180"/>
+      </w:pPr>
+    </w:lvl>
+    <w:lvl w:ilvl="3" w:tplc="0409000F" w:tentative="1">
+      <w:start w:val="1"/>
+      <w:numFmt w:val="decimal"/>
+      <w:lvlText w:val="%4."/>
+      <w:lvlJc w:val="left"/>
+      <w:pPr>
+        <w:ind w:left="2880" w:hanging="360"/>
+      </w:pPr>
+    </w:lvl>
+    <w:lvl w:ilvl="4" w:tplc="04090019" w:tentative="1">
+      <w:start w:val="1"/>
+      <w:numFmt w:val="lowerLetter"/>
+      <w:lvlText w:val="%5."/>
+      <w:lvlJc w:val="left"/>
+      <w:pPr>
+        <w:ind w:left="3600" w:hanging="360"/>
+      </w:pPr>
+    </w:lvl>
+    <w:lvl w:ilvl="5" w:tplc="0409001B" w:tentative="1">
+      <w:start w:val="1"/>
+      <w:numFmt w:val="lowerRoman"/>
+      <w:lvlText w:val="%6."/>
+      <w:lvlJc w:val="right"/>
+      <w:pPr>
+        <w:ind w:left="4320" w:hanging="180"/>
+      </w:pPr>
+    </w:lvl>
+    <w:lvl w:ilvl="6" w:tplc="0409000F" w:tentative="1">
+      <w:start w:val="1"/>
+      <w:numFmt w:val="decimal"/>
+      <w:lvlText w:val="%7."/>
+      <w:lvlJc w:val="left"/>
+      <w:pPr>
+        <w:ind w:left="5040" w:hanging="360"/>
+      </w:pPr>
+    </w:lvl>
+    <w:lvl w:ilvl="7" w:tplc="04090019" w:tentative="1">
+      <w:start w:val="1"/>
+      <w:numFmt w:val="lowerLetter"/>
+      <w:lvlText w:val="%8."/>
+      <w:lvlJc w:val="left"/>
+      <w:pPr>
+        <w:ind w:left="5760" w:hanging="360"/>
+      </w:pPr>
+    </w:lvl>
+    <w:lvl w:ilvl="8" w:tplc="0409001B" w:tentative="1">
+      <w:start w:val="1"/>
+      <w:numFmt w:val="lowerRoman"/>
+      <w:lvlText w:val="%9."/>
+      <w:lvlJc w:val="right"/>
+      <w:pPr>
+        <w:ind w:left="6480" w:hanging="180"/>
+      </w:pPr>
+    </w:lvl>
+  </w:abstractNum>
+  <w:abstractNum w:abstractNumId="7">
     <w:nsid w:val="245935CE"/>
     <w:multiLevelType w:val="hybridMultilevel"/>
     <w:tmpl w:val="AE2676A4"/>
@@ -5849,7 +5947,7 @@
       </w:rPr>
     </w:lvl>
   </w:abstractNum>
-  <w:abstractNum w:abstractNumId="7">
+  <w:abstractNum w:abstractNumId="8">
     <w:nsid w:val="29804E23"/>
     <w:multiLevelType w:val="hybridMultilevel"/>
     <w:tmpl w:val="C702383A"/>
@@ -5935,7 +6033,7 @@
       </w:pPr>
     </w:lvl>
   </w:abstractNum>
-  <w:abstractNum w:abstractNumId="8">
+  <w:abstractNum w:abstractNumId="9">
     <w:nsid w:val="312467B9"/>
     <w:multiLevelType w:val="hybridMultilevel"/>
     <w:tmpl w:val="0042266A"/>
@@ -6048,7 +6146,7 @@
       </w:rPr>
     </w:lvl>
   </w:abstractNum>
-  <w:abstractNum w:abstractNumId="9">
+  <w:abstractNum w:abstractNumId="10">
     <w:nsid w:val="3C0D0BEE"/>
     <w:multiLevelType w:val="hybridMultilevel"/>
     <w:tmpl w:val="A546E932"/>
@@ -6161,7 +6259,7 @@
       </w:rPr>
     </w:lvl>
   </w:abstractNum>
-  <w:abstractNum w:abstractNumId="10">
+  <w:abstractNum w:abstractNumId="11">
     <w:nsid w:val="4C260B3D"/>
     <w:multiLevelType w:val="hybridMultilevel"/>
     <w:tmpl w:val="5E6837CA"/>
@@ -6273,7 +6371,206 @@
       </w:rPr>
     </w:lvl>
   </w:abstractNum>
-  <w:abstractNum w:abstractNumId="11">
+  <w:abstractNum w:abstractNumId="12">
+    <w:nsid w:val="4FCC0E56"/>
+    <w:multiLevelType w:val="hybridMultilevel"/>
+    <w:tmpl w:val="62C4641E"/>
+    <w:lvl w:ilvl="0" w:tplc="04090001">
+      <w:start w:val="1"/>
+      <w:numFmt w:val="bullet"/>
+      <w:lvlText w:val=""/>
+      <w:lvlJc w:val="left"/>
+      <w:pPr>
+        <w:ind w:left="3600" w:hanging="360"/>
+      </w:pPr>
+      <w:rPr>
+        <w:rFonts w:ascii="Symbol" w:hAnsi="Symbol" w:hint="default"/>
+      </w:rPr>
+    </w:lvl>
+    <w:lvl w:ilvl="1" w:tplc="04090003" w:tentative="1">
+      <w:start w:val="1"/>
+      <w:numFmt w:val="bullet"/>
+      <w:lvlText w:val="o"/>
+      <w:lvlJc w:val="left"/>
+      <w:pPr>
+        <w:ind w:left="4320" w:hanging="360"/>
+      </w:pPr>
+      <w:rPr>
+        <w:rFonts w:ascii="Courier New" w:hAnsi="Courier New" w:cs="Courier New" w:hint="default"/>
+      </w:rPr>
+    </w:lvl>
+    <w:lvl w:ilvl="2" w:tplc="04090005" w:tentative="1">
+      <w:start w:val="1"/>
+      <w:numFmt w:val="bullet"/>
+      <w:lvlText w:val=""/>
+      <w:lvlJc w:val="left"/>
+      <w:pPr>
+        <w:ind w:left="5040" w:hanging="360"/>
+      </w:pPr>
+      <w:rPr>
+        <w:rFonts w:ascii="Wingdings" w:hAnsi="Wingdings" w:hint="default"/>
+      </w:rPr>
+    </w:lvl>
+    <w:lvl w:ilvl="3" w:tplc="04090001" w:tentative="1">
+      <w:start w:val="1"/>
+      <w:numFmt w:val="bullet"/>
+      <w:lvlText w:val=""/>
+      <w:lvlJc w:val="left"/>
+      <w:pPr>
+        <w:ind w:left="5760" w:hanging="360"/>
+      </w:pPr>
+      <w:rPr>
+        <w:rFonts w:ascii="Symbol" w:hAnsi="Symbol" w:hint="default"/>
+      </w:rPr>
+    </w:lvl>
+    <w:lvl w:ilvl="4" w:tplc="04090003" w:tentative="1">
+      <w:start w:val="1"/>
+      <w:numFmt w:val="bullet"/>
+      <w:lvlText w:val="o"/>
+      <w:lvlJc w:val="left"/>
+      <w:pPr>
+        <w:ind w:left="6480" w:hanging="360"/>
+      </w:pPr>
+      <w:rPr>
+        <w:rFonts w:ascii="Courier New" w:hAnsi="Courier New" w:cs="Courier New" w:hint="default"/>
+      </w:rPr>
+    </w:lvl>
+    <w:lvl w:ilvl="5" w:tplc="04090005" w:tentative="1">
+      <w:start w:val="1"/>
+      <w:numFmt w:val="bullet"/>
+      <w:lvlText w:val=""/>
+      <w:lvlJc w:val="left"/>
+      <w:pPr>
+        <w:ind w:left="7200" w:hanging="360"/>
+      </w:pPr>
+      <w:rPr>
+        <w:rFonts w:ascii="Wingdings" w:hAnsi="Wingdings" w:hint="default"/>
+      </w:rPr>
+    </w:lvl>
+    <w:lvl w:ilvl="6" w:tplc="04090001" w:tentative="1">
+      <w:start w:val="1"/>
+      <w:numFmt w:val="bullet"/>
+      <w:lvlText w:val=""/>
+      <w:lvlJc w:val="left"/>
+      <w:pPr>
+        <w:ind w:left="7920" w:hanging="360"/>
+      </w:pPr>
+      <w:rPr>
+        <w:rFonts w:ascii="Symbol" w:hAnsi="Symbol" w:hint="default"/>
+      </w:rPr>
+    </w:lvl>
+    <w:lvl w:ilvl="7" w:tplc="04090003" w:tentative="1">
+      <w:start w:val="1"/>
+      <w:numFmt w:val="bullet"/>
+      <w:lvlText w:val="o"/>
+      <w:lvlJc w:val="left"/>
+      <w:pPr>
+        <w:ind w:left="8640" w:hanging="360"/>
+      </w:pPr>
+      <w:rPr>
+        <w:rFonts w:ascii="Courier New" w:hAnsi="Courier New" w:cs="Courier New" w:hint="default"/>
+      </w:rPr>
+    </w:lvl>
+    <w:lvl w:ilvl="8" w:tplc="04090005" w:tentative="1">
+      <w:start w:val="1"/>
+      <w:numFmt w:val="bullet"/>
+      <w:lvlText w:val=""/>
+      <w:lvlJc w:val="left"/>
+      <w:pPr>
+        <w:ind w:left="9360" w:hanging="360"/>
+      </w:pPr>
+      <w:rPr>
+        <w:rFonts w:ascii="Wingdings" w:hAnsi="Wingdings" w:hint="default"/>
+      </w:rPr>
+    </w:lvl>
+  </w:abstractNum>
+  <w:abstractNum w:abstractNumId="13">
+    <w:nsid w:val="522D592B"/>
+    <w:multiLevelType w:val="hybridMultilevel"/>
+    <w:tmpl w:val="FB06B76C"/>
+    <w:lvl w:ilvl="0" w:tplc="0409000F">
+      <w:start w:val="1"/>
+      <w:numFmt w:val="decimal"/>
+      <w:lvlText w:val="%1."/>
+      <w:lvlJc w:val="left"/>
+      <w:pPr>
+        <w:ind w:left="3600" w:hanging="360"/>
+      </w:pPr>
+    </w:lvl>
+    <w:lvl w:ilvl="1" w:tplc="04090019" w:tentative="1">
+      <w:start w:val="1"/>
+      <w:numFmt w:val="lowerLetter"/>
+      <w:lvlText w:val="%2."/>
+      <w:lvlJc w:val="left"/>
+      <w:pPr>
+        <w:ind w:left="4320" w:hanging="360"/>
+      </w:pPr>
+    </w:lvl>
+    <w:lvl w:ilvl="2" w:tplc="0409001B" w:tentative="1">
+      <w:start w:val="1"/>
+      <w:numFmt w:val="lowerRoman"/>
+      <w:lvlText w:val="%3."/>
+      <w:lvlJc w:val="right"/>
+      <w:pPr>
+        <w:ind w:left="5040" w:hanging="180"/>
+      </w:pPr>
+    </w:lvl>
+    <w:lvl w:ilvl="3" w:tplc="0409000F" w:tentative="1">
+      <w:start w:val="1"/>
+      <w:numFmt w:val="decimal"/>
+      <w:lvlText w:val="%4."/>
+      <w:lvlJc w:val="left"/>
+      <w:pPr>
+        <w:ind w:left="5760" w:hanging="360"/>
+      </w:pPr>
+    </w:lvl>
+    <w:lvl w:ilvl="4" w:tplc="04090019" w:tentative="1">
+      <w:start w:val="1"/>
+      <w:numFmt w:val="lowerLetter"/>
+      <w:lvlText w:val="%5."/>
+      <w:lvlJc w:val="left"/>
+      <w:pPr>
+        <w:ind w:left="6480" w:hanging="360"/>
+      </w:pPr>
+    </w:lvl>
+    <w:lvl w:ilvl="5" w:tplc="0409001B" w:tentative="1">
+      <w:start w:val="1"/>
+      <w:numFmt w:val="lowerRoman"/>
+      <w:lvlText w:val="%6."/>
+      <w:lvlJc w:val="right"/>
+      <w:pPr>
+        <w:ind w:left="7200" w:hanging="180"/>
+      </w:pPr>
+    </w:lvl>
+    <w:lvl w:ilvl="6" w:tplc="0409000F" w:tentative="1">
+      <w:start w:val="1"/>
+      <w:numFmt w:val="decimal"/>
+      <w:lvlText w:val="%7."/>
+      <w:lvlJc w:val="left"/>
+      <w:pPr>
+        <w:ind w:left="7920" w:hanging="360"/>
+      </w:pPr>
+    </w:lvl>
+    <w:lvl w:ilvl="7" w:tplc="04090019" w:tentative="1">
+      <w:start w:val="1"/>
+      <w:numFmt w:val="lowerLetter"/>
+      <w:lvlText w:val="%8."/>
+      <w:lvlJc w:val="left"/>
+      <w:pPr>
+        <w:ind w:left="8640" w:hanging="360"/>
+      </w:pPr>
+    </w:lvl>
+    <w:lvl w:ilvl="8" w:tplc="0409001B" w:tentative="1">
+      <w:start w:val="1"/>
+      <w:numFmt w:val="lowerRoman"/>
+      <w:lvlText w:val="%9."/>
+      <w:lvlJc w:val="right"/>
+      <w:pPr>
+        <w:ind w:left="9360" w:hanging="180"/>
+      </w:pPr>
+    </w:lvl>
+  </w:abstractNum>
+  <w:abstractNum w:abstractNumId="14">
     <w:nsid w:val="54BE4AA9"/>
     <w:multiLevelType w:val="hybridMultilevel"/>
     <w:tmpl w:val="99D4F64E"/>
@@ -6386,7 +6683,7 @@
       </w:rPr>
     </w:lvl>
   </w:abstractNum>
-  <w:abstractNum w:abstractNumId="12">
+  <w:abstractNum w:abstractNumId="15">
     <w:nsid w:val="55A861C8"/>
     <w:multiLevelType w:val="hybridMultilevel"/>
     <w:tmpl w:val="F24A891E"/>
@@ -6499,7 +6796,7 @@
       </w:rPr>
     </w:lvl>
   </w:abstractNum>
-  <w:abstractNum w:abstractNumId="13">
+  <w:abstractNum w:abstractNumId="16">
     <w:nsid w:val="57FC1A0C"/>
     <w:multiLevelType w:val="hybridMultilevel"/>
     <w:tmpl w:val="E2C8ADAA"/>
@@ -6588,7 +6885,7 @@
       </w:pPr>
     </w:lvl>
   </w:abstractNum>
-  <w:abstractNum w:abstractNumId="14">
+  <w:abstractNum w:abstractNumId="17">
     <w:nsid w:val="5BBA2533"/>
     <w:multiLevelType w:val="hybridMultilevel"/>
     <w:tmpl w:val="BD7E349E"/>
@@ -6700,7 +6997,7 @@
       </w:rPr>
     </w:lvl>
   </w:abstractNum>
-  <w:abstractNum w:abstractNumId="15">
+  <w:abstractNum w:abstractNumId="18">
     <w:nsid w:val="61A94BA9"/>
     <w:multiLevelType w:val="hybridMultilevel"/>
     <w:tmpl w:val="512A3BA0"/>
@@ -6812,7 +7109,7 @@
       </w:rPr>
     </w:lvl>
   </w:abstractNum>
-  <w:abstractNum w:abstractNumId="16">
+  <w:abstractNum w:abstractNumId="19">
     <w:nsid w:val="65647B26"/>
     <w:multiLevelType w:val="hybridMultilevel"/>
     <w:tmpl w:val="83AE1018"/>
@@ -6924,7 +7221,7 @@
       </w:rPr>
     </w:lvl>
   </w:abstractNum>
-  <w:abstractNum w:abstractNumId="17">
+  <w:abstractNum w:abstractNumId="20">
     <w:nsid w:val="695C2A97"/>
     <w:multiLevelType w:val="hybridMultilevel"/>
     <w:tmpl w:val="C9926842"/>
@@ -7013,7 +7310,7 @@
       </w:pPr>
     </w:lvl>
   </w:abstractNum>
-  <w:abstractNum w:abstractNumId="18">
+  <w:abstractNum w:abstractNumId="21">
     <w:nsid w:val="69A2301D"/>
     <w:multiLevelType w:val="hybridMultilevel"/>
     <w:tmpl w:val="E7EC0EB6"/>
@@ -7126,7 +7423,7 @@
       </w:rPr>
     </w:lvl>
   </w:abstractNum>
-  <w:abstractNum w:abstractNumId="19">
+  <w:abstractNum w:abstractNumId="22">
     <w:nsid w:val="69C62AF9"/>
     <w:multiLevelType w:val="hybridMultilevel"/>
     <w:tmpl w:val="9AC622E6"/>
@@ -7238,7 +7535,7 @@
       </w:rPr>
     </w:lvl>
   </w:abstractNum>
-  <w:abstractNum w:abstractNumId="20">
+  <w:abstractNum w:abstractNumId="23">
     <w:nsid w:val="6A700BD1"/>
     <w:multiLevelType w:val="hybridMultilevel"/>
     <w:tmpl w:val="FCFCF13A"/>
@@ -7351,7 +7648,7 @@
       </w:rPr>
     </w:lvl>
   </w:abstractNum>
-  <w:abstractNum w:abstractNumId="21">
+  <w:abstractNum w:abstractNumId="24">
     <w:nsid w:val="6BB7161B"/>
     <w:multiLevelType w:val="hybridMultilevel"/>
     <w:tmpl w:val="2970F408"/>
@@ -7440,7 +7737,7 @@
       </w:pPr>
     </w:lvl>
   </w:abstractNum>
-  <w:abstractNum w:abstractNumId="22">
+  <w:abstractNum w:abstractNumId="25">
     <w:nsid w:val="70413475"/>
     <w:multiLevelType w:val="hybridMultilevel"/>
     <w:tmpl w:val="5BB8FEB8"/>
@@ -7555,7 +7852,7 @@
       </w:rPr>
     </w:lvl>
   </w:abstractNum>
-  <w:abstractNum w:abstractNumId="23">
+  <w:abstractNum w:abstractNumId="26">
     <w:nsid w:val="73710254"/>
     <w:multiLevelType w:val="hybridMultilevel"/>
     <w:tmpl w:val="BF9EAA00"/>
@@ -7644,7 +7941,7 @@
       </w:pPr>
     </w:lvl>
   </w:abstractNum>
-  <w:abstractNum w:abstractNumId="24">
+  <w:abstractNum w:abstractNumId="27">
     <w:nsid w:val="7A3E5F8A"/>
     <w:multiLevelType w:val="hybridMultilevel"/>
     <w:tmpl w:val="02D86FE6"/>
@@ -7756,7 +8053,7 @@
       </w:rPr>
     </w:lvl>
   </w:abstractNum>
-  <w:abstractNum w:abstractNumId="25">
+  <w:abstractNum w:abstractNumId="28">
     <w:nsid w:val="7C801FE2"/>
     <w:multiLevelType w:val="hybridMultilevel"/>
     <w:tmpl w:val="8AD0C362"/>
@@ -7868,7 +8165,7 @@
       </w:rPr>
     </w:lvl>
   </w:abstractNum>
-  <w:abstractNum w:abstractNumId="26">
+  <w:abstractNum w:abstractNumId="29">
     <w:nsid w:val="7C952786"/>
     <w:multiLevelType w:val="hybridMultilevel"/>
     <w:tmpl w:val="F6EAFD88"/>
@@ -7980,7 +8277,7 @@
       </w:rPr>
     </w:lvl>
   </w:abstractNum>
-  <w:abstractNum w:abstractNumId="27">
+  <w:abstractNum w:abstractNumId="30">
     <w:nsid w:val="7CAE01CE"/>
     <w:multiLevelType w:val="hybridMultilevel"/>
     <w:tmpl w:val="D5E43DA8"/>
@@ -8092,7 +8389,7 @@
       </w:rPr>
     </w:lvl>
   </w:abstractNum>
-  <w:abstractNum w:abstractNumId="28">
+  <w:abstractNum w:abstractNumId="31">
     <w:nsid w:val="7D882F25"/>
     <w:multiLevelType w:val="hybridMultilevel"/>
     <w:tmpl w:val="6F1E72FC"/>
@@ -8204,41 +8501,127 @@
       </w:rPr>
     </w:lvl>
   </w:abstractNum>
+  <w:abstractNum w:abstractNumId="32">
+    <w:nsid w:val="7DC11EDE"/>
+    <w:multiLevelType w:val="hybridMultilevel"/>
+    <w:tmpl w:val="B1DCB466"/>
+    <w:lvl w:ilvl="0" w:tplc="0409000F">
+      <w:start w:val="1"/>
+      <w:numFmt w:val="decimal"/>
+      <w:lvlText w:val="%1."/>
+      <w:lvlJc w:val="left"/>
+      <w:pPr>
+        <w:ind w:left="3600" w:hanging="360"/>
+      </w:pPr>
+    </w:lvl>
+    <w:lvl w:ilvl="1" w:tplc="04090019" w:tentative="1">
+      <w:start w:val="1"/>
+      <w:numFmt w:val="lowerLetter"/>
+      <w:lvlText w:val="%2."/>
+      <w:lvlJc w:val="left"/>
+      <w:pPr>
+        <w:ind w:left="4320" w:hanging="360"/>
+      </w:pPr>
+    </w:lvl>
+    <w:lvl w:ilvl="2" w:tplc="0409001B" w:tentative="1">
+      <w:start w:val="1"/>
+      <w:numFmt w:val="lowerRoman"/>
+      <w:lvlText w:val="%3."/>
+      <w:lvlJc w:val="right"/>
+      <w:pPr>
+        <w:ind w:left="5040" w:hanging="180"/>
+      </w:pPr>
+    </w:lvl>
+    <w:lvl w:ilvl="3" w:tplc="0409000F" w:tentative="1">
+      <w:start w:val="1"/>
+      <w:numFmt w:val="decimal"/>
+      <w:lvlText w:val="%4."/>
+      <w:lvlJc w:val="left"/>
+      <w:pPr>
+        <w:ind w:left="5760" w:hanging="360"/>
+      </w:pPr>
+    </w:lvl>
+    <w:lvl w:ilvl="4" w:tplc="04090019" w:tentative="1">
+      <w:start w:val="1"/>
+      <w:numFmt w:val="lowerLetter"/>
+      <w:lvlText w:val="%5."/>
+      <w:lvlJc w:val="left"/>
+      <w:pPr>
+        <w:ind w:left="6480" w:hanging="360"/>
+      </w:pPr>
+    </w:lvl>
+    <w:lvl w:ilvl="5" w:tplc="0409001B" w:tentative="1">
+      <w:start w:val="1"/>
+      <w:numFmt w:val="lowerRoman"/>
+      <w:lvlText w:val="%6."/>
+      <w:lvlJc w:val="right"/>
+      <w:pPr>
+        <w:ind w:left="7200" w:hanging="180"/>
+      </w:pPr>
+    </w:lvl>
+    <w:lvl w:ilvl="6" w:tplc="0409000F" w:tentative="1">
+      <w:start w:val="1"/>
+      <w:numFmt w:val="decimal"/>
+      <w:lvlText w:val="%7."/>
+      <w:lvlJc w:val="left"/>
+      <w:pPr>
+        <w:ind w:left="7920" w:hanging="360"/>
+      </w:pPr>
+    </w:lvl>
+    <w:lvl w:ilvl="7" w:tplc="04090019" w:tentative="1">
+      <w:start w:val="1"/>
+      <w:numFmt w:val="lowerLetter"/>
+      <w:lvlText w:val="%8."/>
+      <w:lvlJc w:val="left"/>
+      <w:pPr>
+        <w:ind w:left="8640" w:hanging="360"/>
+      </w:pPr>
+    </w:lvl>
+    <w:lvl w:ilvl="8" w:tplc="0409001B" w:tentative="1">
+      <w:start w:val="1"/>
+      <w:numFmt w:val="lowerRoman"/>
+      <w:lvlText w:val="%9."/>
+      <w:lvlJc w:val="right"/>
+      <w:pPr>
+        <w:ind w:left="9360" w:hanging="180"/>
+      </w:pPr>
+    </w:lvl>
+  </w:abstractNum>
   <w:num w:numId="1">
-    <w:abstractNumId w:val="25"/>
+    <w:abstractNumId w:val="28"/>
   </w:num>
   <w:num w:numId="2">
-    <w:abstractNumId w:val="23"/>
+    <w:abstractNumId w:val="26"/>
   </w:num>
   <w:num w:numId="3">
     <w:abstractNumId w:val="0"/>
   </w:num>
   <w:num w:numId="4">
-    <w:abstractNumId w:val="28"/>
+    <w:abstractNumId w:val="31"/>
   </w:num>
   <w:num w:numId="5">
-    <w:abstractNumId w:val="26"/>
+    <w:abstractNumId w:val="29"/>
   </w:num>
   <w:num w:numId="6">
-    <w:abstractNumId w:val="20"/>
+    <w:abstractNumId w:val="23"/>
   </w:num>
   <w:num w:numId="7">
-    <w:abstractNumId w:val="18"/>
+    <w:abstractNumId w:val="21"/>
   </w:num>
   <w:num w:numId="8">
-    <w:abstractNumId w:val="10"/>
+    <w:abstractNumId w:val="11"/>
   </w:num>
   <w:num w:numId="9">
-    <w:abstractNumId w:val="13"/>
+    <w:abstractNumId w:val="16"/>
   </w:num>
   <w:num w:numId="10">
-    <w:abstractNumId w:val="27"/>
+    <w:abstractNumId w:val="30"/>
   </w:num>
   <w:num w:numId="11">
-    <w:abstractNumId w:val="26"/>
+    <w:abstractNumId w:val="29"/>
   </w:num>
   <w:num w:numId="12">
-    <w:abstractNumId w:val="13"/>
+    <w:abstractNumId w:val="16"/>
     <w:lvlOverride w:ilvl="0">
       <w:startOverride w:val="1"/>
     </w:lvlOverride>
@@ -8268,22 +8651,22 @@
     </w:lvlOverride>
   </w:num>
   <w:num w:numId="13">
-    <w:abstractNumId w:val="20"/>
+    <w:abstractNumId w:val="23"/>
   </w:num>
   <w:num w:numId="14">
-    <w:abstractNumId w:val="18"/>
+    <w:abstractNumId w:val="21"/>
   </w:num>
   <w:num w:numId="15">
+    <w:abstractNumId w:val="31"/>
+  </w:num>
+  <w:num w:numId="16">
     <w:abstractNumId w:val="28"/>
   </w:num>
-  <w:num w:numId="16">
-    <w:abstractNumId w:val="25"/>
-  </w:num>
   <w:num w:numId="17">
-    <w:abstractNumId w:val="8"/>
+    <w:abstractNumId w:val="9"/>
   </w:num>
   <w:num w:numId="18">
-    <w:abstractNumId w:val="21"/>
+    <w:abstractNumId w:val="24"/>
   </w:num>
   <w:num w:numId="19">
     <w:abstractNumId w:val="3"/>
@@ -8295,46 +8678,58 @@
     <w:abstractNumId w:val="2"/>
   </w:num>
   <w:num w:numId="22">
-    <w:abstractNumId w:val="9"/>
+    <w:abstractNumId w:val="10"/>
   </w:num>
   <w:num w:numId="23">
-    <w:abstractNumId w:val="12"/>
+    <w:abstractNumId w:val="15"/>
   </w:num>
   <w:num w:numId="24">
-    <w:abstractNumId w:val="22"/>
+    <w:abstractNumId w:val="25"/>
   </w:num>
   <w:num w:numId="25">
-    <w:abstractNumId w:val="11"/>
+    <w:abstractNumId w:val="14"/>
   </w:num>
   <w:num w:numId="26">
-    <w:abstractNumId w:val="15"/>
+    <w:abstractNumId w:val="18"/>
   </w:num>
   <w:num w:numId="27">
     <w:abstractNumId w:val="1"/>
   </w:num>
   <w:num w:numId="28">
-    <w:abstractNumId w:val="16"/>
+    <w:abstractNumId w:val="19"/>
   </w:num>
   <w:num w:numId="29">
-    <w:abstractNumId w:val="19"/>
+    <w:abstractNumId w:val="22"/>
   </w:num>
   <w:num w:numId="30">
     <w:abstractNumId w:val="5"/>
   </w:num>
   <w:num w:numId="31">
+    <w:abstractNumId w:val="20"/>
+  </w:num>
+  <w:num w:numId="32">
+    <w:abstractNumId w:val="27"/>
+  </w:num>
+  <w:num w:numId="33">
+    <w:abstractNumId w:val="8"/>
+  </w:num>
+  <w:num w:numId="34">
+    <w:abstractNumId w:val="7"/>
+  </w:num>
+  <w:num w:numId="35">
     <w:abstractNumId w:val="17"/>
   </w:num>
-  <w:num w:numId="32">
-    <w:abstractNumId w:val="24"/>
+  <w:num w:numId="36">
+    <w:abstractNumId w:val="13"/>
   </w:num>
-  <w:num w:numId="33">
-    <w:abstractNumId w:val="7"/>
+  <w:num w:numId="37">
+    <w:abstractNumId w:val="12"/>
   </w:num>
-  <w:num w:numId="34">
+  <w:num w:numId="38">
+    <w:abstractNumId w:val="32"/>
+  </w:num>
+  <w:num w:numId="39">
     <w:abstractNumId w:val="6"/>
-  </w:num>
-  <w:num w:numId="35">
-    <w:abstractNumId w:val="14"/>
   </w:num>
 </w:numbering>
 </file>
@@ -9683,7 +10078,7 @@
 </file>
 
 <file path=customXml/itemProps1.xml><?xml version="1.0" encoding="utf-8"?>
-<ds:datastoreItem xmlns:ds="http://schemas.openxmlformats.org/officeDocument/2006/customXml" ds:itemID="{094F0E9F-2CF8-4F32-B2B5-179CD5E462C8}">
+<ds:datastoreItem xmlns:ds="http://schemas.openxmlformats.org/officeDocument/2006/customXml" ds:itemID="{8C6BE494-FD2B-4962-B9EB-A30E4E896A4F}">
   <ds:schemaRefs>
     <ds:schemaRef ds:uri="http://schemas.openxmlformats.org/officeDocument/2006/bibliography"/>
   </ds:schemaRefs>

--- a/Release Notes/ESME Workbench Quick Start.docx
+++ b/Release Notes/ESME Workbench Quick Start.docx
@@ -85,7 +85,7 @@
         <w:rPr>
           <w:noProof/>
         </w:rPr>
-        <w:t>27 July 2012</w:t>
+        <w:t>01 August 2012</w:t>
       </w:r>
       <w:r>
         <w:fldChar w:fldCharType="end"/>
@@ -137,7 +137,42 @@
         <w:t>no guarantee</w:t>
       </w:r>
       <w:r>
-        <w:t xml:space="preserve"> that user data generated by this version of ESME will be compatible with future application updates.  In order to update from this version, it is possible that previous experimental data will be permanently lost. </w:t>
+        <w:t xml:space="preserve"> that user data generated by this version of ESME will be compatible with future application updates.  In order to update from this version, it is possible that previous experimental data will be </w:t>
+      </w:r>
+      <w:r>
+        <w:rPr>
+          <w:b/>
+        </w:rPr>
+        <w:t>permanently lost</w:t>
+      </w:r>
+      <w:r>
+        <w:t xml:space="preserve">. </w:t>
+      </w:r>
+    </w:p>
+    <w:p>
+      <w:pPr>
+        <w:pStyle w:val="ListParagraph"/>
+        <w:numPr>
+          <w:ilvl w:val="0"/>
+          <w:numId w:val="39"/>
+        </w:numPr>
+      </w:pPr>
+      <w:r>
+        <w:t xml:space="preserve">Graphing and plotting of post-simulation summary data is performed with the assistance of MATLAB.  Consequently, users will be asked to install the </w:t>
+      </w:r>
+      <w:proofErr w:type="spellStart"/>
+      <w:r>
+        <w:t>Matlab</w:t>
+      </w:r>
+      <w:proofErr w:type="spellEnd"/>
+      <w:r>
+        <w:t xml:space="preserve"> Common Runtime environment, if it is not present, the first time simulation histograms are displayed.  </w:t>
+      </w:r>
+      <w:r>
+        <w:rPr>
+          <w:b/>
+        </w:rPr>
+        <w:t>This process may require some time to complete.</w:t>
       </w:r>
     </w:p>
     <w:p>
@@ -385,6 +420,9 @@
         <w:t>This will create six sample locations, each with one acoustic source,</w:t>
       </w:r>
       <w:r>
+        <w:t xml:space="preserve"> one sample mammal population,</w:t>
+      </w:r>
+      <w:r>
         <w:t xml:space="preserve"> and four types of </w:t>
       </w:r>
       <w:r>
@@ -458,7 +496,6 @@
         <w:t>Opening a Location</w:t>
       </w:r>
     </w:p>
-    <w:p/>
     <w:tbl>
       <w:tblPr>
         <w:tblStyle w:val="TableGrid"/>
@@ -482,6 +519,7 @@
           <w:tcPr>
             <w:tcW w:w="5508" w:type="dxa"/>
           </w:tcPr>
+          <w:p/>
           <w:p>
             <w:r>
               <w:rPr>
@@ -602,8 +640,8 @@
         <w:tblLook w:val="04A0" w:firstRow="1" w:lastRow="0" w:firstColumn="1" w:lastColumn="0" w:noHBand="0" w:noVBand="1"/>
       </w:tblPr>
       <w:tblGrid>
-        <w:gridCol w:w="6216"/>
-        <w:gridCol w:w="4800"/>
+        <w:gridCol w:w="5508"/>
+        <w:gridCol w:w="5508"/>
       </w:tblGrid>
       <w:tr>
         <w:tc>
@@ -617,8 +655,8 @@
               </w:rPr>
               <w:drawing>
                 <wp:inline distT="0" distB="0" distL="0" distR="0" wp14:anchorId="74DE15FB" wp14:editId="06FE34B9">
-                  <wp:extent cx="3800475" cy="1057275"/>
-                  <wp:effectExtent l="0" t="0" r="9525" b="9525"/>
+                  <wp:extent cx="3131389" cy="871138"/>
+                  <wp:effectExtent l="0" t="0" r="0" b="5715"/>
                   <wp:docPr id="76" name="Picture 76"/>
                   <wp:cNvGraphicFramePr>
                     <a:graphicFrameLocks xmlns:a="http://schemas.openxmlformats.org/drawingml/2006/main" noChangeAspect="1"/>
@@ -648,7 +686,7 @@
                         <pic:spPr bwMode="auto">
                           <a:xfrm>
                             <a:off x="0" y="0"/>
-                            <a:ext cx="3800475" cy="1057275"/>
+                            <a:ext cx="3128283" cy="870274"/>
                           </a:xfrm>
                           <a:prstGeom prst="rect">
                             <a:avLst/>
@@ -1107,13 +1145,13 @@
         <w:tblLook w:val="04A0" w:firstRow="1" w:lastRow="0" w:firstColumn="1" w:lastColumn="0" w:noHBand="0" w:noVBand="1"/>
       </w:tblPr>
       <w:tblGrid>
-        <w:gridCol w:w="7248"/>
-        <w:gridCol w:w="3768"/>
+        <w:gridCol w:w="5688"/>
+        <w:gridCol w:w="5328"/>
       </w:tblGrid>
       <w:tr>
         <w:tc>
           <w:tcPr>
-            <w:tcW w:w="7248" w:type="dxa"/>
+            <w:tcW w:w="5688" w:type="dxa"/>
           </w:tcPr>
           <w:p/>
           <w:p>
@@ -1122,9 +1160,9 @@
                 <w:noProof/>
               </w:rPr>
               <w:drawing>
-                <wp:inline distT="0" distB="0" distL="0" distR="0" wp14:anchorId="49F7F316" wp14:editId="48355EBF">
-                  <wp:extent cx="4465675" cy="3349256"/>
-                  <wp:effectExtent l="0" t="0" r="0" b="3810"/>
+                <wp:inline distT="0" distB="0" distL="0" distR="0" wp14:anchorId="5FDBCF67" wp14:editId="0EB095A9">
+                  <wp:extent cx="3165894" cy="2374420"/>
+                  <wp:effectExtent l="0" t="0" r="0" b="6985"/>
                   <wp:docPr id="80" name="Picture 80"/>
                   <wp:cNvGraphicFramePr>
                     <a:graphicFrameLocks xmlns:a="http://schemas.openxmlformats.org/drawingml/2006/main" noChangeAspect="1"/>
@@ -1145,7 +1183,7 @@
                         <pic:spPr>
                           <a:xfrm>
                             <a:off x="0" y="0"/>
-                            <a:ext cx="4468341" cy="3351255"/>
+                            <a:ext cx="3165793" cy="2374345"/>
                           </a:xfrm>
                           <a:prstGeom prst="rect">
                             <a:avLst/>
@@ -1161,12 +1199,45 @@
         </w:tc>
         <w:tc>
           <w:tcPr>
-            <w:tcW w:w="3768" w:type="dxa"/>
+            <w:tcW w:w="5328" w:type="dxa"/>
           </w:tcPr>
           <w:p/>
           <w:p>
             <w:r>
-              <w:t>By default, the color bar scale is relative to the minimum and maximum value of the transmission loss at that analysis point; double-click to reset the scale to be relative to the current radial</w:t>
+              <w:t>By default, the color bar scale is relative to the minimum and maximum value of the</w:t>
+            </w:r>
+            <w:r>
+              <w:t xml:space="preserve"> </w:t>
+            </w:r>
+            <w:r>
+              <w:rPr>
+                <w:i/>
+              </w:rPr>
+              <w:t>entire</w:t>
+            </w:r>
+            <w:r>
+              <w:t xml:space="preserve"> transmission loss at that analysis point</w:t>
+            </w:r>
+            <w:r>
+              <w:t>.</w:t>
+            </w:r>
+          </w:p>
+          <w:p/>
+          <w:p>
+            <w:r>
+              <w:t>D</w:t>
+            </w:r>
+            <w:r>
+              <w:t xml:space="preserve">ouble-click to reset the scale to be relative to the </w:t>
+            </w:r>
+            <w:r>
+              <w:rPr>
+                <w:i/>
+              </w:rPr>
+              <w:t>current</w:t>
+            </w:r>
+            <w:r>
+              <w:t xml:space="preserve"> radial</w:t>
             </w:r>
             <w:r>
               <w:t xml:space="preserve"> of that transmission loss’</w:t>
@@ -1294,10 +1365,6 @@
           <w:p/>
           <w:p/>
           <w:p/>
-          <w:p/>
-          <w:p/>
-          <w:p/>
-          <w:p/>
           <w:p>
             <w:r>
               <w:t xml:space="preserve">ESME uses the Marine Mammal Movement and Behavior (3MB) program for the creation and simulation of animal movement and behavior within the ocean. The program permits a bounded stochastic simulation of individual animals, or animats, through defined behavioral states. </w:t>
@@ -1373,8 +1440,8 @@
               </w:rPr>
               <w:drawing>
                 <wp:inline distT="0" distB="0" distL="0" distR="0" wp14:anchorId="46428D2C" wp14:editId="022EAA74">
-                  <wp:extent cx="2831233" cy="1725283"/>
-                  <wp:effectExtent l="0" t="0" r="7620" b="8890"/>
+                  <wp:extent cx="2576423" cy="1570008"/>
+                  <wp:effectExtent l="0" t="0" r="0" b="0"/>
                   <wp:docPr id="5" name="Picture 5"/>
                   <wp:cNvGraphicFramePr>
                     <a:graphicFrameLocks xmlns:a="http://schemas.openxmlformats.org/drawingml/2006/main" noChangeAspect="1"/>
@@ -1395,7 +1462,7 @@
                         <pic:spPr>
                           <a:xfrm>
                             <a:off x="0" y="0"/>
-                            <a:ext cx="2832630" cy="1726134"/>
+                            <a:ext cx="2582515" cy="1573720"/>
                           </a:xfrm>
                           <a:prstGeom prst="rect">
                             <a:avLst/>
@@ -1435,8 +1502,8 @@
               </w:rPr>
               <w:drawing>
                 <wp:inline distT="0" distB="0" distL="0" distR="0" wp14:anchorId="2ADEBC53" wp14:editId="3DEB7433">
-                  <wp:extent cx="1682151" cy="1143281"/>
-                  <wp:effectExtent l="0" t="0" r="0" b="0"/>
+                  <wp:extent cx="2487703" cy="1690778"/>
+                  <wp:effectExtent l="0" t="0" r="8255" b="5080"/>
                   <wp:docPr id="6" name="Picture 6"/>
                   <wp:cNvGraphicFramePr>
                     <a:graphicFrameLocks xmlns:a="http://schemas.openxmlformats.org/drawingml/2006/main" noChangeAspect="1"/>
@@ -1457,7 +1524,7 @@
                         <pic:spPr>
                           <a:xfrm>
                             <a:off x="0" y="0"/>
-                            <a:ext cx="1683680" cy="1144320"/>
+                            <a:ext cx="2489964" cy="1692315"/>
                           </a:xfrm>
                           <a:prstGeom prst="rect">
                             <a:avLst/>
@@ -1499,11 +1566,27 @@
       <w:r>
         <w:t>With the calculated transmission losses of at least one acoustic source in at least one location and at least one species population of marine mammals, the effect of that source on that species can be modeled for a given period of time at a given time resolution.  With this information, preliminary summary statistics can be calculated and plotted via MATLAB, and the data exposed for further analysis.</w:t>
       </w:r>
+      <w:r>
+        <w:t xml:space="preserve">  Only one simulation may be run at a time for this demo.  In the future, many scenarios will be </w:t>
+      </w:r>
+      <w:proofErr w:type="spellStart"/>
+      <w:r>
+        <w:t>enqueueable</w:t>
+      </w:r>
+      <w:proofErr w:type="spellEnd"/>
+      <w:r>
+        <w:t xml:space="preserve"> in a similar fashion to how transmission losses are calculated.</w:t>
+      </w:r>
+    </w:p>
+    <w:p>
+      <w:r>
+        <w:t xml:space="preserve">Pressing the Run Simulation button on the ribbon control launches the Scenario Simulator dialog window.  </w:t>
+      </w:r>
     </w:p>
     <w:tbl>
       <w:tblPr>
         <w:tblStyle w:val="TableGrid"/>
-        <w:tblW w:w="0" w:type="auto"/>
+        <w:tblW w:w="11016" w:type="dxa"/>
         <w:tblBorders>
           <w:top w:val="none" w:sz="0" w:space="0" w:color="auto"/>
           <w:left w:val="none" w:sz="0" w:space="0" w:color="auto"/>
@@ -1529,10 +1612,10 @@
                 <w:noProof/>
               </w:rPr>
               <w:drawing>
-                <wp:inline distT="0" distB="0" distL="0" distR="0" wp14:anchorId="67344B8C" wp14:editId="5C432561">
-                  <wp:extent cx="800100" cy="933450"/>
+                <wp:inline distT="0" distB="0" distL="0" distR="0" wp14:anchorId="76A70FCA" wp14:editId="0215A196">
+                  <wp:extent cx="2993366" cy="1550136"/>
                   <wp:effectExtent l="0" t="0" r="0" b="0"/>
-                  <wp:docPr id="8" name="Picture 8"/>
+                  <wp:docPr id="13" name="Picture 13"/>
                   <wp:cNvGraphicFramePr>
                     <a:graphicFrameLocks xmlns:a="http://schemas.openxmlformats.org/drawingml/2006/main" noChangeAspect="1"/>
                   </wp:cNvGraphicFramePr>
@@ -1552,7 +1635,7 @@
                         <pic:spPr>
                           <a:xfrm>
                             <a:off x="0" y="0"/>
-                            <a:ext cx="800100" cy="933450"/>
+                            <a:ext cx="2995314" cy="1551145"/>
                           </a:xfrm>
                           <a:prstGeom prst="rect">
                             <a:avLst/>
@@ -1565,6 +1648,7 @@
               </w:drawing>
             </w:r>
           </w:p>
+          <w:p/>
         </w:tc>
         <w:tc>
           <w:tcPr>
@@ -1573,27 +1657,19 @@
           </w:tcPr>
           <w:p>
             <w:r>
-              <w:t xml:space="preserve">Pressing the Run Simulation button on the ribbon control launches the Scenario Simulator dialog window.  </w:t>
+              <w:t xml:space="preserve">The default time step length is equal to the longest active time of any acoustic source in the scenario, but can be changed as desired.  </w:t>
             </w:r>
           </w:p>
           <w:p/>
           <w:p>
             <w:r>
-              <w:t xml:space="preserve">The default time step length is 1 minute, but can be set by user preference. </w:t>
+              <w:t>If Animate Display is checked, the map display will animate as the simulation runs. The currently active sound sources will display on the map and update their position and bearing at every time step.  In certain cases, this will result in the displayed modes flickering rapidly as they turn on and off according to their duty cycles.</w:t>
             </w:r>
           </w:p>
           <w:p/>
           <w:p>
             <w:r>
-              <w:t xml:space="preserve">If Animate Display is checked, </w:t>
-            </w:r>
-            <w:proofErr w:type="gramStart"/>
-            <w:r>
-              <w:t>the  map</w:t>
-            </w:r>
-            <w:proofErr w:type="gramEnd"/>
-            <w:r>
-              <w:t xml:space="preserve"> display will show the position of each </w:t>
+              <w:t xml:space="preserve">If “Simulate animal movement” is checked, 3MB will, at each time step, update the position of each </w:t>
             </w:r>
             <w:proofErr w:type="spellStart"/>
             <w:r>
@@ -1601,44 +1677,43 @@
             </w:r>
             <w:proofErr w:type="spellEnd"/>
             <w:r>
-              <w:t xml:space="preserve"> and each platform changing over time. </w:t>
+              <w:t xml:space="preserve"> in the scenario according to its respective movement model.  </w:t>
+            </w:r>
+            <w:r>
+              <w:rPr>
+                <w:b/>
+              </w:rPr>
+              <w:t>Note: this will greatly increase the time each scenario takes to complete.</w:t>
             </w:r>
           </w:p>
           <w:p/>
           <w:p>
             <w:r>
-              <w:t xml:space="preserve">In addition, the currently active sound sources will display on the map and update their position and bearing at every time step. </w:t>
+              <w:t>Once the simulation is complete, a directory will be created in the My Documents folder named ESME Simulations.  Inside this directory, one directory will be created for each Scenario and uniquely time</w:t>
+            </w:r>
+            <w:r>
+              <w:t>-</w:t>
+            </w:r>
+            <w:r>
+              <w:t>s</w:t>
+            </w:r>
+            <w:r>
+              <w:t>t</w:t>
+            </w:r>
+            <w:r>
+              <w:t xml:space="preserve">amped simulation run. </w:t>
             </w:r>
           </w:p>
           <w:p/>
           <w:p>
             <w:r>
-              <w:t xml:space="preserve">Once the simulation is complete, a directory will be created in the My Documents folder named ESME Simulations.  Inside this directory, one directory will be created for each Scenario and uniquely </w:t>
-            </w:r>
-            <w:proofErr w:type="spellStart"/>
-            <w:r>
-              <w:t>timestamped</w:t>
-            </w:r>
-            <w:proofErr w:type="spellEnd"/>
-            <w:r>
-              <w:t xml:space="preserve"> simulation run. </w:t>
+              <w:t>If the “Display exposure histograms” button is checked, after the simulation completes, summary graphics will be displayed.</w:t>
             </w:r>
           </w:p>
           <w:p/>
           <w:p>
             <w:r>
-              <w:t xml:space="preserve">Each of these contains the file </w:t>
-            </w:r>
-            <w:proofErr w:type="spellStart"/>
-            <w:r>
-              <w:t>batch.m</w:t>
-            </w:r>
-            <w:proofErr w:type="spellEnd"/>
-            <w:r>
-              <w:t>, which will display a series of hist</w:t>
-            </w:r>
-            <w:r>
-              <w:t xml:space="preserve">ograms.  Each histogram shows the relative effect of each distinct mode in the simulation on a given species, binned over the range of 100-200 dB SPL in 10 dB bins. </w:t>
+              <w:t xml:space="preserve">Each histogram shows the relative effect of each distinct mode in the simulation on a given species, binned over the range of 100-200 dB SPL in 10 dB bins. </w:t>
             </w:r>
           </w:p>
         </w:tc>
@@ -1654,10 +1729,10 @@
                 <w:noProof/>
               </w:rPr>
               <w:drawing>
-                <wp:inline distT="0" distB="0" distL="0" distR="0" wp14:anchorId="242AF3EB" wp14:editId="1EDC53A4">
-                  <wp:extent cx="2762250" cy="1457325"/>
-                  <wp:effectExtent l="0" t="0" r="0" b="9525"/>
-                  <wp:docPr id="9" name="Picture 9"/>
+                <wp:inline distT="0" distB="0" distL="0" distR="0" wp14:anchorId="36C8C007" wp14:editId="4E7BADB9">
+                  <wp:extent cx="2990850" cy="2019300"/>
+                  <wp:effectExtent l="0" t="0" r="0" b="0"/>
+                  <wp:docPr id="14" name="Picture 14"/>
                   <wp:cNvGraphicFramePr>
                     <a:graphicFrameLocks xmlns:a="http://schemas.openxmlformats.org/drawingml/2006/main" noChangeAspect="1"/>
                   </wp:cNvGraphicFramePr>
@@ -1677,7 +1752,7 @@
                         <pic:spPr>
                           <a:xfrm>
                             <a:off x="0" y="0"/>
-                            <a:ext cx="2762250" cy="1457325"/>
+                            <a:ext cx="2990850" cy="2019300"/>
                           </a:xfrm>
                           <a:prstGeom prst="rect">
                             <a:avLst/>
@@ -1690,6 +1765,7 @@
               </w:drawing>
             </w:r>
           </w:p>
+          <w:p/>
         </w:tc>
         <w:tc>
           <w:tcPr>
@@ -1710,10 +1786,10 @@
                 <w:noProof/>
               </w:rPr>
               <w:drawing>
-                <wp:inline distT="0" distB="0" distL="0" distR="0" wp14:anchorId="1722BB47" wp14:editId="2A7755B5">
-                  <wp:extent cx="2990850" cy="2019300"/>
-                  <wp:effectExtent l="0" t="0" r="0" b="0"/>
-                  <wp:docPr id="10" name="Picture 10"/>
+                <wp:inline distT="0" distB="0" distL="0" distR="0" wp14:anchorId="2A0DE4BE" wp14:editId="720D1361">
+                  <wp:extent cx="2993366" cy="1865129"/>
+                  <wp:effectExtent l="0" t="0" r="0" b="1905"/>
+                  <wp:docPr id="11" name="Picture 11" descr="C:\Users\Graham Voysey\Desktop\specieshistogram.png"/>
                   <wp:cNvGraphicFramePr>
                     <a:graphicFrameLocks xmlns:a="http://schemas.openxmlformats.org/drawingml/2006/main" noChangeAspect="1"/>
                   </wp:cNvGraphicFramePr>
@@ -1721,23 +1797,36 @@
                     <a:graphicData uri="http://schemas.openxmlformats.org/drawingml/2006/picture">
                       <pic:pic xmlns:pic="http://schemas.openxmlformats.org/drawingml/2006/picture">
                         <pic:nvPicPr>
-                          <pic:cNvPr id="0" name=""/>
-                          <pic:cNvPicPr/>
+                          <pic:cNvPr id="0" name="Picture 14" descr="C:\Users\Graham Voysey\Desktop\specieshistogram.png"/>
+                          <pic:cNvPicPr>
+                            <a:picLocks noChangeAspect="1" noChangeArrowheads="1"/>
+                          </pic:cNvPicPr>
                         </pic:nvPicPr>
                         <pic:blipFill>
-                          <a:blip r:embed="rId24"/>
+                          <a:blip r:embed="rId24" cstate="print">
+                            <a:extLst>
+                              <a:ext uri="{28A0092B-C50C-407E-A947-70E740481C1C}">
+                                <a14:useLocalDpi xmlns:a14="http://schemas.microsoft.com/office/drawing/2010/main" val="0"/>
+                              </a:ext>
+                            </a:extLst>
+                          </a:blip>
+                          <a:srcRect/>
                           <a:stretch>
                             <a:fillRect/>
                           </a:stretch>
                         </pic:blipFill>
-                        <pic:spPr>
+                        <pic:spPr bwMode="auto">
                           <a:xfrm>
                             <a:off x="0" y="0"/>
-                            <a:ext cx="2990850" cy="2019300"/>
+                            <a:ext cx="2993636" cy="1865297"/>
                           </a:xfrm>
                           <a:prstGeom prst="rect">
                             <a:avLst/>
                           </a:prstGeom>
+                          <a:noFill/>
+                          <a:ln>
+                            <a:noFill/>
+                          </a:ln>
                         </pic:spPr>
                       </pic:pic>
                     </a:graphicData>
@@ -1760,61 +1849,7 @@
           <w:tcPr>
             <w:tcW w:w="6189" w:type="dxa"/>
           </w:tcPr>
-          <w:p>
-            <w:r>
-              <w:rPr>
-                <w:noProof/>
-              </w:rPr>
-              <w:drawing>
-                <wp:inline distT="0" distB="0" distL="0" distR="0" wp14:anchorId="0187BE0C" wp14:editId="4F92859C">
-                  <wp:extent cx="3793429" cy="2363638"/>
-                  <wp:effectExtent l="0" t="0" r="0" b="0"/>
-                  <wp:docPr id="11" name="Picture 11" descr="C:\Users\Graham Voysey\Desktop\specieshistogram.png"/>
-                  <wp:cNvGraphicFramePr>
-                    <a:graphicFrameLocks xmlns:a="http://schemas.openxmlformats.org/drawingml/2006/main" noChangeAspect="1"/>
-                  </wp:cNvGraphicFramePr>
-                  <a:graphic xmlns:a="http://schemas.openxmlformats.org/drawingml/2006/main">
-                    <a:graphicData uri="http://schemas.openxmlformats.org/drawingml/2006/picture">
-                      <pic:pic xmlns:pic="http://schemas.openxmlformats.org/drawingml/2006/picture">
-                        <pic:nvPicPr>
-                          <pic:cNvPr id="0" name="Picture 14" descr="C:\Users\Graham Voysey\Desktop\specieshistogram.png"/>
-                          <pic:cNvPicPr>
-                            <a:picLocks noChangeAspect="1" noChangeArrowheads="1"/>
-                          </pic:cNvPicPr>
-                        </pic:nvPicPr>
-                        <pic:blipFill>
-                          <a:blip r:embed="rId25" cstate="print">
-                            <a:extLst>
-                              <a:ext uri="{28A0092B-C50C-407E-A947-70E740481C1C}">
-                                <a14:useLocalDpi xmlns:a14="http://schemas.microsoft.com/office/drawing/2010/main" val="0"/>
-                              </a:ext>
-                            </a:extLst>
-                          </a:blip>
-                          <a:srcRect/>
-                          <a:stretch>
-                            <a:fillRect/>
-                          </a:stretch>
-                        </pic:blipFill>
-                        <pic:spPr bwMode="auto">
-                          <a:xfrm>
-                            <a:off x="0" y="0"/>
-                            <a:ext cx="3793769" cy="2363850"/>
-                          </a:xfrm>
-                          <a:prstGeom prst="rect">
-                            <a:avLst/>
-                          </a:prstGeom>
-                          <a:noFill/>
-                          <a:ln>
-                            <a:noFill/>
-                          </a:ln>
-                        </pic:spPr>
-                      </pic:pic>
-                    </a:graphicData>
-                  </a:graphic>
-                </wp:inline>
-              </w:drawing>
-            </w:r>
-          </w:p>
+          <w:p/>
         </w:tc>
         <w:tc>
           <w:tcPr>
@@ -1825,6 +1860,7 @@
         </w:tc>
       </w:tr>
     </w:tbl>
+    <w:p/>
     <w:p/>
     <w:p/>
     <w:p>
@@ -2115,7 +2151,7 @@
                     <pic:cNvPicPr/>
                   </pic:nvPicPr>
                   <pic:blipFill>
-                    <a:blip r:embed="rId26">
+                    <a:blip r:embed="rId25">
                       <a:extLst>
                         <a:ext uri="{28A0092B-C50C-407E-A947-70E740481C1C}">
                           <a14:useLocalDpi xmlns:a14="http://schemas.microsoft.com/office/drawing/2010/main" val="0"/>
@@ -2333,7 +2369,7 @@
                     <pic:cNvPicPr/>
                   </pic:nvPicPr>
                   <pic:blipFill>
-                    <a:blip r:embed="rId27">
+                    <a:blip r:embed="rId26">
                       <a:extLst>
                         <a:ext uri="{28A0092B-C50C-407E-A947-70E740481C1C}">
                           <a14:useLocalDpi xmlns:a14="http://schemas.microsoft.com/office/drawing/2010/main" val="0"/>
@@ -2471,7 +2507,7 @@
                     <pic:cNvPicPr/>
                   </pic:nvPicPr>
                   <pic:blipFill>
-                    <a:blip r:embed="rId28">
+                    <a:blip r:embed="rId27">
                       <a:extLst>
                         <a:ext uri="{28A0092B-C50C-407E-A947-70E740481C1C}">
                           <a14:useLocalDpi xmlns:a14="http://schemas.microsoft.com/office/drawing/2010/main" val="0"/>
@@ -2723,9 +2759,9 @@
           <w:noProof/>
         </w:rPr>
         <w:drawing>
-          <wp:inline distT="0" distB="0" distL="0" distR="0" wp14:anchorId="7D5FD3F7" wp14:editId="6053A037">
-            <wp:extent cx="5943600" cy="4636770"/>
-            <wp:effectExtent l="38100" t="38100" r="95250" b="87630"/>
+          <wp:inline distT="0" distB="0" distL="0" distR="0" wp14:anchorId="45EE88AC" wp14:editId="6AFE0121">
+            <wp:extent cx="4951407" cy="4636770"/>
+            <wp:effectExtent l="38100" t="38100" r="97155" b="87630"/>
             <wp:docPr id="69" name="Picture 69"/>
             <wp:cNvGraphicFramePr>
               <a:graphicFrameLocks xmlns:a="http://schemas.openxmlformats.org/drawingml/2006/main" noChangeAspect="1"/>
@@ -2738,7 +2774,13 @@
                     <pic:cNvPicPr/>
                   </pic:nvPicPr>
                   <pic:blipFill>
-                    <a:blip r:embed="rId29"/>
+                    <a:blip r:embed="rId28">
+                      <a:extLst>
+                        <a:ext uri="{28A0092B-C50C-407E-A947-70E740481C1C}">
+                          <a14:useLocalDpi xmlns:a14="http://schemas.microsoft.com/office/drawing/2010/main" val="0"/>
+                        </a:ext>
+                      </a:extLst>
+                    </a:blip>
                     <a:stretch>
                       <a:fillRect/>
                     </a:stretch>
@@ -2746,7 +2788,7 @@
                   <pic:spPr>
                     <a:xfrm>
                       <a:off x="0" y="0"/>
-                      <a:ext cx="5943600" cy="4636770"/>
+                      <a:ext cx="4951407" cy="4636770"/>
                     </a:xfrm>
                     <a:prstGeom prst="rect">
                       <a:avLst/>
@@ -2795,7 +2837,7 @@
                     <pic:cNvPicPr/>
                   </pic:nvPicPr>
                   <pic:blipFill rotWithShape="1">
-                    <a:blip r:embed="rId30"/>
+                    <a:blip r:embed="rId29"/>
                     <a:srcRect b="80620"/>
                     <a:stretch/>
                   </pic:blipFill>
@@ -2831,7 +2873,31 @@
         <w:t xml:space="preserve">The Map displays currently selected </w:t>
       </w:r>
       <w:r>
-        <w:t>geographic areas and environmental and experimental data.  Here, two analysis points are shown off the coast of Massachusetts with no displayed environmental data.</w:t>
+        <w:t xml:space="preserve">geographic areas and environmental and experimental data.  Here, </w:t>
+      </w:r>
+      <w:r>
+        <w:t>three</w:t>
+      </w:r>
+      <w:r>
+        <w:t xml:space="preserve"> analysis points</w:t>
+      </w:r>
+      <w:r>
+        <w:t xml:space="preserve"> inside a containing perimeter </w:t>
+      </w:r>
+      <w:r>
+        <w:t xml:space="preserve">are shown </w:t>
+      </w:r>
+      <w:r>
+        <w:t>in the Bahamas</w:t>
+      </w:r>
+      <w:r>
+        <w:t xml:space="preserve"> with</w:t>
+      </w:r>
+      <w:r>
+        <w:t xml:space="preserve"> a seeded population of marine mammals also displayed.  Environmental data is currently hidden</w:t>
+      </w:r>
+      <w:r>
+        <w:t>.</w:t>
       </w:r>
       <w:r>
         <w:t xml:space="preserve"> </w:t>
@@ -2909,6 +2975,14 @@
       <w:tblPr>
         <w:tblStyle w:val="TableGrid"/>
         <w:tblW w:w="0" w:type="auto"/>
+        <w:tblBorders>
+          <w:top w:val="none" w:sz="0" w:space="0" w:color="auto"/>
+          <w:left w:val="none" w:sz="0" w:space="0" w:color="auto"/>
+          <w:bottom w:val="none" w:sz="0" w:space="0" w:color="auto"/>
+          <w:right w:val="none" w:sz="0" w:space="0" w:color="auto"/>
+          <w:insideH w:val="none" w:sz="0" w:space="0" w:color="auto"/>
+          <w:insideV w:val="none" w:sz="0" w:space="0" w:color="auto"/>
+        </w:tblBorders>
         <w:tblLook w:val="04A0" w:firstRow="1" w:lastRow="0" w:firstColumn="1" w:lastColumn="0" w:noHBand="0" w:noVBand="1"/>
       </w:tblPr>
       <w:tblGrid>
@@ -2942,10 +3016,10 @@
                   <v:path o:extrusionok="f" gradientshapeok="t" o:connecttype="rect"/>
                   <o:lock v:ext="edit" aspectratio="t"/>
                 </v:shapetype>
-                <v:shape id="_x0000_i1025" type="#_x0000_t75" style="width:257pt;height:169.95pt" o:ole="">
-                  <v:imagedata r:id="rId31" o:title=""/>
+                <v:shape id="_x0000_i1025" type="#_x0000_t75" style="width:257.45pt;height:169.8pt" o:ole="">
+                  <v:imagedata r:id="rId30" o:title=""/>
                 </v:shape>
-                <o:OLEObject Type="Embed" ProgID="PBrush" ShapeID="_x0000_i1025" DrawAspect="Content" ObjectID="_1404916347" r:id="rId32"/>
+                <o:OLEObject Type="Embed" ProgID="PBrush" ShapeID="_x0000_i1025" DrawAspect="Content" ObjectID="_1405426385" r:id="rId31"/>
               </w:object>
             </w:r>
           </w:p>
@@ -2996,6 +3070,14 @@
       <w:tblPr>
         <w:tblStyle w:val="TableGrid"/>
         <w:tblW w:w="0" w:type="auto"/>
+        <w:tblBorders>
+          <w:top w:val="none" w:sz="0" w:space="0" w:color="auto"/>
+          <w:left w:val="none" w:sz="0" w:space="0" w:color="auto"/>
+          <w:bottom w:val="none" w:sz="0" w:space="0" w:color="auto"/>
+          <w:right w:val="none" w:sz="0" w:space="0" w:color="auto"/>
+          <w:insideH w:val="none" w:sz="0" w:space="0" w:color="auto"/>
+          <w:insideV w:val="none" w:sz="0" w:space="0" w:color="auto"/>
+        </w:tblBorders>
         <w:tblLook w:val="04A0" w:firstRow="1" w:lastRow="0" w:firstColumn="1" w:lastColumn="0" w:noHBand="0" w:noVBand="1"/>
       </w:tblPr>
       <w:tblGrid>
@@ -3010,10 +3092,10 @@
           <w:p>
             <w:r>
               <w:object w:dxaOrig="4455" w:dyaOrig="3885">
-                <v:shape id="_x0000_i1026" type="#_x0000_t75" style="width:200.1pt;height:175pt" o:ole="">
-                  <v:imagedata r:id="rId33" o:title=""/>
+                <v:shape id="_x0000_i1026" type="#_x0000_t75" style="width:199.7pt;height:175.25pt" o:ole="">
+                  <v:imagedata r:id="rId32" o:title=""/>
                 </v:shape>
-                <o:OLEObject Type="Embed" ProgID="PBrush" ShapeID="_x0000_i1026" DrawAspect="Content" ObjectID="_1404916348" r:id="rId34"/>
+                <o:OLEObject Type="Embed" ProgID="PBrush" ShapeID="_x0000_i1026" DrawAspect="Content" ObjectID="_1405426386" r:id="rId33"/>
               </w:object>
             </w:r>
           </w:p>
@@ -3075,10 +3157,10 @@
           <w:p>
             <w:r>
               <w:object w:dxaOrig="5295" w:dyaOrig="3885">
-                <v:shape id="_x0000_i1027" type="#_x0000_t75" style="width:176.65pt;height:130.6pt" o:ole="">
-                  <v:imagedata r:id="rId35" o:title=""/>
+                <v:shape id="_x0000_i1027" type="#_x0000_t75" style="width:176.6pt;height:130.4pt" o:ole="">
+                  <v:imagedata r:id="rId34" o:title=""/>
                 </v:shape>
-                <o:OLEObject Type="Embed" ProgID="PBrush" ShapeID="_x0000_i1027" DrawAspect="Content" ObjectID="_1404916349" r:id="rId36"/>
+                <o:OLEObject Type="Embed" ProgID="PBrush" ShapeID="_x0000_i1027" DrawAspect="Content" ObjectID="_1405426387" r:id="rId35"/>
               </w:object>
             </w:r>
           </w:p>
@@ -3114,7 +3196,16 @@
         <w:t>h</w:t>
       </w:r>
       <w:r>
-        <w:t xml:space="preserve">e speed of sound in salt water varies as a function of salinity, temperature, and pressure.  Double-clicking on the map anywhere within the Location boundaries displays the sound speed profile at that location, calculated using the most appropriate environmental data. </w:t>
+        <w:t xml:space="preserve">e speed of sound in salt water varies as a function of salinity, temperature, and pressure.  </w:t>
+      </w:r>
+      <w:r>
+        <w:rPr>
+          <w:i/>
+        </w:rPr>
+        <w:t>Double-clicking on the map</w:t>
+      </w:r>
+      <w:r>
+        <w:t xml:space="preserve"> anywhere within the Location boundaries displays the sound speed profile at that location, calculated using the most appropriate environmental data. </w:t>
       </w:r>
     </w:p>
     <w:tbl>
@@ -3149,13 +3240,13 @@
                 <wp:anchor distT="0" distB="0" distL="114300" distR="114300" simplePos="0" relativeHeight="251662336" behindDoc="0" locked="0" layoutInCell="1" allowOverlap="1" wp14:anchorId="4036C228" wp14:editId="0FC3616F">
                   <wp:simplePos x="0" y="0"/>
                   <wp:positionH relativeFrom="column">
-                    <wp:posOffset>159385</wp:posOffset>
+                    <wp:posOffset>156845</wp:posOffset>
                   </wp:positionH>
                   <wp:positionV relativeFrom="paragraph">
-                    <wp:posOffset>80010</wp:posOffset>
+                    <wp:posOffset>76200</wp:posOffset>
                   </wp:positionV>
-                  <wp:extent cx="1513205" cy="2987675"/>
-                  <wp:effectExtent l="38100" t="38100" r="86995" b="98425"/>
+                  <wp:extent cx="934720" cy="1845310"/>
+                  <wp:effectExtent l="38100" t="38100" r="93980" b="97790"/>
                   <wp:wrapSquare wrapText="bothSides"/>
                   <wp:docPr id="71" name="Picture 71"/>
                   <wp:cNvGraphicFramePr>
@@ -3169,7 +3260,7 @@
                           <pic:cNvPicPr/>
                         </pic:nvPicPr>
                         <pic:blipFill>
-                          <a:blip r:embed="rId37">
+                          <a:blip r:embed="rId36" cstate="print">
                             <a:extLst>
                               <a:ext uri="{28A0092B-C50C-407E-A947-70E740481C1C}">
                                 <a14:useLocalDpi xmlns:a14="http://schemas.microsoft.com/office/drawing/2010/main" val="0"/>
@@ -3183,7 +3274,7 @@
                         <pic:spPr>
                           <a:xfrm>
                             <a:off x="0" y="0"/>
-                            <a:ext cx="1513205" cy="2987675"/>
+                            <a:ext cx="934720" cy="1845310"/>
                           </a:xfrm>
                           <a:prstGeom prst="rect">
                             <a:avLst/>
@@ -3236,26 +3327,6 @@
     </w:tbl>
     <w:p>
       <w:pPr>
-        <w:rPr>
-          <w:rFonts w:asciiTheme="majorHAnsi" w:eastAsiaTheme="majorEastAsia" w:hAnsiTheme="majorHAnsi" w:cstheme="majorBidi"/>
-          <w:b/>
-          <w:bCs/>
-          <w:i/>
-          <w:iCs/>
-          <w:color w:val="4F81BD" w:themeColor="accent1"/>
-        </w:rPr>
-      </w:pPr>
-      <w:r>
-        <w:br w:type="page"/>
-      </w:r>
-    </w:p>
-    <w:p>
-      <w:pPr>
-        <w:pStyle w:val="Heading4"/>
-      </w:pPr>
-    </w:p>
-    <w:p>
-      <w:pPr>
         <w:pStyle w:val="Heading1"/>
       </w:pPr>
       <w:r>
@@ -3306,10 +3377,10 @@
           <w:p>
             <w:r>
               <w:object w:dxaOrig="3765" w:dyaOrig="4095">
-                <v:shape id="_x0000_i1028" type="#_x0000_t75" style="width:136.45pt;height:149pt" o:ole="">
-                  <v:imagedata r:id="rId38" o:title=""/>
+                <v:shape id="_x0000_i1028" type="#_x0000_t75" style="width:95.75pt;height:104.6pt" o:ole="">
+                  <v:imagedata r:id="rId37" o:title=""/>
                 </v:shape>
-                <o:OLEObject Type="Embed" ProgID="PBrush" ShapeID="_x0000_i1028" DrawAspect="Content" ObjectID="_1404916350" r:id="rId39"/>
+                <o:OLEObject Type="Embed" ProgID="PBrush" ShapeID="_x0000_i1028" DrawAspect="Content" ObjectID="_1405426388" r:id="rId38"/>
               </w:object>
             </w:r>
           </w:p>
@@ -3335,14 +3406,11 @@
               <w:t>The dialog box is a simple selector displaying the four corners of the selected area and a name.</w:t>
             </w:r>
           </w:p>
+          <w:p/>
         </w:tc>
       </w:tr>
     </w:tbl>
-    <w:p>
-      <w:pPr>
-        <w:jc w:val="center"/>
-      </w:pPr>
-    </w:p>
+    <w:p/>
     <w:tbl>
       <w:tblPr>
         <w:tblStyle w:val="TableGrid"/>
@@ -3369,10 +3437,10 @@
           <w:p>
             <w:r>
               <w:object w:dxaOrig="13005" w:dyaOrig="7035">
-                <v:shape id="_x0000_i1029" type="#_x0000_t75" style="width:289.65pt;height:157.4pt" o:ole="">
-                  <v:imagedata r:id="rId40" o:title=""/>
+                <v:shape id="_x0000_i1029" type="#_x0000_t75" style="width:289.35pt;height:156.9pt" o:ole="">
+                  <v:imagedata r:id="rId39" o:title=""/>
                 </v:shape>
-                <o:OLEObject Type="Embed" ProgID="PBrush" ShapeID="_x0000_i1029" DrawAspect="Content" ObjectID="_1404916351" r:id="rId41"/>
+                <o:OLEObject Type="Embed" ProgID="PBrush" ShapeID="_x0000_i1029" DrawAspect="Content" ObjectID="_1405426389" r:id="rId40"/>
               </w:object>
             </w:r>
           </w:p>
@@ -3416,10 +3484,10 @@
           <w:p>
             <w:r>
               <w:object w:dxaOrig="3855" w:dyaOrig="4365">
-                <v:shape id="_x0000_i1030" type="#_x0000_t75" style="width:141.5pt;height:159.9pt" o:ole="">
-                  <v:imagedata r:id="rId42" o:title=""/>
+                <v:shape id="_x0000_i1030" type="#_x0000_t75" style="width:141.3pt;height:160.3pt" o:ole="">
+                  <v:imagedata r:id="rId41" o:title=""/>
                 </v:shape>
-                <o:OLEObject Type="Embed" ProgID="PBrush" ShapeID="_x0000_i1030" DrawAspect="Content" ObjectID="_1404916352" r:id="rId43"/>
+                <o:OLEObject Type="Embed" ProgID="PBrush" ShapeID="_x0000_i1030" DrawAspect="Content" ObjectID="_1405426390" r:id="rId42"/>
               </w:object>
             </w:r>
           </w:p>
@@ -3436,7 +3504,6 @@
         </w:tc>
       </w:tr>
     </w:tbl>
-    <w:p/>
     <w:p>
       <w:pPr>
         <w:pStyle w:val="Heading2"/>
@@ -3481,10 +3548,10 @@
           <w:p>
             <w:r>
               <w:object w:dxaOrig="3765" w:dyaOrig="2415">
-                <v:shape id="_x0000_i1031" type="#_x0000_t75" style="width:133.95pt;height:85.4pt" o:ole="">
-                  <v:imagedata r:id="rId44" o:title=""/>
+                <v:shape id="_x0000_i1031" type="#_x0000_t75" style="width:133.8pt;height:85.6pt" o:ole="">
+                  <v:imagedata r:id="rId43" o:title=""/>
                 </v:shape>
-                <o:OLEObject Type="Embed" ProgID="PBrush" ShapeID="_x0000_i1031" DrawAspect="Content" ObjectID="_1404916353" r:id="rId45"/>
+                <o:OLEObject Type="Embed" ProgID="PBrush" ShapeID="_x0000_i1031" DrawAspect="Content" ObjectID="_1405426391" r:id="rId44"/>
               </w:object>
             </w:r>
           </w:p>
@@ -3515,10 +3582,10 @@
           <w:p>
             <w:r>
               <w:object w:dxaOrig="4305" w:dyaOrig="3015">
-                <v:shape id="_x0000_i1032" type="#_x0000_t75" style="width:133.1pt;height:94.6pt" o:ole="">
-                  <v:imagedata r:id="rId46" o:title=""/>
+                <v:shape id="_x0000_i1032" type="#_x0000_t75" style="width:133.15pt;height:94.4pt" o:ole="">
+                  <v:imagedata r:id="rId45" o:title=""/>
                 </v:shape>
-                <o:OLEObject Type="Embed" ProgID="PBrush" ShapeID="_x0000_i1032" DrawAspect="Content" ObjectID="_1404916354" r:id="rId47"/>
+                <o:OLEObject Type="Embed" ProgID="PBrush" ShapeID="_x0000_i1032" DrawAspect="Content" ObjectID="_1405426392" r:id="rId46"/>
               </w:object>
             </w:r>
           </w:p>
@@ -3597,10 +3664,168 @@
                 <w:noProof/>
               </w:rPr>
               <w:drawing>
-                <wp:inline distT="0" distB="0" distL="0" distR="0" wp14:anchorId="42741250" wp14:editId="79EF677E">
-                  <wp:extent cx="3105150" cy="4724400"/>
+                <wp:inline distT="0" distB="0" distL="0" distR="0" wp14:anchorId="338A25FA" wp14:editId="55DFBA8A">
+                  <wp:extent cx="3105150" cy="4667250"/>
                   <wp:effectExtent l="0" t="0" r="0" b="0"/>
-                  <wp:docPr id="7" name="Picture 7"/>
+                  <wp:docPr id="17" name="Picture 17"/>
+                  <wp:cNvGraphicFramePr>
+                    <a:graphicFrameLocks xmlns:a="http://schemas.openxmlformats.org/drawingml/2006/main" noChangeAspect="1"/>
+                  </wp:cNvGraphicFramePr>
+                  <a:graphic xmlns:a="http://schemas.openxmlformats.org/drawingml/2006/main">
+                    <a:graphicData uri="http://schemas.openxmlformats.org/drawingml/2006/picture">
+                      <pic:pic xmlns:pic="http://schemas.openxmlformats.org/drawingml/2006/picture">
+                        <pic:nvPicPr>
+                          <pic:cNvPr id="0" name=""/>
+                          <pic:cNvPicPr/>
+                        </pic:nvPicPr>
+                        <pic:blipFill>
+                          <a:blip r:embed="rId47"/>
+                          <a:stretch>
+                            <a:fillRect/>
+                          </a:stretch>
+                        </pic:blipFill>
+                        <pic:spPr>
+                          <a:xfrm>
+                            <a:off x="0" y="0"/>
+                            <a:ext cx="3105150" cy="4667250"/>
+                          </a:xfrm>
+                          <a:prstGeom prst="rect">
+                            <a:avLst/>
+                          </a:prstGeom>
+                        </pic:spPr>
+                      </pic:pic>
+                    </a:graphicData>
+                  </a:graphic>
+                </wp:inline>
+              </w:drawing>
+            </w:r>
+          </w:p>
+        </w:tc>
+        <w:tc>
+          <w:tcPr>
+            <w:tcW w:w="5508" w:type="dxa"/>
+          </w:tcPr>
+          <w:p>
+            <w:r>
+              <w:t xml:space="preserve">Enter a Scenario Name, and some optional comments. </w:t>
+            </w:r>
+          </w:p>
+          <w:p/>
+          <w:p>
+            <w:r>
+              <w:t xml:space="preserve">Select a time period in which the scenario takes place.  </w:t>
+            </w:r>
+          </w:p>
+          <w:p/>
+          <w:p>
+            <w:r>
+              <w:t>Select a duration of time for which the scenario will proceed.</w:t>
+            </w:r>
+          </w:p>
+          <w:p/>
+          <w:p>
+            <w:r>
+              <w:t xml:space="preserve">Certain types of environmental data and animal population data are time dependent. </w:t>
+            </w:r>
+          </w:p>
+          <w:p/>
+          <w:p>
+            <w:r>
+              <w:t>Select the source and resolution of</w:t>
+            </w:r>
+            <w:r>
+              <w:t xml:space="preserve"> the environmental data available to you.  In this example, wind and sound speed data exist at only one resolution, so no option is given.  Sediment and bathymetry, however, have multiple resolutions.  Higher resolutions will require slightly more time to be made available.</w:t>
+            </w:r>
+          </w:p>
+          <w:p/>
+          <w:p>
+            <w:r>
+              <w:t>Currently</w:t>
+            </w:r>
+            <w:r>
+              <w:t>, two environmental data plugin types</w:t>
+            </w:r>
+            <w:r>
+              <w:t xml:space="preserve"> are available.  </w:t>
+            </w:r>
+          </w:p>
+          <w:p>
+            <w:pPr>
+              <w:pStyle w:val="ListParagraph"/>
+              <w:numPr>
+                <w:ilvl w:val="0"/>
+                <w:numId w:val="33"/>
+              </w:numPr>
+            </w:pPr>
+            <w:r>
+              <w:t>ESME Workbench</w:t>
+            </w:r>
+            <w:r>
+              <w:t xml:space="preserve"> (default)</w:t>
+            </w:r>
+          </w:p>
+          <w:p>
+            <w:pPr>
+              <w:pStyle w:val="ListParagraph"/>
+            </w:pPr>
+            <w:r>
+              <w:t>Pre-extracted environmental data from the Ocean Acoustics Master Library.  Fast extraction.</w:t>
+            </w:r>
+          </w:p>
+          <w:p>
+            <w:pPr>
+              <w:pStyle w:val="ListParagraph"/>
+              <w:numPr>
+                <w:ilvl w:val="0"/>
+                <w:numId w:val="33"/>
+              </w:numPr>
+            </w:pPr>
+            <w:r>
+              <w:t>NAVO</w:t>
+            </w:r>
+          </w:p>
+          <w:p>
+            <w:pPr>
+              <w:pStyle w:val="ListParagraph"/>
+            </w:pPr>
+            <w:r>
+              <w:t>An explicit interface to the OAML data if the user has the original data previously.</w:t>
+            </w:r>
+          </w:p>
+          <w:p>
+            <w:r>
+              <w:t xml:space="preserve"> </w:t>
+            </w:r>
+          </w:p>
+        </w:tc>
+      </w:tr>
+      <w:tr>
+        <w:tc>
+          <w:tcPr>
+            <w:tcW w:w="5508" w:type="dxa"/>
+          </w:tcPr>
+          <w:p>
+            <w:pPr>
+              <w:rPr>
+                <w:noProof/>
+              </w:rPr>
+            </w:pPr>
+          </w:p>
+          <w:p>
+            <w:pPr>
+              <w:rPr>
+                <w:noProof/>
+              </w:rPr>
+            </w:pPr>
+            <w:r>
+              <w:rPr>
+                <w:noProof/>
+              </w:rPr>
+              <w:drawing>
+                <wp:inline distT="0" distB="0" distL="0" distR="0" wp14:anchorId="714139D2" wp14:editId="6E542732">
+                  <wp:extent cx="1905000" cy="2343150"/>
+                  <wp:effectExtent l="0" t="0" r="0" b="0"/>
+                  <wp:docPr id="18" name="Picture 18"/>
                   <wp:cNvGraphicFramePr>
                     <a:graphicFrameLocks xmlns:a="http://schemas.openxmlformats.org/drawingml/2006/main" noChangeAspect="1"/>
                   </wp:cNvGraphicFramePr>
@@ -3620,7 +3845,7 @@
                         <pic:spPr>
                           <a:xfrm>
                             <a:off x="0" y="0"/>
-                            <a:ext cx="3105150" cy="4724400"/>
+                            <a:ext cx="1905000" cy="2343150"/>
                           </a:xfrm>
                           <a:prstGeom prst="rect">
                             <a:avLst/>
@@ -3631,132 +3856,6 @@
                   </a:graphic>
                 </wp:inline>
               </w:drawing>
-            </w:r>
-          </w:p>
-        </w:tc>
-        <w:tc>
-          <w:tcPr>
-            <w:tcW w:w="5508" w:type="dxa"/>
-          </w:tcPr>
-          <w:p>
-            <w:r>
-              <w:t xml:space="preserve">Enter a Scenario Name, and some optional comments. </w:t>
-            </w:r>
-          </w:p>
-          <w:p/>
-          <w:p>
-            <w:r>
-              <w:t xml:space="preserve">Select a time period in which the scenario takes place.  </w:t>
-            </w:r>
-          </w:p>
-          <w:p/>
-          <w:p>
-            <w:r>
-              <w:t>Select a duration of time for which the scenario will proceed.</w:t>
-            </w:r>
-          </w:p>
-          <w:p/>
-          <w:p>
-            <w:r>
-              <w:t xml:space="preserve">Certain types of environmental data and animal population data are time dependent. </w:t>
-            </w:r>
-          </w:p>
-          <w:p/>
-          <w:p>
-            <w:r>
-              <w:t>Select the source and resolution of</w:t>
-            </w:r>
-            <w:r>
-              <w:t xml:space="preserve"> the environmental data available to you.  In this example, wind and sound speed data exist at only one resolution, so no option is given.  Sediment and bathymetry, however, have multiple resolutions.  Higher resolutions will require slightly more time to be made available.</w:t>
-            </w:r>
-          </w:p>
-          <w:p/>
-          <w:p>
-            <w:r>
-              <w:t>Currently</w:t>
-            </w:r>
-            <w:r>
-              <w:t>, two environmental data plugin types</w:t>
-            </w:r>
-            <w:r>
-              <w:t xml:space="preserve"> are available.  </w:t>
-            </w:r>
-          </w:p>
-          <w:p>
-            <w:pPr>
-              <w:pStyle w:val="ListParagraph"/>
-              <w:numPr>
-                <w:ilvl w:val="0"/>
-                <w:numId w:val="33"/>
-              </w:numPr>
-            </w:pPr>
-            <w:r>
-              <w:t>ESME Workbench</w:t>
-            </w:r>
-            <w:r>
-              <w:t xml:space="preserve"> (default)</w:t>
-            </w:r>
-          </w:p>
-          <w:p>
-            <w:pPr>
-              <w:pStyle w:val="ListParagraph"/>
-            </w:pPr>
-            <w:r>
-              <w:t>Pre-extracted environmental data from the Ocean Acoustics Master Library.  Fast extraction.</w:t>
-            </w:r>
-          </w:p>
-          <w:p>
-            <w:pPr>
-              <w:pStyle w:val="ListParagraph"/>
-              <w:numPr>
-                <w:ilvl w:val="0"/>
-                <w:numId w:val="33"/>
-              </w:numPr>
-            </w:pPr>
-            <w:r>
-              <w:t>NAVO</w:t>
-            </w:r>
-          </w:p>
-          <w:p>
-            <w:pPr>
-              <w:pStyle w:val="ListParagraph"/>
-            </w:pPr>
-            <w:r>
-              <w:t>An explicit interface to the OAML data if the user has the original data previously.</w:t>
-            </w:r>
-          </w:p>
-          <w:p>
-            <w:r>
-              <w:t xml:space="preserve"> </w:t>
-            </w:r>
-          </w:p>
-        </w:tc>
-      </w:tr>
-      <w:tr>
-        <w:tc>
-          <w:tcPr>
-            <w:tcW w:w="5508" w:type="dxa"/>
-          </w:tcPr>
-          <w:p>
-            <w:pPr>
-              <w:rPr>
-                <w:noProof/>
-              </w:rPr>
-            </w:pPr>
-          </w:p>
-          <w:p>
-            <w:pPr>
-              <w:rPr>
-                <w:noProof/>
-              </w:rPr>
-            </w:pPr>
-            <w:r>
-              <w:object w:dxaOrig="3795" w:dyaOrig="3255">
-                <v:shape id="_x0000_i1033" type="#_x0000_t75" style="width:190.05pt;height:162.4pt" o:ole="">
-                  <v:imagedata r:id="rId49" o:title=""/>
-                </v:shape>
-                <o:OLEObject Type="Embed" ProgID="PBrush" ShapeID="_x0000_i1033" DrawAspect="Content" ObjectID="_1404916355" r:id="rId50"/>
-              </w:object>
             </w:r>
           </w:p>
           <w:p>
@@ -3939,10 +4038,10 @@
             </w:pPr>
             <w:r>
               <w:object w:dxaOrig="5055" w:dyaOrig="3405">
-                <v:shape id="_x0000_i1034" type="#_x0000_t75" style="width:205.1pt;height:138.15pt" o:ole="">
-                  <v:imagedata r:id="rId51" o:title=""/>
+                <v:shape id="_x0000_i1033" type="#_x0000_t75" style="width:205.15pt;height:137.9pt" o:ole="">
+                  <v:imagedata r:id="rId49" o:title=""/>
                 </v:shape>
-                <o:OLEObject Type="Embed" ProgID="PBrush" ShapeID="_x0000_i1034" DrawAspect="Content" ObjectID="_1404916356" r:id="rId52"/>
+                <o:OLEObject Type="Embed" ProgID="PBrush" ShapeID="_x0000_i1033" DrawAspect="Content" ObjectID="_1405426393" r:id="rId50"/>
               </w:object>
             </w:r>
           </w:p>
@@ -4032,10 +4131,10 @@
             </w:pPr>
             <w:r>
               <w:object w:dxaOrig="5865" w:dyaOrig="4575">
-                <v:shape id="_x0000_i1035" type="#_x0000_t75" style="width:200.95pt;height:157.4pt" o:ole="">
-                  <v:imagedata r:id="rId53" o:title=""/>
+                <v:shape id="_x0000_i1034" type="#_x0000_t75" style="width:201.05pt;height:157.6pt" o:ole="">
+                  <v:imagedata r:id="rId51" o:title=""/>
                 </v:shape>
-                <o:OLEObject Type="Embed" ProgID="PBrush" ShapeID="_x0000_i1035" DrawAspect="Content" ObjectID="_1404916357" r:id="rId54"/>
+                <o:OLEObject Type="Embed" ProgID="PBrush" ShapeID="_x0000_i1034" DrawAspect="Content" ObjectID="_1405426394" r:id="rId52"/>
               </w:object>
             </w:r>
           </w:p>
@@ -4068,10 +4167,10 @@
             </w:pPr>
             <w:r>
               <w:object w:dxaOrig="6345" w:dyaOrig="4785">
-                <v:shape id="_x0000_i1036" type="#_x0000_t75" style="width:200.95pt;height:151.55pt" o:ole="">
-                  <v:imagedata r:id="rId55" o:title=""/>
+                <v:shape id="_x0000_i1035" type="#_x0000_t75" style="width:201.05pt;height:151.45pt" o:ole="">
+                  <v:imagedata r:id="rId53" o:title=""/>
                 </v:shape>
-                <o:OLEObject Type="Embed" ProgID="PBrush" ShapeID="_x0000_i1036" DrawAspect="Content" ObjectID="_1404916358" r:id="rId56"/>
+                <o:OLEObject Type="Embed" ProgID="PBrush" ShapeID="_x0000_i1035" DrawAspect="Content" ObjectID="_1405426395" r:id="rId54"/>
               </w:object>
             </w:r>
           </w:p>
@@ -4119,15 +4218,18 @@
             <w:tcW w:w="5508" w:type="dxa"/>
           </w:tcPr>
           <w:p>
+            <w:pPr>
+              <w:jc w:val="center"/>
+            </w:pPr>
             <w:r>
               <w:rPr>
                 <w:noProof/>
               </w:rPr>
               <w:drawing>
-                <wp:inline distT="0" distB="0" distL="0" distR="0" wp14:anchorId="2A3E29EC" wp14:editId="2DDAFFBA">
-                  <wp:extent cx="2800350" cy="2524125"/>
-                  <wp:effectExtent l="0" t="0" r="0" b="9525"/>
-                  <wp:docPr id="88" name="Picture 88"/>
+                <wp:inline distT="0" distB="0" distL="0" distR="0" wp14:anchorId="04B5CE17" wp14:editId="71F14C68">
+                  <wp:extent cx="1660708" cy="2614174"/>
+                  <wp:effectExtent l="0" t="0" r="0" b="0"/>
+                  <wp:docPr id="19" name="Picture 19"/>
                   <wp:cNvGraphicFramePr>
                     <a:graphicFrameLocks xmlns:a="http://schemas.openxmlformats.org/drawingml/2006/main" noChangeAspect="1"/>
                   </wp:cNvGraphicFramePr>
@@ -4139,7 +4241,7 @@
                           <pic:cNvPicPr/>
                         </pic:nvPicPr>
                         <pic:blipFill>
-                          <a:blip r:embed="rId57"/>
+                          <a:blip r:embed="rId55"/>
                           <a:stretch>
                             <a:fillRect/>
                           </a:stretch>
@@ -4147,7 +4249,7 @@
                         <pic:spPr>
                           <a:xfrm>
                             <a:off x="0" y="0"/>
-                            <a:ext cx="2800350" cy="2524125"/>
+                            <a:ext cx="1664823" cy="2620651"/>
                           </a:xfrm>
                           <a:prstGeom prst="rect">
                             <a:avLst/>
@@ -4183,7 +4285,10 @@
           </w:p>
           <w:p>
             <w:r>
-              <w:t xml:space="preserve">The source level is the loudness of the sound emitted without any propagation loss occurring. </w:t>
+              <w:t>The source level is the loudness of the sound</w:t>
+            </w:r>
+            <w:r>
+              <w:t xml:space="preserve"> 0 meters from the emitter.</w:t>
             </w:r>
           </w:p>
           <w:p>
@@ -4205,6 +4310,11 @@
             <w:proofErr w:type="gramEnd"/>
             <w:r>
               <w:t xml:space="preserve"> pointed at the surface.</w:t>
+            </w:r>
+          </w:p>
+          <w:p>
+            <w:r>
+              <w:t xml:space="preserve">The pulse length and interval specify the duty cycle of the specified acoustic behavior.  </w:t>
             </w:r>
           </w:p>
         </w:tc>
@@ -4216,6 +4326,120 @@
         <w:pStyle w:val="Heading2"/>
       </w:pPr>
       <w:r>
+        <w:t>Adding Species</w:t>
+      </w:r>
+    </w:p>
+    <w:p/>
+    <w:tbl>
+      <w:tblPr>
+        <w:tblStyle w:val="TableGrid"/>
+        <w:tblW w:w="0" w:type="auto"/>
+        <w:tblBorders>
+          <w:top w:val="none" w:sz="0" w:space="0" w:color="auto"/>
+          <w:left w:val="none" w:sz="0" w:space="0" w:color="auto"/>
+          <w:bottom w:val="none" w:sz="0" w:space="0" w:color="auto"/>
+          <w:right w:val="none" w:sz="0" w:space="0" w:color="auto"/>
+          <w:insideH w:val="none" w:sz="0" w:space="0" w:color="auto"/>
+          <w:insideV w:val="none" w:sz="0" w:space="0" w:color="auto"/>
+        </w:tblBorders>
+        <w:tblLook w:val="04A0" w:firstRow="1" w:lastRow="0" w:firstColumn="1" w:lastColumn="0" w:noHBand="0" w:noVBand="1"/>
+      </w:tblPr>
+      <w:tblGrid>
+        <w:gridCol w:w="5508"/>
+        <w:gridCol w:w="5508"/>
+      </w:tblGrid>
+      <w:tr>
+        <w:tc>
+          <w:tcPr>
+            <w:tcW w:w="5508" w:type="dxa"/>
+          </w:tcPr>
+          <w:p>
+            <w:r>
+              <w:rPr>
+                <w:noProof/>
+              </w:rPr>
+              <w:drawing>
+                <wp:inline distT="0" distB="0" distL="0" distR="0" wp14:anchorId="14AF0F6B" wp14:editId="1AEF47ED">
+                  <wp:extent cx="2543175" cy="1495425"/>
+                  <wp:effectExtent l="0" t="0" r="9525" b="9525"/>
+                  <wp:docPr id="20" name="Picture 20"/>
+                  <wp:cNvGraphicFramePr>
+                    <a:graphicFrameLocks xmlns:a="http://schemas.openxmlformats.org/drawingml/2006/main" noChangeAspect="1"/>
+                  </wp:cNvGraphicFramePr>
+                  <a:graphic xmlns:a="http://schemas.openxmlformats.org/drawingml/2006/main">
+                    <a:graphicData uri="http://schemas.openxmlformats.org/drawingml/2006/picture">
+                      <pic:pic xmlns:pic="http://schemas.openxmlformats.org/drawingml/2006/picture">
+                        <pic:nvPicPr>
+                          <pic:cNvPr id="0" name=""/>
+                          <pic:cNvPicPr/>
+                        </pic:nvPicPr>
+                        <pic:blipFill>
+                          <a:blip r:embed="rId56"/>
+                          <a:stretch>
+                            <a:fillRect/>
+                          </a:stretch>
+                        </pic:blipFill>
+                        <pic:spPr>
+                          <a:xfrm>
+                            <a:off x="0" y="0"/>
+                            <a:ext cx="2543175" cy="1495425"/>
+                          </a:xfrm>
+                          <a:prstGeom prst="rect">
+                            <a:avLst/>
+                          </a:prstGeom>
+                        </pic:spPr>
+                      </pic:pic>
+                    </a:graphicData>
+                  </a:graphic>
+                </wp:inline>
+              </w:drawing>
+            </w:r>
+          </w:p>
+        </w:tc>
+        <w:tc>
+          <w:tcPr>
+            <w:tcW w:w="5508" w:type="dxa"/>
+          </w:tcPr>
+          <w:p>
+            <w:r>
+              <w:t>ESME uses the Marine Mammal Movement and Behavior (3MB) program for the creation and simulation of animal movement and behavior within the ocean. The program permits a bounded stochastic simulation of individual animals, or animats, through defined behavioral states.</w:t>
+            </w:r>
+          </w:p>
+          <w:p/>
+          <w:p>
+            <w:r>
+              <w:t xml:space="preserve">Simulated animals, or animats, are represented with a dot on the screen at their current latitude and longitude.  </w:t>
+            </w:r>
+          </w:p>
+          <w:p/>
+        </w:tc>
+      </w:tr>
+    </w:tbl>
+    <w:p/>
+    <w:p>
+      <w:pPr>
+        <w:rPr>
+          <w:sz w:val="26"/>
+          <w:szCs w:val="26"/>
+        </w:rPr>
+      </w:pPr>
+      <w:r>
+        <w:t>When an animal population is added, 3MB is queried to determine the initial starting positions of each animal.  If a simulation is run with moving animals, they will change position and depth according to their species type at each time step.</w:t>
+      </w:r>
+      <w:r>
+        <w:br w:type="page"/>
+      </w:r>
+    </w:p>
+    <w:p>
+      <w:pPr>
+        <w:pStyle w:val="Heading2"/>
+      </w:pPr>
+    </w:p>
+    <w:p>
+      <w:pPr>
+        <w:pStyle w:val="Heading2"/>
+      </w:pPr>
+      <w:r>
         <w:t>Analysis Points and Transmission Loss Calculation</w:t>
       </w:r>
     </w:p>
@@ -4231,6 +4455,9 @@
       </w:r>
       <w:r>
         <w:t xml:space="preserve"> is a collection of the transmission losses of all unique modes, propagated from a specific latitude and longitude, which are defined in the loaded scenario when that analysis point is placed.</w:t>
+      </w:r>
+      <w:r>
+        <w:t xml:space="preserve">  As sound sources move during simulation, their acoustic behavior will be modeled using the transmission losses from the nearest analysis point at each time step.</w:t>
       </w:r>
     </w:p>
     <w:tbl>
@@ -4259,10 +4486,10 @@
           <w:p>
             <w:r>
               <w:object w:dxaOrig="13575" w:dyaOrig="7365">
-                <v:shape id="_x0000_i1037" type="#_x0000_t75" style="width:408.55pt;height:221.85pt" o:ole="">
-                  <v:imagedata r:id="rId58" o:title=""/>
+                <v:shape id="_x0000_i1036" type="#_x0000_t75" style="width:408.9pt;height:221.45pt" o:ole="">
+                  <v:imagedata r:id="rId57" o:title=""/>
                 </v:shape>
-                <o:OLEObject Type="Embed" ProgID="PBrush" ShapeID="_x0000_i1037" DrawAspect="Content" ObjectID="_1404916359" r:id="rId59"/>
+                <o:OLEObject Type="Embed" ProgID="PBrush" ShapeID="_x0000_i1036" DrawAspect="Content" ObjectID="_1405426396" r:id="rId58"/>
               </w:object>
             </w:r>
           </w:p>
@@ -4319,8 +4546,6 @@
       <w:r>
         <w:t>Once an analysis point is placed, the transmission losses will automatically be queued and calculated.  The remaining number of calculations is displayed in the lower right-hand corner of ESME’s status bar.</w:t>
       </w:r>
-    </w:p>
-    <w:p>
       <w:r>
         <w:br w:type="page"/>
       </w:r>
@@ -4461,7 +4686,7 @@
                     <pic:cNvPicPr/>
                   </pic:nvPicPr>
                   <pic:blipFill>
-                    <a:blip r:embed="rId60"/>
+                    <a:blip r:embed="rId59"/>
                     <a:stretch>
                       <a:fillRect/>
                     </a:stretch>
@@ -4613,20 +4838,223 @@
     </w:p>
     <w:p>
       <w:pPr>
-        <w:pStyle w:val="Heading1"/>
-      </w:pPr>
-      <w:r>
-        <w:t>Conclusion</w:t>
-      </w:r>
-    </w:p>
-    <w:p>
-      <w:r>
-        <w:t xml:space="preserve">This concludes the ESME Workbench 2012 Demo Quick Start Guide.   </w:t>
-      </w:r>
-    </w:p>
-    <w:p>
+        <w:pStyle w:val="Heading2"/>
+      </w:pPr>
+      <w:r>
+        <w:t>Simulations</w:t>
+      </w:r>
+    </w:p>
+    <w:p>
+      <w:r>
+        <w:t xml:space="preserve">A </w:t>
+      </w:r>
+      <w:r>
+        <w:rPr>
+          <w:b/>
+        </w:rPr>
+        <w:t>Simulation</w:t>
+      </w:r>
+      <w:r>
+        <w:t xml:space="preserve"> is the systematic exposure of sound sources to marine mammal populations.  In order for a simulation to run, the following elements must be defined in the Scenario: </w:t>
+      </w:r>
+    </w:p>
+    <w:p>
+      <w:pPr>
+        <w:pStyle w:val="ListParagraph"/>
+        <w:numPr>
+          <w:ilvl w:val="0"/>
+          <w:numId w:val="40"/>
+        </w:numPr>
+      </w:pPr>
+      <w:r>
+        <w:t>A Scenario</w:t>
+      </w:r>
+      <w:r>
+        <w:t xml:space="preserve"> with a defined duration.</w:t>
+      </w:r>
+    </w:p>
+    <w:p>
+      <w:pPr>
+        <w:pStyle w:val="ListParagraph"/>
+        <w:numPr>
+          <w:ilvl w:val="0"/>
+          <w:numId w:val="40"/>
+        </w:numPr>
+        <w:rPr>
+          <w:color w:val="365F91" w:themeColor="accent1" w:themeShade="BF"/>
+          <w:sz w:val="28"/>
+          <w:szCs w:val="28"/>
+        </w:rPr>
+      </w:pPr>
+      <w:r>
+        <w:t xml:space="preserve">At least one fully-defined Acoustic Mode.  This implies that there must also be at least one fully specified Platform and Source, with optional bounding perimeter and movement model. </w:t>
+      </w:r>
+    </w:p>
+    <w:p>
+      <w:pPr>
+        <w:pStyle w:val="ListParagraph"/>
+        <w:numPr>
+          <w:ilvl w:val="0"/>
+          <w:numId w:val="40"/>
+        </w:numPr>
+        <w:rPr>
+          <w:color w:val="365F91" w:themeColor="accent1" w:themeShade="BF"/>
+          <w:sz w:val="28"/>
+          <w:szCs w:val="28"/>
+        </w:rPr>
+      </w:pPr>
+      <w:r>
+        <w:t xml:space="preserve">At least one Analysis Point with fully calculated transmission losses. </w:t>
+      </w:r>
+    </w:p>
+    <w:p>
+      <w:pPr>
+        <w:pStyle w:val="ListParagraph"/>
+        <w:numPr>
+          <w:ilvl w:val="0"/>
+          <w:numId w:val="40"/>
+        </w:numPr>
+        <w:rPr>
+          <w:color w:val="365F91" w:themeColor="accent1" w:themeShade="BF"/>
+          <w:sz w:val="28"/>
+          <w:szCs w:val="28"/>
+        </w:rPr>
+      </w:pPr>
+      <w:r>
+        <w:t xml:space="preserve">At least one defined population of marine mammals. </w:t>
+      </w:r>
+    </w:p>
+    <w:p>
+      <w:r>
+        <w:t>Once these criteria are met, a simulation can be run</w:t>
+      </w:r>
+      <w:r>
+        <w:t xml:space="preserve"> at a specified time resolution.  </w:t>
+      </w:r>
+    </w:p>
+    <w:p>
+      <w:r>
+        <w:t xml:space="preserve">At each time step, the simulator: </w:t>
+      </w:r>
+    </w:p>
+    <w:p>
+      <w:pPr>
+        <w:pStyle w:val="ListParagraph"/>
+        <w:numPr>
+          <w:ilvl w:val="0"/>
+          <w:numId w:val="41"/>
+        </w:numPr>
+      </w:pPr>
+      <w:r>
+        <w:t xml:space="preserve"> Moves all non-stationary acoustic sources.</w:t>
+      </w:r>
+    </w:p>
+    <w:p>
+      <w:pPr>
+        <w:pStyle w:val="ListParagraph"/>
+        <w:numPr>
+          <w:ilvl w:val="0"/>
+          <w:numId w:val="41"/>
+        </w:numPr>
+      </w:pPr>
+      <w:r>
+        <w:t>Determines, from their defined properties, which acoustic modes are active.</w:t>
+      </w:r>
+    </w:p>
+    <w:p>
+      <w:pPr>
+        <w:pStyle w:val="ListParagraph"/>
+        <w:numPr>
+          <w:ilvl w:val="0"/>
+          <w:numId w:val="41"/>
+        </w:numPr>
+      </w:pPr>
+      <w:r>
+        <w:t>If the display is being animated, redraws the new source position and the effective coverage area of each active mode.</w:t>
+      </w:r>
+    </w:p>
+    <w:p>
+      <w:pPr>
+        <w:pStyle w:val="ListParagraph"/>
+        <w:numPr>
+          <w:ilvl w:val="0"/>
+          <w:numId w:val="41"/>
+        </w:numPr>
+      </w:pPr>
+      <w:r>
+        <w:t xml:space="preserve">If the simulation involves moving animals, query 3MB for updated positions and then move and display the </w:t>
+      </w:r>
+      <w:proofErr w:type="spellStart"/>
+      <w:r>
+        <w:t>animat</w:t>
+      </w:r>
+      <w:proofErr w:type="spellEnd"/>
+      <w:r>
+        <w:t xml:space="preserve"> position. </w:t>
+      </w:r>
+    </w:p>
+    <w:p>
+      <w:pPr>
+        <w:pStyle w:val="ListParagraph"/>
+        <w:numPr>
+          <w:ilvl w:val="0"/>
+          <w:numId w:val="41"/>
+        </w:numPr>
+      </w:pPr>
+      <w:r>
+        <w:t xml:space="preserve">For each animal that is currently within the effective radius of each platform, determine the effective sound pressure level and energy exposure from each active mode it is being exposed to. </w:t>
+      </w:r>
+    </w:p>
+    <w:p>
+      <w:pPr>
+        <w:pStyle w:val="ListParagraph"/>
+        <w:numPr>
+          <w:ilvl w:val="0"/>
+          <w:numId w:val="41"/>
+        </w:numPr>
+        <w:spacing w:line="240" w:lineRule="auto"/>
+      </w:pPr>
+      <w:r>
+        <w:t>Log this data into a simulation file.</w:t>
+      </w:r>
+    </w:p>
+    <w:p>
+      <w:pPr>
+        <w:pStyle w:val="ListParagraph"/>
+        <w:numPr>
+          <w:ilvl w:val="0"/>
+          <w:numId w:val="41"/>
+        </w:numPr>
+        <w:spacing w:line="240" w:lineRule="auto"/>
+      </w:pPr>
+      <w:r>
+        <w:t xml:space="preserve">Passes exposure information to all available and relevant summary statistics plugins, which accumulate data for reporting and graphical representation of the effect of the acoustic sources on the marine populations in the simulation. </w:t>
+      </w:r>
       <w:bookmarkStart w:id="0" w:name="_GoBack"/>
       <w:bookmarkEnd w:id="0"/>
+      <w:r>
+        <w:br w:type="page"/>
+      </w:r>
+    </w:p>
+    <w:p>
+      <w:pPr>
+        <w:pStyle w:val="Heading1"/>
+      </w:pPr>
+    </w:p>
+    <w:p>
+      <w:pPr>
+        <w:pStyle w:val="Heading1"/>
+      </w:pPr>
+      <w:r>
+        <w:t>Conclusion</w:t>
+      </w:r>
+    </w:p>
+    <w:p>
+      <w:r>
+        <w:t xml:space="preserve">This concludes the ESME Workbench 2012 Demo Quick Start Guide.   </w:t>
+      </w:r>
+    </w:p>
+    <w:p>
       <w:r>
         <w:t>More new features schedule</w:t>
       </w:r>
@@ -4668,8 +5096,8 @@
       </w:r>
     </w:p>
     <w:sectPr>
-      <w:headerReference w:type="default" r:id="rId61"/>
-      <w:footerReference w:type="default" r:id="rId62"/>
+      <w:headerReference w:type="default" r:id="rId60"/>
+      <w:footerReference w:type="default" r:id="rId61"/>
       <w:pgSz w:w="12240" w:h="15840"/>
       <w:pgMar w:top="720" w:right="720" w:bottom="720" w:left="720" w:header="720" w:footer="720" w:gutter="0"/>
       <w:cols w:space="720"/>
@@ -5083,7 +5511,7 @@
       <w:rPr>
         <w:noProof/>
       </w:rPr>
-      <w:t>27 July 2012</w:t>
+      <w:t>01 August 2012</w:t>
     </w:r>
     <w:r>
       <w:fldChar w:fldCharType="end"/>
@@ -6260,6 +6688,97 @@
     </w:lvl>
   </w:abstractNum>
   <w:abstractNum w:abstractNumId="11">
+    <w:nsid w:val="44C7543C"/>
+    <w:multiLevelType w:val="hybridMultilevel"/>
+    <w:tmpl w:val="9554279E"/>
+    <w:lvl w:ilvl="0" w:tplc="DAE65C98">
+      <w:start w:val="1"/>
+      <w:numFmt w:val="decimal"/>
+      <w:lvlText w:val="%1."/>
+      <w:lvlJc w:val="left"/>
+      <w:pPr>
+        <w:ind w:left="720" w:hanging="360"/>
+      </w:pPr>
+      <w:rPr>
+        <w:rFonts w:hint="default"/>
+        <w:color w:val="auto"/>
+        <w:sz w:val="22"/>
+      </w:rPr>
+    </w:lvl>
+    <w:lvl w:ilvl="1" w:tplc="04090019" w:tentative="1">
+      <w:start w:val="1"/>
+      <w:numFmt w:val="lowerLetter"/>
+      <w:lvlText w:val="%2."/>
+      <w:lvlJc w:val="left"/>
+      <w:pPr>
+        <w:ind w:left="1440" w:hanging="360"/>
+      </w:pPr>
+    </w:lvl>
+    <w:lvl w:ilvl="2" w:tplc="0409001B" w:tentative="1">
+      <w:start w:val="1"/>
+      <w:numFmt w:val="lowerRoman"/>
+      <w:lvlText w:val="%3."/>
+      <w:lvlJc w:val="right"/>
+      <w:pPr>
+        <w:ind w:left="2160" w:hanging="180"/>
+      </w:pPr>
+    </w:lvl>
+    <w:lvl w:ilvl="3" w:tplc="0409000F" w:tentative="1">
+      <w:start w:val="1"/>
+      <w:numFmt w:val="decimal"/>
+      <w:lvlText w:val="%4."/>
+      <w:lvlJc w:val="left"/>
+      <w:pPr>
+        <w:ind w:left="2880" w:hanging="360"/>
+      </w:pPr>
+    </w:lvl>
+    <w:lvl w:ilvl="4" w:tplc="04090019" w:tentative="1">
+      <w:start w:val="1"/>
+      <w:numFmt w:val="lowerLetter"/>
+      <w:lvlText w:val="%5."/>
+      <w:lvlJc w:val="left"/>
+      <w:pPr>
+        <w:ind w:left="3600" w:hanging="360"/>
+      </w:pPr>
+    </w:lvl>
+    <w:lvl w:ilvl="5" w:tplc="0409001B" w:tentative="1">
+      <w:start w:val="1"/>
+      <w:numFmt w:val="lowerRoman"/>
+      <w:lvlText w:val="%6."/>
+      <w:lvlJc w:val="right"/>
+      <w:pPr>
+        <w:ind w:left="4320" w:hanging="180"/>
+      </w:pPr>
+    </w:lvl>
+    <w:lvl w:ilvl="6" w:tplc="0409000F" w:tentative="1">
+      <w:start w:val="1"/>
+      <w:numFmt w:val="decimal"/>
+      <w:lvlText w:val="%7."/>
+      <w:lvlJc w:val="left"/>
+      <w:pPr>
+        <w:ind w:left="5040" w:hanging="360"/>
+      </w:pPr>
+    </w:lvl>
+    <w:lvl w:ilvl="7" w:tplc="04090019" w:tentative="1">
+      <w:start w:val="1"/>
+      <w:numFmt w:val="lowerLetter"/>
+      <w:lvlText w:val="%8."/>
+      <w:lvlJc w:val="left"/>
+      <w:pPr>
+        <w:ind w:left="5760" w:hanging="360"/>
+      </w:pPr>
+    </w:lvl>
+    <w:lvl w:ilvl="8" w:tplc="0409001B" w:tentative="1">
+      <w:start w:val="1"/>
+      <w:numFmt w:val="lowerRoman"/>
+      <w:lvlText w:val="%9."/>
+      <w:lvlJc w:val="right"/>
+      <w:pPr>
+        <w:ind w:left="6480" w:hanging="180"/>
+      </w:pPr>
+    </w:lvl>
+  </w:abstractNum>
+  <w:abstractNum w:abstractNumId="12">
     <w:nsid w:val="4C260B3D"/>
     <w:multiLevelType w:val="hybridMultilevel"/>
     <w:tmpl w:val="5E6837CA"/>
@@ -6371,7 +6890,7 @@
       </w:rPr>
     </w:lvl>
   </w:abstractNum>
-  <w:abstractNum w:abstractNumId="12">
+  <w:abstractNum w:abstractNumId="13">
     <w:nsid w:val="4FCC0E56"/>
     <w:multiLevelType w:val="hybridMultilevel"/>
     <w:tmpl w:val="62C4641E"/>
@@ -6484,7 +7003,7 @@
       </w:rPr>
     </w:lvl>
   </w:abstractNum>
-  <w:abstractNum w:abstractNumId="13">
+  <w:abstractNum w:abstractNumId="14">
     <w:nsid w:val="522D592B"/>
     <w:multiLevelType w:val="hybridMultilevel"/>
     <w:tmpl w:val="FB06B76C"/>
@@ -6570,7 +7089,7 @@
       </w:pPr>
     </w:lvl>
   </w:abstractNum>
-  <w:abstractNum w:abstractNumId="14">
+  <w:abstractNum w:abstractNumId="15">
     <w:nsid w:val="54BE4AA9"/>
     <w:multiLevelType w:val="hybridMultilevel"/>
     <w:tmpl w:val="99D4F64E"/>
@@ -6683,7 +7202,7 @@
       </w:rPr>
     </w:lvl>
   </w:abstractNum>
-  <w:abstractNum w:abstractNumId="15">
+  <w:abstractNum w:abstractNumId="16">
     <w:nsid w:val="55A861C8"/>
     <w:multiLevelType w:val="hybridMultilevel"/>
     <w:tmpl w:val="F24A891E"/>
@@ -6796,7 +7315,7 @@
       </w:rPr>
     </w:lvl>
   </w:abstractNum>
-  <w:abstractNum w:abstractNumId="16">
+  <w:abstractNum w:abstractNumId="17">
     <w:nsid w:val="57FC1A0C"/>
     <w:multiLevelType w:val="hybridMultilevel"/>
     <w:tmpl w:val="E2C8ADAA"/>
@@ -6885,7 +7404,7 @@
       </w:pPr>
     </w:lvl>
   </w:abstractNum>
-  <w:abstractNum w:abstractNumId="17">
+  <w:abstractNum w:abstractNumId="18">
     <w:nsid w:val="5BBA2533"/>
     <w:multiLevelType w:val="hybridMultilevel"/>
     <w:tmpl w:val="BD7E349E"/>
@@ -6997,7 +7516,7 @@
       </w:rPr>
     </w:lvl>
   </w:abstractNum>
-  <w:abstractNum w:abstractNumId="18">
+  <w:abstractNum w:abstractNumId="19">
     <w:nsid w:val="61A94BA9"/>
     <w:multiLevelType w:val="hybridMultilevel"/>
     <w:tmpl w:val="512A3BA0"/>
@@ -7109,7 +7628,96 @@
       </w:rPr>
     </w:lvl>
   </w:abstractNum>
-  <w:abstractNum w:abstractNumId="19">
+  <w:abstractNum w:abstractNumId="20">
+    <w:nsid w:val="6508207C"/>
+    <w:multiLevelType w:val="hybridMultilevel"/>
+    <w:tmpl w:val="2D42B046"/>
+    <w:lvl w:ilvl="0" w:tplc="0409000F">
+      <w:start w:val="1"/>
+      <w:numFmt w:val="decimal"/>
+      <w:lvlText w:val="%1."/>
+      <w:lvlJc w:val="left"/>
+      <w:pPr>
+        <w:ind w:left="720" w:hanging="360"/>
+      </w:pPr>
+      <w:rPr>
+        <w:rFonts w:hint="default"/>
+      </w:rPr>
+    </w:lvl>
+    <w:lvl w:ilvl="1" w:tplc="04090019" w:tentative="1">
+      <w:start w:val="1"/>
+      <w:numFmt w:val="lowerLetter"/>
+      <w:lvlText w:val="%2."/>
+      <w:lvlJc w:val="left"/>
+      <w:pPr>
+        <w:ind w:left="1440" w:hanging="360"/>
+      </w:pPr>
+    </w:lvl>
+    <w:lvl w:ilvl="2" w:tplc="0409001B" w:tentative="1">
+      <w:start w:val="1"/>
+      <w:numFmt w:val="lowerRoman"/>
+      <w:lvlText w:val="%3."/>
+      <w:lvlJc w:val="right"/>
+      <w:pPr>
+        <w:ind w:left="2160" w:hanging="180"/>
+      </w:pPr>
+    </w:lvl>
+    <w:lvl w:ilvl="3" w:tplc="0409000F" w:tentative="1">
+      <w:start w:val="1"/>
+      <w:numFmt w:val="decimal"/>
+      <w:lvlText w:val="%4."/>
+      <w:lvlJc w:val="left"/>
+      <w:pPr>
+        <w:ind w:left="2880" w:hanging="360"/>
+      </w:pPr>
+    </w:lvl>
+    <w:lvl w:ilvl="4" w:tplc="04090019" w:tentative="1">
+      <w:start w:val="1"/>
+      <w:numFmt w:val="lowerLetter"/>
+      <w:lvlText w:val="%5."/>
+      <w:lvlJc w:val="left"/>
+      <w:pPr>
+        <w:ind w:left="3600" w:hanging="360"/>
+      </w:pPr>
+    </w:lvl>
+    <w:lvl w:ilvl="5" w:tplc="0409001B" w:tentative="1">
+      <w:start w:val="1"/>
+      <w:numFmt w:val="lowerRoman"/>
+      <w:lvlText w:val="%6."/>
+      <w:lvlJc w:val="right"/>
+      <w:pPr>
+        <w:ind w:left="4320" w:hanging="180"/>
+      </w:pPr>
+    </w:lvl>
+    <w:lvl w:ilvl="6" w:tplc="0409000F" w:tentative="1">
+      <w:start w:val="1"/>
+      <w:numFmt w:val="decimal"/>
+      <w:lvlText w:val="%7."/>
+      <w:lvlJc w:val="left"/>
+      <w:pPr>
+        <w:ind w:left="5040" w:hanging="360"/>
+      </w:pPr>
+    </w:lvl>
+    <w:lvl w:ilvl="7" w:tplc="04090019" w:tentative="1">
+      <w:start w:val="1"/>
+      <w:numFmt w:val="lowerLetter"/>
+      <w:lvlText w:val="%8."/>
+      <w:lvlJc w:val="left"/>
+      <w:pPr>
+        <w:ind w:left="5760" w:hanging="360"/>
+      </w:pPr>
+    </w:lvl>
+    <w:lvl w:ilvl="8" w:tplc="0409001B" w:tentative="1">
+      <w:start w:val="1"/>
+      <w:numFmt w:val="lowerRoman"/>
+      <w:lvlText w:val="%9."/>
+      <w:lvlJc w:val="right"/>
+      <w:pPr>
+        <w:ind w:left="6480" w:hanging="180"/>
+      </w:pPr>
+    </w:lvl>
+  </w:abstractNum>
+  <w:abstractNum w:abstractNumId="21">
     <w:nsid w:val="65647B26"/>
     <w:multiLevelType w:val="hybridMultilevel"/>
     <w:tmpl w:val="83AE1018"/>
@@ -7221,7 +7829,7 @@
       </w:rPr>
     </w:lvl>
   </w:abstractNum>
-  <w:abstractNum w:abstractNumId="20">
+  <w:abstractNum w:abstractNumId="22">
     <w:nsid w:val="695C2A97"/>
     <w:multiLevelType w:val="hybridMultilevel"/>
     <w:tmpl w:val="C9926842"/>
@@ -7310,7 +7918,7 @@
       </w:pPr>
     </w:lvl>
   </w:abstractNum>
-  <w:abstractNum w:abstractNumId="21">
+  <w:abstractNum w:abstractNumId="23">
     <w:nsid w:val="69A2301D"/>
     <w:multiLevelType w:val="hybridMultilevel"/>
     <w:tmpl w:val="E7EC0EB6"/>
@@ -7423,7 +8031,7 @@
       </w:rPr>
     </w:lvl>
   </w:abstractNum>
-  <w:abstractNum w:abstractNumId="22">
+  <w:abstractNum w:abstractNumId="24">
     <w:nsid w:val="69C62AF9"/>
     <w:multiLevelType w:val="hybridMultilevel"/>
     <w:tmpl w:val="9AC622E6"/>
@@ -7535,7 +8143,7 @@
       </w:rPr>
     </w:lvl>
   </w:abstractNum>
-  <w:abstractNum w:abstractNumId="23">
+  <w:abstractNum w:abstractNumId="25">
     <w:nsid w:val="6A700BD1"/>
     <w:multiLevelType w:val="hybridMultilevel"/>
     <w:tmpl w:val="FCFCF13A"/>
@@ -7648,7 +8256,7 @@
       </w:rPr>
     </w:lvl>
   </w:abstractNum>
-  <w:abstractNum w:abstractNumId="24">
+  <w:abstractNum w:abstractNumId="26">
     <w:nsid w:val="6BB7161B"/>
     <w:multiLevelType w:val="hybridMultilevel"/>
     <w:tmpl w:val="2970F408"/>
@@ -7737,7 +8345,7 @@
       </w:pPr>
     </w:lvl>
   </w:abstractNum>
-  <w:abstractNum w:abstractNumId="25">
+  <w:abstractNum w:abstractNumId="27">
     <w:nsid w:val="70413475"/>
     <w:multiLevelType w:val="hybridMultilevel"/>
     <w:tmpl w:val="5BB8FEB8"/>
@@ -7852,7 +8460,7 @@
       </w:rPr>
     </w:lvl>
   </w:abstractNum>
-  <w:abstractNum w:abstractNumId="26">
+  <w:abstractNum w:abstractNumId="28">
     <w:nsid w:val="73710254"/>
     <w:multiLevelType w:val="hybridMultilevel"/>
     <w:tmpl w:val="BF9EAA00"/>
@@ -7941,7 +8549,7 @@
       </w:pPr>
     </w:lvl>
   </w:abstractNum>
-  <w:abstractNum w:abstractNumId="27">
+  <w:abstractNum w:abstractNumId="29">
     <w:nsid w:val="7A3E5F8A"/>
     <w:multiLevelType w:val="hybridMultilevel"/>
     <w:tmpl w:val="02D86FE6"/>
@@ -8053,7 +8661,7 @@
       </w:rPr>
     </w:lvl>
   </w:abstractNum>
-  <w:abstractNum w:abstractNumId="28">
+  <w:abstractNum w:abstractNumId="30">
     <w:nsid w:val="7C801FE2"/>
     <w:multiLevelType w:val="hybridMultilevel"/>
     <w:tmpl w:val="8AD0C362"/>
@@ -8165,7 +8773,7 @@
       </w:rPr>
     </w:lvl>
   </w:abstractNum>
-  <w:abstractNum w:abstractNumId="29">
+  <w:abstractNum w:abstractNumId="31">
     <w:nsid w:val="7C952786"/>
     <w:multiLevelType w:val="hybridMultilevel"/>
     <w:tmpl w:val="F6EAFD88"/>
@@ -8277,7 +8885,7 @@
       </w:rPr>
     </w:lvl>
   </w:abstractNum>
-  <w:abstractNum w:abstractNumId="30">
+  <w:abstractNum w:abstractNumId="32">
     <w:nsid w:val="7CAE01CE"/>
     <w:multiLevelType w:val="hybridMultilevel"/>
     <w:tmpl w:val="D5E43DA8"/>
@@ -8389,7 +8997,7 @@
       </w:rPr>
     </w:lvl>
   </w:abstractNum>
-  <w:abstractNum w:abstractNumId="31">
+  <w:abstractNum w:abstractNumId="33">
     <w:nsid w:val="7D882F25"/>
     <w:multiLevelType w:val="hybridMultilevel"/>
     <w:tmpl w:val="6F1E72FC"/>
@@ -8501,7 +9109,7 @@
       </w:rPr>
     </w:lvl>
   </w:abstractNum>
-  <w:abstractNum w:abstractNumId="32">
+  <w:abstractNum w:abstractNumId="34">
     <w:nsid w:val="7DC11EDE"/>
     <w:multiLevelType w:val="hybridMultilevel"/>
     <w:tmpl w:val="B1DCB466"/>
@@ -8588,40 +9196,40 @@
     </w:lvl>
   </w:abstractNum>
   <w:num w:numId="1">
-    <w:abstractNumId w:val="28"/>
+    <w:abstractNumId w:val="30"/>
   </w:num>
   <w:num w:numId="2">
-    <w:abstractNumId w:val="26"/>
+    <w:abstractNumId w:val="28"/>
   </w:num>
   <w:num w:numId="3">
     <w:abstractNumId w:val="0"/>
   </w:num>
   <w:num w:numId="4">
+    <w:abstractNumId w:val="33"/>
+  </w:num>
+  <w:num w:numId="5">
     <w:abstractNumId w:val="31"/>
   </w:num>
-  <w:num w:numId="5">
-    <w:abstractNumId w:val="29"/>
+  <w:num w:numId="6">
+    <w:abstractNumId w:val="25"/>
   </w:num>
-  <w:num w:numId="6">
+  <w:num w:numId="7">
     <w:abstractNumId w:val="23"/>
   </w:num>
-  <w:num w:numId="7">
-    <w:abstractNumId w:val="21"/>
-  </w:num>
   <w:num w:numId="8">
-    <w:abstractNumId w:val="11"/>
+    <w:abstractNumId w:val="12"/>
   </w:num>
   <w:num w:numId="9">
-    <w:abstractNumId w:val="16"/>
+    <w:abstractNumId w:val="17"/>
   </w:num>
   <w:num w:numId="10">
-    <w:abstractNumId w:val="30"/>
+    <w:abstractNumId w:val="32"/>
   </w:num>
   <w:num w:numId="11">
-    <w:abstractNumId w:val="29"/>
+    <w:abstractNumId w:val="31"/>
   </w:num>
   <w:num w:numId="12">
-    <w:abstractNumId w:val="16"/>
+    <w:abstractNumId w:val="17"/>
     <w:lvlOverride w:ilvl="0">
       <w:startOverride w:val="1"/>
     </w:lvlOverride>
@@ -8651,22 +9259,22 @@
     </w:lvlOverride>
   </w:num>
   <w:num w:numId="13">
+    <w:abstractNumId w:val="25"/>
+  </w:num>
+  <w:num w:numId="14">
     <w:abstractNumId w:val="23"/>
   </w:num>
-  <w:num w:numId="14">
-    <w:abstractNumId w:val="21"/>
-  </w:num>
   <w:num w:numId="15">
-    <w:abstractNumId w:val="31"/>
+    <w:abstractNumId w:val="33"/>
   </w:num>
   <w:num w:numId="16">
-    <w:abstractNumId w:val="28"/>
+    <w:abstractNumId w:val="30"/>
   </w:num>
   <w:num w:numId="17">
     <w:abstractNumId w:val="9"/>
   </w:num>
   <w:num w:numId="18">
-    <w:abstractNumId w:val="24"/>
+    <w:abstractNumId w:val="26"/>
   </w:num>
   <w:num w:numId="19">
     <w:abstractNumId w:val="3"/>
@@ -8681,34 +9289,34 @@
     <w:abstractNumId w:val="10"/>
   </w:num>
   <w:num w:numId="23">
+    <w:abstractNumId w:val="16"/>
+  </w:num>
+  <w:num w:numId="24">
+    <w:abstractNumId w:val="27"/>
+  </w:num>
+  <w:num w:numId="25">
     <w:abstractNumId w:val="15"/>
   </w:num>
-  <w:num w:numId="24">
-    <w:abstractNumId w:val="25"/>
-  </w:num>
-  <w:num w:numId="25">
-    <w:abstractNumId w:val="14"/>
-  </w:num>
   <w:num w:numId="26">
-    <w:abstractNumId w:val="18"/>
+    <w:abstractNumId w:val="19"/>
   </w:num>
   <w:num w:numId="27">
     <w:abstractNumId w:val="1"/>
   </w:num>
   <w:num w:numId="28">
-    <w:abstractNumId w:val="19"/>
+    <w:abstractNumId w:val="21"/>
   </w:num>
   <w:num w:numId="29">
-    <w:abstractNumId w:val="22"/>
+    <w:abstractNumId w:val="24"/>
   </w:num>
   <w:num w:numId="30">
     <w:abstractNumId w:val="5"/>
   </w:num>
   <w:num w:numId="31">
-    <w:abstractNumId w:val="20"/>
+    <w:abstractNumId w:val="22"/>
   </w:num>
   <w:num w:numId="32">
-    <w:abstractNumId w:val="27"/>
+    <w:abstractNumId w:val="29"/>
   </w:num>
   <w:num w:numId="33">
     <w:abstractNumId w:val="8"/>
@@ -8717,19 +9325,25 @@
     <w:abstractNumId w:val="7"/>
   </w:num>
   <w:num w:numId="35">
-    <w:abstractNumId w:val="17"/>
+    <w:abstractNumId w:val="18"/>
   </w:num>
   <w:num w:numId="36">
+    <w:abstractNumId w:val="14"/>
+  </w:num>
+  <w:num w:numId="37">
     <w:abstractNumId w:val="13"/>
   </w:num>
-  <w:num w:numId="37">
-    <w:abstractNumId w:val="12"/>
-  </w:num>
   <w:num w:numId="38">
-    <w:abstractNumId w:val="32"/>
+    <w:abstractNumId w:val="34"/>
   </w:num>
   <w:num w:numId="39">
     <w:abstractNumId w:val="6"/>
+  </w:num>
+  <w:num w:numId="40">
+    <w:abstractNumId w:val="11"/>
+  </w:num>
+  <w:num w:numId="41">
+    <w:abstractNumId w:val="20"/>
   </w:num>
 </w:numbering>
 </file>
@@ -10078,7 +10692,7 @@
 </file>
 
 <file path=customXml/itemProps1.xml><?xml version="1.0" encoding="utf-8"?>
-<ds:datastoreItem xmlns:ds="http://schemas.openxmlformats.org/officeDocument/2006/customXml" ds:itemID="{8C6BE494-FD2B-4962-B9EB-A30E4E896A4F}">
+<ds:datastoreItem xmlns:ds="http://schemas.openxmlformats.org/officeDocument/2006/customXml" ds:itemID="{5C7922E6-D59F-4BE9-8D86-ECA86A739BCC}">
   <ds:schemaRefs>
     <ds:schemaRef ds:uri="http://schemas.openxmlformats.org/officeDocument/2006/bibliography"/>
   </ds:schemaRefs>

--- a/Release Notes/ESME Workbench Quick Start.docx
+++ b/Release Notes/ESME Workbench Quick Start.docx
@@ -38,7 +38,7 @@
         <w:jc w:val="center"/>
       </w:pPr>
       <w:r>
-        <w:t>Demo</w:t>
+        <w:t>Beta</w:t>
       </w:r>
       <w:r>
         <w:t xml:space="preserve"> 2:</w:t>
@@ -85,7 +85,7 @@
         <w:rPr>
           <w:noProof/>
         </w:rPr>
-        <w:t>01 August 2012</w:t>
+        <w:t>02 August 2012</w:t>
       </w:r>
       <w:r>
         <w:fldChar w:fldCharType="end"/>
@@ -110,13 +110,13 @@
         <w:jc w:val="center"/>
       </w:pPr>
       <w:r>
-        <w:t>DEMO 2 RELEASE NOTES</w:t>
+        <w:t>RELEASE NOTES</w:t>
       </w:r>
     </w:p>
     <w:p/>
     <w:p>
       <w:r>
-        <w:t>This version of ESME Workbench is the second preview release for ESME Workbench 2012.  As such, there are some known issues that will be addressed in future releases:</w:t>
+        <w:t>This version is the second preview release for ESME Workbench 2012.  As such, there are some known issues that will be addressed in future releases:</w:t>
       </w:r>
     </w:p>
     <w:p>
@@ -172,7 +172,25 @@
         <w:rPr>
           <w:b/>
         </w:rPr>
-        <w:t>This process may require some time to complete.</w:t>
+        <w:t xml:space="preserve">This process may require </w:t>
+      </w:r>
+      <w:r>
+        <w:rPr>
+          <w:b/>
+        </w:rPr>
+        <w:t>significant</w:t>
+      </w:r>
+      <w:r>
+        <w:rPr>
+          <w:b/>
+        </w:rPr>
+        <w:t xml:space="preserve"> time</w:t>
+      </w:r>
+      <w:r>
+        <w:rPr>
+          <w:b/>
+        </w:rPr>
+        <w:t xml:space="preserve"> to complete.  Future releases will remove this dependency on MATLAB and will not require the MCR to be installed.</w:t>
       </w:r>
     </w:p>
     <w:p>
@@ -182,6 +200,26 @@
           <w:ilvl w:val="0"/>
           <w:numId w:val="39"/>
         </w:numPr>
+      </w:pPr>
+      <w:r>
+        <w:t>If yo</w:t>
+      </w:r>
+      <w:r>
+        <w:t xml:space="preserve">u have installed ESME 2012 Beta 1, installation of Beta 2 will </w:t>
+      </w:r>
+      <w:r>
+        <w:rPr>
+          <w:b/>
+        </w:rPr>
+        <w:t>permanently remove</w:t>
+      </w:r>
+      <w:r>
+        <w:t xml:space="preserve"> any previous databases of acoustic data and scenarios. </w:t>
+      </w:r>
+    </w:p>
+    <w:p>
+      <w:pPr>
+        <w:pStyle w:val="ListParagraph"/>
       </w:pPr>
       <w:r>
         <w:tab/>
@@ -303,8 +341,8 @@
         <w:tblLook w:val="04A0" w:firstRow="1" w:lastRow="0" w:firstColumn="1" w:lastColumn="0" w:noHBand="0" w:noVBand="1"/>
       </w:tblPr>
       <w:tblGrid>
-        <w:gridCol w:w="5095"/>
-        <w:gridCol w:w="5921"/>
+        <w:gridCol w:w="5400"/>
+        <w:gridCol w:w="5616"/>
       </w:tblGrid>
       <w:tr>
         <w:tc>
@@ -317,9 +355,9 @@
                 <w:noProof/>
               </w:rPr>
               <w:drawing>
-                <wp:inline distT="0" distB="0" distL="0" distR="0" wp14:anchorId="4DB14E8C" wp14:editId="14F803BA">
-                  <wp:extent cx="3128251" cy="2320119"/>
-                  <wp:effectExtent l="0" t="0" r="0" b="4445"/>
+                <wp:inline distT="0" distB="0" distL="0" distR="0" wp14:anchorId="008658B9" wp14:editId="36887F52">
+                  <wp:extent cx="2954304" cy="2191109"/>
+                  <wp:effectExtent l="0" t="0" r="0" b="0"/>
                   <wp:docPr id="1" name="Picture 1"/>
                   <wp:cNvGraphicFramePr>
                     <a:graphicFrameLocks xmlns:a="http://schemas.openxmlformats.org/drawingml/2006/main" noChangeAspect="1"/>
@@ -340,7 +378,7 @@
                         <pic:spPr>
                           <a:xfrm>
                             <a:off x="0" y="0"/>
-                            <a:ext cx="3134033" cy="2324407"/>
+                            <a:ext cx="2952427" cy="2189717"/>
                           </a:xfrm>
                           <a:prstGeom prst="rect">
                             <a:avLst/>
@@ -364,10 +402,10 @@
                 <w:noProof/>
               </w:rPr>
               <w:drawing>
-                <wp:inline distT="0" distB="0" distL="0" distR="0" wp14:anchorId="4E81F2EC" wp14:editId="6A512B16">
-                  <wp:extent cx="3524250" cy="1485900"/>
-                  <wp:effectExtent l="38100" t="38100" r="95250" b="95250"/>
-                  <wp:docPr id="57" name="Picture 57"/>
+                <wp:inline distT="0" distB="0" distL="0" distR="0" wp14:anchorId="5B42F841" wp14:editId="6C83D128">
+                  <wp:extent cx="3429000" cy="1419225"/>
+                  <wp:effectExtent l="0" t="0" r="0" b="9525"/>
+                  <wp:docPr id="21" name="Picture 21"/>
                   <wp:cNvGraphicFramePr>
                     <a:graphicFrameLocks xmlns:a="http://schemas.openxmlformats.org/drawingml/2006/main" noChangeAspect="1"/>
                   </wp:cNvGraphicFramePr>
@@ -387,23 +425,11 @@
                         <pic:spPr>
                           <a:xfrm>
                             <a:off x="0" y="0"/>
-                            <a:ext cx="3524250" cy="1485900"/>
+                            <a:ext cx="3429000" cy="1419225"/>
                           </a:xfrm>
                           <a:prstGeom prst="rect">
                             <a:avLst/>
                           </a:prstGeom>
-                          <a:ln w="38100" cap="sq">
-                            <a:noFill/>
-                            <a:prstDash val="solid"/>
-                            <a:miter lim="800000"/>
-                          </a:ln>
-                          <a:effectLst>
-                            <a:outerShdw blurRad="50800" dist="38100" dir="2700000" algn="tl" rotWithShape="0">
-                              <a:srgbClr val="000000">
-                                <a:alpha val="43000"/>
-                              </a:srgbClr>
-                            </a:outerShdw>
-                          </a:effectLst>
                         </pic:spPr>
                       </pic:pic>
                     </a:graphicData>
@@ -417,7 +443,13 @@
     </w:tbl>
     <w:p>
       <w:r>
-        <w:t>This will create six sample locations, each with one acoustic source,</w:t>
+        <w:t xml:space="preserve">This will create </w:t>
+      </w:r>
+      <w:r>
+        <w:t>three</w:t>
+      </w:r>
+      <w:r>
+        <w:t xml:space="preserve"> sample locations, each with one acoustic source,</w:t>
       </w:r>
       <w:r>
         <w:t xml:space="preserve"> one sample mammal population,</w:t>
@@ -1669,7 +1701,12 @@
           <w:p/>
           <w:p>
             <w:r>
-              <w:t xml:space="preserve">If “Simulate animal movement” is checked, 3MB will, at each time step, update the position of each </w:t>
+              <w:t xml:space="preserve">If “Simulate animal </w:t>
+            </w:r>
+            <w:bookmarkStart w:id="0" w:name="_GoBack"/>
+            <w:bookmarkEnd w:id="0"/>
+            <w:r>
+              <w:t xml:space="preserve">movement” is checked, 3MB will, at each time step, update the position of each </w:t>
             </w:r>
             <w:proofErr w:type="spellStart"/>
             <w:r>
@@ -3019,7 +3056,7 @@
                 <v:shape id="_x0000_i1025" type="#_x0000_t75" style="width:257.45pt;height:169.8pt" o:ole="">
                   <v:imagedata r:id="rId30" o:title=""/>
                 </v:shape>
-                <o:OLEObject Type="Embed" ProgID="PBrush" ShapeID="_x0000_i1025" DrawAspect="Content" ObjectID="_1405426385" r:id="rId31"/>
+                <o:OLEObject Type="Embed" ProgID="PBrush" ShapeID="_x0000_i1025" DrawAspect="Content" ObjectID="_1405433416" r:id="rId31"/>
               </w:object>
             </w:r>
           </w:p>
@@ -3095,7 +3132,7 @@
                 <v:shape id="_x0000_i1026" type="#_x0000_t75" style="width:199.7pt;height:175.25pt" o:ole="">
                   <v:imagedata r:id="rId32" o:title=""/>
                 </v:shape>
-                <o:OLEObject Type="Embed" ProgID="PBrush" ShapeID="_x0000_i1026" DrawAspect="Content" ObjectID="_1405426386" r:id="rId33"/>
+                <o:OLEObject Type="Embed" ProgID="PBrush" ShapeID="_x0000_i1026" DrawAspect="Content" ObjectID="_1405433417" r:id="rId33"/>
               </w:object>
             </w:r>
           </w:p>
@@ -3160,7 +3197,7 @@
                 <v:shape id="_x0000_i1027" type="#_x0000_t75" style="width:176.6pt;height:130.4pt" o:ole="">
                   <v:imagedata r:id="rId34" o:title=""/>
                 </v:shape>
-                <o:OLEObject Type="Embed" ProgID="PBrush" ShapeID="_x0000_i1027" DrawAspect="Content" ObjectID="_1405426387" r:id="rId35"/>
+                <o:OLEObject Type="Embed" ProgID="PBrush" ShapeID="_x0000_i1027" DrawAspect="Content" ObjectID="_1405433418" r:id="rId35"/>
               </w:object>
             </w:r>
           </w:p>
@@ -3380,7 +3417,7 @@
                 <v:shape id="_x0000_i1028" type="#_x0000_t75" style="width:95.75pt;height:104.6pt" o:ole="">
                   <v:imagedata r:id="rId37" o:title=""/>
                 </v:shape>
-                <o:OLEObject Type="Embed" ProgID="PBrush" ShapeID="_x0000_i1028" DrawAspect="Content" ObjectID="_1405426388" r:id="rId38"/>
+                <o:OLEObject Type="Embed" ProgID="PBrush" ShapeID="_x0000_i1028" DrawAspect="Content" ObjectID="_1405433419" r:id="rId38"/>
               </w:object>
             </w:r>
           </w:p>
@@ -3440,7 +3477,7 @@
                 <v:shape id="_x0000_i1029" type="#_x0000_t75" style="width:289.35pt;height:156.9pt" o:ole="">
                   <v:imagedata r:id="rId39" o:title=""/>
                 </v:shape>
-                <o:OLEObject Type="Embed" ProgID="PBrush" ShapeID="_x0000_i1029" DrawAspect="Content" ObjectID="_1405426389" r:id="rId40"/>
+                <o:OLEObject Type="Embed" ProgID="PBrush" ShapeID="_x0000_i1029" DrawAspect="Content" ObjectID="_1405433420" r:id="rId40"/>
               </w:object>
             </w:r>
           </w:p>
@@ -3487,7 +3524,7 @@
                 <v:shape id="_x0000_i1030" type="#_x0000_t75" style="width:141.3pt;height:160.3pt" o:ole="">
                   <v:imagedata r:id="rId41" o:title=""/>
                 </v:shape>
-                <o:OLEObject Type="Embed" ProgID="PBrush" ShapeID="_x0000_i1030" DrawAspect="Content" ObjectID="_1405426390" r:id="rId42"/>
+                <o:OLEObject Type="Embed" ProgID="PBrush" ShapeID="_x0000_i1030" DrawAspect="Content" ObjectID="_1405433421" r:id="rId42"/>
               </w:object>
             </w:r>
           </w:p>
@@ -3551,7 +3588,7 @@
                 <v:shape id="_x0000_i1031" type="#_x0000_t75" style="width:133.8pt;height:85.6pt" o:ole="">
                   <v:imagedata r:id="rId43" o:title=""/>
                 </v:shape>
-                <o:OLEObject Type="Embed" ProgID="PBrush" ShapeID="_x0000_i1031" DrawAspect="Content" ObjectID="_1405426391" r:id="rId44"/>
+                <o:OLEObject Type="Embed" ProgID="PBrush" ShapeID="_x0000_i1031" DrawAspect="Content" ObjectID="_1405433422" r:id="rId44"/>
               </w:object>
             </w:r>
           </w:p>
@@ -3585,7 +3622,7 @@
                 <v:shape id="_x0000_i1032" type="#_x0000_t75" style="width:133.15pt;height:94.4pt" o:ole="">
                   <v:imagedata r:id="rId45" o:title=""/>
                 </v:shape>
-                <o:OLEObject Type="Embed" ProgID="PBrush" ShapeID="_x0000_i1032" DrawAspect="Content" ObjectID="_1405426392" r:id="rId46"/>
+                <o:OLEObject Type="Embed" ProgID="PBrush" ShapeID="_x0000_i1032" DrawAspect="Content" ObjectID="_1405433423" r:id="rId46"/>
               </w:object>
             </w:r>
           </w:p>
@@ -4041,7 +4078,7 @@
                 <v:shape id="_x0000_i1033" type="#_x0000_t75" style="width:205.15pt;height:137.9pt" o:ole="">
                   <v:imagedata r:id="rId49" o:title=""/>
                 </v:shape>
-                <o:OLEObject Type="Embed" ProgID="PBrush" ShapeID="_x0000_i1033" DrawAspect="Content" ObjectID="_1405426393" r:id="rId50"/>
+                <o:OLEObject Type="Embed" ProgID="PBrush" ShapeID="_x0000_i1033" DrawAspect="Content" ObjectID="_1405433424" r:id="rId50"/>
               </w:object>
             </w:r>
           </w:p>
@@ -4134,7 +4171,7 @@
                 <v:shape id="_x0000_i1034" type="#_x0000_t75" style="width:201.05pt;height:157.6pt" o:ole="">
                   <v:imagedata r:id="rId51" o:title=""/>
                 </v:shape>
-                <o:OLEObject Type="Embed" ProgID="PBrush" ShapeID="_x0000_i1034" DrawAspect="Content" ObjectID="_1405426394" r:id="rId52"/>
+                <o:OLEObject Type="Embed" ProgID="PBrush" ShapeID="_x0000_i1034" DrawAspect="Content" ObjectID="_1405433425" r:id="rId52"/>
               </w:object>
             </w:r>
           </w:p>
@@ -4170,7 +4207,7 @@
                 <v:shape id="_x0000_i1035" type="#_x0000_t75" style="width:201.05pt;height:151.45pt" o:ole="">
                   <v:imagedata r:id="rId53" o:title=""/>
                 </v:shape>
-                <o:OLEObject Type="Embed" ProgID="PBrush" ShapeID="_x0000_i1035" DrawAspect="Content" ObjectID="_1405426395" r:id="rId54"/>
+                <o:OLEObject Type="Embed" ProgID="PBrush" ShapeID="_x0000_i1035" DrawAspect="Content" ObjectID="_1405433426" r:id="rId54"/>
               </w:object>
             </w:r>
           </w:p>
@@ -4489,7 +4526,7 @@
                 <v:shape id="_x0000_i1036" type="#_x0000_t75" style="width:408.9pt;height:221.45pt" o:ole="">
                   <v:imagedata r:id="rId57" o:title=""/>
                 </v:shape>
-                <o:OLEObject Type="Embed" ProgID="PBrush" ShapeID="_x0000_i1036" DrawAspect="Content" ObjectID="_1405426396" r:id="rId58"/>
+                <o:OLEObject Type="Embed" ProgID="PBrush" ShapeID="_x0000_i1036" DrawAspect="Content" ObjectID="_1405433427" r:id="rId58"/>
               </w:object>
             </w:r>
           </w:p>
@@ -5030,8 +5067,6 @@
       <w:r>
         <w:t xml:space="preserve">Passes exposure information to all available and relevant summary statistics plugins, which accumulate data for reporting and graphical representation of the effect of the acoustic sources on the marine populations in the simulation. </w:t>
       </w:r>
-      <w:bookmarkStart w:id="0" w:name="_GoBack"/>
-      <w:bookmarkEnd w:id="0"/>
       <w:r>
         <w:br w:type="page"/>
       </w:r>
@@ -5156,7 +5191,7 @@
           <mc:AlternateContent>
             <mc:Choice Requires="wpg">
               <w:drawing>
-                <wp:anchor distT="0" distB="0" distL="114300" distR="114300" simplePos="0" relativeHeight="251660288" behindDoc="0" locked="0" layoutInCell="1" allowOverlap="1" wp14:editId="46B6892E">
+                <wp:anchor distT="0" distB="0" distL="114300" distR="114300" simplePos="0" relativeHeight="251660288" behindDoc="0" locked="0" layoutInCell="1" allowOverlap="1" wp14:anchorId="14196B1B" wp14:editId="2E2E9778">
                   <wp:simplePos x="0" y="0"/>
                   <wp:positionH relativeFrom="margin">
                     <wp:align>right</wp:align>
@@ -5275,7 +5310,7 @@
                                     <w:sz w:val="16"/>
                                     <w:szCs w:val="16"/>
                                   </w:rPr>
-                                  <w:t>22</w:t>
+                                  <w:t>20</w:t>
                                 </w:r>
                                 <w:r>
                                   <w:rPr>
@@ -5339,7 +5374,7 @@
                               <w:sz w:val="16"/>
                               <w:szCs w:val="16"/>
                             </w:rPr>
-                            <w:t>22</w:t>
+                            <w:t>20</w:t>
                           </w:r>
                           <w:r>
                             <w:rPr>
@@ -5401,7 +5436,7 @@
         <w:noProof/>
       </w:rPr>
       <w:drawing>
-        <wp:anchor distT="0" distB="0" distL="114300" distR="114300" simplePos="0" relativeHeight="251658240" behindDoc="1" locked="0" layoutInCell="1" allowOverlap="0" wp14:anchorId="63BF7BF9" wp14:editId="4403EFB3">
+        <wp:anchor distT="0" distB="0" distL="114300" distR="114300" simplePos="0" relativeHeight="251658240" behindDoc="1" locked="0" layoutInCell="1" allowOverlap="0" wp14:anchorId="2C31DEF9" wp14:editId="1043CCED">
           <wp:simplePos x="0" y="0"/>
           <wp:positionH relativeFrom="column">
             <wp:posOffset>7620</wp:posOffset>
@@ -5468,13 +5503,7 @@
       <w:rPr>
         <w:b/>
       </w:rPr>
-      <w:t>ESME Work</w:t>
-    </w:r>
-    <w:r>
-      <w:rPr>
-        <w:b/>
-      </w:rPr>
-      <w:t xml:space="preserve">bench </w:t>
+      <w:t xml:space="preserve">ESME </w:t>
     </w:r>
     <w:r>
       <w:rPr>
@@ -5486,13 +5515,13 @@
       <w:rPr>
         <w:b/>
       </w:rPr>
-      <w:t xml:space="preserve">demo </w:t>
+      <w:t>Beta 2</w:t>
     </w:r>
     <w:r>
       <w:rPr>
         <w:b/>
       </w:rPr>
-      <w:t>beta)</w:t>
+      <w:t>)</w:t>
     </w:r>
     <w:r>
       <w:tab/>
@@ -5511,7 +5540,7 @@
       <w:rPr>
         <w:noProof/>
       </w:rPr>
-      <w:t>01 August 2012</w:t>
+      <w:t>02 August 2012</w:t>
     </w:r>
     <w:r>
       <w:fldChar w:fldCharType="end"/>
@@ -10692,7 +10721,7 @@
 </file>
 
 <file path=customXml/itemProps1.xml><?xml version="1.0" encoding="utf-8"?>
-<ds:datastoreItem xmlns:ds="http://schemas.openxmlformats.org/officeDocument/2006/customXml" ds:itemID="{5C7922E6-D59F-4BE9-8D86-ECA86A739BCC}">
+<ds:datastoreItem xmlns:ds="http://schemas.openxmlformats.org/officeDocument/2006/customXml" ds:itemID="{B532341C-B247-4A99-BEA0-ABAF29065C45}">
   <ds:schemaRefs>
     <ds:schemaRef ds:uri="http://schemas.openxmlformats.org/officeDocument/2006/bibliography"/>
   </ds:schemaRefs>

--- a/Release Notes/ESME Workbench Quick Start.docx
+++ b/Release Notes/ESME Workbench Quick Start.docx
@@ -37,15 +37,6 @@
         <w:pStyle w:val="Title"/>
         <w:jc w:val="center"/>
       </w:pPr>
-      <w:r>
-        <w:t>Beta</w:t>
-      </w:r>
-      <w:r>
-        <w:t xml:space="preserve"> 2:</w:t>
-      </w:r>
-      <w:r>
-        <w:t xml:space="preserve"> </w:t>
-      </w:r>
       <w:r>
         <w:t>Quick Start Guide</w:t>
       </w:r>
@@ -85,7 +76,7 @@
         <w:rPr>
           <w:noProof/>
         </w:rPr>
-        <w:t>02 August 2012</w:t>
+        <w:t>03 December 2012</w:t>
       </w:r>
       <w:r>
         <w:fldChar w:fldCharType="end"/>
@@ -116,7 +107,16 @@
     <w:p/>
     <w:p>
       <w:r>
-        <w:t>This version is the second preview release for ESME Workbench 2012.  As such, there are some known issues that will be addressed in future releases:</w:t>
+        <w:t xml:space="preserve">This version is the </w:t>
+      </w:r>
+      <w:r>
+        <w:t>first full</w:t>
+      </w:r>
+      <w:r>
+        <w:t xml:space="preserve"> release for ESME Workbench 2012.  </w:t>
+      </w:r>
+      <w:r>
+        <w:t>The following caveats and warnings are given:</w:t>
       </w:r>
     </w:p>
     <w:p>
@@ -158,54 +158,22 @@
         </w:numPr>
       </w:pPr>
       <w:r>
-        <w:t xml:space="preserve">Graphing and plotting of post-simulation summary data is performed with the assistance of MATLAB.  Consequently, users will be asked to install the </w:t>
-      </w:r>
-      <w:proofErr w:type="spellStart"/>
-      <w:r>
-        <w:t>Matlab</w:t>
-      </w:r>
-      <w:proofErr w:type="spellEnd"/>
-      <w:r>
-        <w:t xml:space="preserve"> Common Runtime environment, if it is not present, the first time simulation histograms are displayed.  </w:t>
-      </w:r>
-      <w:r>
-        <w:rPr>
-          <w:b/>
-        </w:rPr>
-        <w:t xml:space="preserve">This process may require </w:t>
-      </w:r>
-      <w:r>
-        <w:rPr>
-          <w:b/>
-        </w:rPr>
-        <w:t>significant</w:t>
-      </w:r>
-      <w:r>
-        <w:rPr>
-          <w:b/>
-        </w:rPr>
-        <w:t xml:space="preserve"> time</w:t>
-      </w:r>
-      <w:r>
-        <w:rPr>
-          <w:b/>
-        </w:rPr>
-        <w:t xml:space="preserve"> to complete.  Future releases will remove this dependency on MATLAB and will not require the MCR to be installed.</w:t>
-      </w:r>
-    </w:p>
-    <w:p>
-      <w:pPr>
-        <w:pStyle w:val="ListParagraph"/>
-        <w:numPr>
-          <w:ilvl w:val="0"/>
-          <w:numId w:val="39"/>
-        </w:numPr>
-      </w:pPr>
-      <w:r>
         <w:t>If yo</w:t>
       </w:r>
       <w:r>
-        <w:t xml:space="preserve">u have installed ESME 2012 Beta 1, installation of Beta 2 will </w:t>
+        <w:t>u have installed ESME 2012 Beta 1</w:t>
+      </w:r>
+      <w:r>
+        <w:t xml:space="preserve"> or Beta 2</w:t>
+      </w:r>
+      <w:r>
+        <w:t xml:space="preserve">, installation of </w:t>
+      </w:r>
+      <w:r>
+        <w:t>ESME 2012</w:t>
+      </w:r>
+      <w:r>
+        <w:t xml:space="preserve"> will </w:t>
       </w:r>
       <w:r>
         <w:rPr>
@@ -260,22 +228,22 @@
     </w:p>
     <w:p>
       <w:r>
-        <w:t xml:space="preserve">This is a public </w:t>
-      </w:r>
-      <w:r>
-        <w:t>demo</w:t>
-      </w:r>
-      <w:r>
-        <w:t xml:space="preserve"> </w:t>
-      </w:r>
-      <w:r>
-        <w:t xml:space="preserve">of the acoustic simulation engine section of </w:t>
-      </w:r>
-      <w:r>
-        <w:t xml:space="preserve">ESME. </w:t>
-      </w:r>
-      <w:r>
-        <w:t xml:space="preserve">It allows you to create, edit, and explore ocean environments across the globe and visualize and analyze the transmission of sound underwater.  </w:t>
+        <w:t xml:space="preserve">This is </w:t>
+      </w:r>
+      <w:r>
+        <w:t xml:space="preserve">the first full release of the ESME Workbench 2012.  </w:t>
+      </w:r>
+      <w:r>
+        <w:t>It allows you to create, edit, and explore ocean environments across the globe and visualize and analyze the tra</w:t>
+      </w:r>
+      <w:r>
+        <w:t xml:space="preserve">nsmission of sound underwater with two different sound propagation algorithms. Narrowband sound sources can be created, positioned, and moved, and their sound propagation fields are then used to simulate the effect of manmade noise on model marine mammals that are in range.  Exposure histograms are generated for each species, and the simulation log file is provided, along with a software API, so that further custom analysis may be </w:t>
+      </w:r>
+      <w:r>
+        <w:t>performed</w:t>
+      </w:r>
+      <w:r>
+        <w:t>.</w:t>
       </w:r>
     </w:p>
     <w:p>
@@ -341,8 +309,8 @@
         <w:tblLook w:val="04A0" w:firstRow="1" w:lastRow="0" w:firstColumn="1" w:lastColumn="0" w:noHBand="0" w:noVBand="1"/>
       </w:tblPr>
       <w:tblGrid>
-        <w:gridCol w:w="5400"/>
-        <w:gridCol w:w="5616"/>
+        <w:gridCol w:w="5494"/>
+        <w:gridCol w:w="5522"/>
       </w:tblGrid>
       <w:tr>
         <w:tc>
@@ -355,8 +323,8 @@
                 <w:noProof/>
               </w:rPr>
               <w:drawing>
-                <wp:inline distT="0" distB="0" distL="0" distR="0" wp14:anchorId="008658B9" wp14:editId="36887F52">
-                  <wp:extent cx="2954304" cy="2191109"/>
+                <wp:inline distT="0" distB="0" distL="0" distR="0" wp14:anchorId="4FEDB2F3" wp14:editId="6CF70065">
+                  <wp:extent cx="3486150" cy="2438400"/>
                   <wp:effectExtent l="0" t="0" r="0" b="0"/>
                   <wp:docPr id="1" name="Picture 1"/>
                   <wp:cNvGraphicFramePr>
@@ -378,7 +346,7 @@
                         <pic:spPr>
                           <a:xfrm>
                             <a:off x="0" y="0"/>
-                            <a:ext cx="2952427" cy="2189717"/>
+                            <a:ext cx="3486150" cy="2438400"/>
                           </a:xfrm>
                           <a:prstGeom prst="rect">
                             <a:avLst/>
@@ -402,10 +370,10 @@
                 <w:noProof/>
               </w:rPr>
               <w:drawing>
-                <wp:inline distT="0" distB="0" distL="0" distR="0" wp14:anchorId="5B42F841" wp14:editId="6C83D128">
-                  <wp:extent cx="3429000" cy="1419225"/>
-                  <wp:effectExtent l="0" t="0" r="0" b="9525"/>
-                  <wp:docPr id="21" name="Picture 21"/>
+                <wp:inline distT="0" distB="0" distL="0" distR="0" wp14:anchorId="393D6D29" wp14:editId="04918528">
+                  <wp:extent cx="3505200" cy="1504950"/>
+                  <wp:effectExtent l="0" t="0" r="0" b="0"/>
+                  <wp:docPr id="8" name="Picture 8"/>
                   <wp:cNvGraphicFramePr>
                     <a:graphicFrameLocks xmlns:a="http://schemas.openxmlformats.org/drawingml/2006/main" noChangeAspect="1"/>
                   </wp:cNvGraphicFramePr>
@@ -425,7 +393,7 @@
                         <pic:spPr>
                           <a:xfrm>
                             <a:off x="0" y="0"/>
-                            <a:ext cx="3429000" cy="1419225"/>
+                            <a:ext cx="3505200" cy="1504950"/>
                           </a:xfrm>
                           <a:prstGeom prst="rect">
                             <a:avLst/>
@@ -449,7 +417,16 @@
         <w:t>three</w:t>
       </w:r>
       <w:r>
-        <w:t xml:space="preserve"> sample locations, each with one acoustic source,</w:t>
+        <w:t xml:space="preserve"> sample locations, each with one </w:t>
+      </w:r>
+      <w:r>
+        <w:t xml:space="preserve">high frequency </w:t>
+      </w:r>
+      <w:r>
+        <w:t>acoustic source,</w:t>
+      </w:r>
+      <w:r>
+        <w:t xml:space="preserve"> one low frequency source,</w:t>
       </w:r>
       <w:r>
         <w:t xml:space="preserve"> one sample mammal population,</w:t>
@@ -483,12 +460,6 @@
     </w:p>
     <w:p/>
     <w:p/>
-    <w:p/>
-    <w:p>
-      <w:pPr>
-        <w:pStyle w:val="Heading1"/>
-      </w:pPr>
-    </w:p>
     <w:p>
       <w:pPr>
         <w:pStyle w:val="Heading1"/>
@@ -803,10 +774,10 @@
                 <w:noProof/>
               </w:rPr>
               <w:drawing>
-                <wp:inline distT="0" distB="0" distL="0" distR="0" wp14:anchorId="610283B0" wp14:editId="3882ED8D">
-                  <wp:extent cx="1732478" cy="2185060"/>
-                  <wp:effectExtent l="0" t="0" r="1270" b="5715"/>
-                  <wp:docPr id="3" name="Picture 3"/>
+                <wp:inline distT="0" distB="0" distL="0" distR="0" wp14:anchorId="4C72F592" wp14:editId="7143C16C">
+                  <wp:extent cx="1905000" cy="2171700"/>
+                  <wp:effectExtent l="0" t="0" r="0" b="0"/>
+                  <wp:docPr id="9" name="Picture 9"/>
                   <wp:cNvGraphicFramePr>
                     <a:graphicFrameLocks xmlns:a="http://schemas.openxmlformats.org/drawingml/2006/main" noChangeAspect="1"/>
                   </wp:cNvGraphicFramePr>
@@ -817,27 +788,20 @@
                           <pic:cNvPr id="0" name=""/>
                           <pic:cNvPicPr/>
                         </pic:nvPicPr>
-                        <pic:blipFill rotWithShape="1">
+                        <pic:blipFill>
                           <a:blip r:embed="rId14"/>
-                          <a:srcRect b="8911"/>
-                          <a:stretch/>
+                          <a:stretch>
+                            <a:fillRect/>
+                          </a:stretch>
                         </pic:blipFill>
-                        <pic:spPr bwMode="auto">
+                        <pic:spPr>
                           <a:xfrm>
                             <a:off x="0" y="0"/>
-                            <a:ext cx="1733550" cy="2186412"/>
+                            <a:ext cx="1905000" cy="2171700"/>
                           </a:xfrm>
                           <a:prstGeom prst="rect">
                             <a:avLst/>
                           </a:prstGeom>
-                          <a:ln>
-                            <a:noFill/>
-                          </a:ln>
-                          <a:extLst>
-                            <a:ext uri="{53640926-AAD7-44D8-BBD7-CCE9431645EC}">
-                              <a14:shadowObscured xmlns:a14="http://schemas.microsoft.com/office/drawing/2010/main"/>
-                            </a:ext>
-                          </a:extLst>
                         </pic:spPr>
                       </pic:pic>
                     </a:graphicData>
@@ -1420,40 +1384,13 @@
           <w:p/>
           <w:p>
             <w:r>
-              <w:t xml:space="preserve">Each species has predefined behaviors and modeling constraints that 3MB uses for animal movement, placement, diving profile behavior, </w:t>
-            </w:r>
-            <w:proofErr w:type="spellStart"/>
-            <w:r>
-              <w:t>podding</w:t>
-            </w:r>
-            <w:proofErr w:type="spellEnd"/>
-            <w:r>
-              <w:t xml:space="preserve"> behavior, and more.  </w:t>
+              <w:t xml:space="preserve">Each species has predefined behaviors and modeling constraints that 3MB uses for animal movement, placement, diving profile behavior, podding behavior, and more.  </w:t>
             </w:r>
           </w:p>
           <w:p/>
           <w:p>
             <w:r>
-              <w:t xml:space="preserve">Currently, a generic </w:t>
-            </w:r>
-            <w:proofErr w:type="spellStart"/>
-            <w:r>
-              <w:t>mysticete</w:t>
-            </w:r>
-            <w:proofErr w:type="spellEnd"/>
-            <w:r>
-              <w:t xml:space="preserve"> and a generic </w:t>
-            </w:r>
-            <w:proofErr w:type="spellStart"/>
-            <w:r>
-              <w:t>odontocete</w:t>
-            </w:r>
-            <w:proofErr w:type="spellEnd"/>
-            <w:r>
-              <w:t xml:space="preserve"> species type are supported.</w:t>
-            </w:r>
-            <w:r>
-              <w:tab/>
+              <w:t xml:space="preserve">Twenty-one marine mammal species are currently supported. </w:t>
             </w:r>
           </w:p>
         </w:tc>
@@ -1533,10 +1470,10 @@
                 <w:noProof/>
               </w:rPr>
               <w:drawing>
-                <wp:inline distT="0" distB="0" distL="0" distR="0" wp14:anchorId="2ADEBC53" wp14:editId="3DEB7433">
-                  <wp:extent cx="2487703" cy="1690778"/>
-                  <wp:effectExtent l="0" t="0" r="8255" b="5080"/>
-                  <wp:docPr id="6" name="Picture 6"/>
+                <wp:inline distT="0" distB="0" distL="0" distR="0" wp14:anchorId="49F69F59" wp14:editId="154BF738">
+                  <wp:extent cx="3314700" cy="1562100"/>
+                  <wp:effectExtent l="0" t="0" r="0" b="0"/>
+                  <wp:docPr id="10" name="Picture 10"/>
                   <wp:cNvGraphicFramePr>
                     <a:graphicFrameLocks xmlns:a="http://schemas.openxmlformats.org/drawingml/2006/main" noChangeAspect="1"/>
                   </wp:cNvGraphicFramePr>
@@ -1556,7 +1493,7 @@
                         <pic:spPr>
                           <a:xfrm>
                             <a:off x="0" y="0"/>
-                            <a:ext cx="2489964" cy="1692315"/>
+                            <a:ext cx="3314700" cy="1562100"/>
                           </a:xfrm>
                           <a:prstGeom prst="rect">
                             <a:avLst/>
@@ -1596,18 +1533,16 @@
     </w:p>
     <w:p>
       <w:r>
-        <w:t>With the calculated transmission losses of at least one acoustic source in at least one location and at least one species population of marine mammals, the effect of that source on that species can be modeled for a given period of time at a given time resolution.  With this information, preliminary summary statistics can be calculated and plotted via MATLAB, and the data exposed for further analysis.</w:t>
-      </w:r>
-      <w:r>
-        <w:t xml:space="preserve">  Only one simulation may be run at a time for this demo.  In the future, many scenarios will be </w:t>
-      </w:r>
-      <w:proofErr w:type="spellStart"/>
-      <w:r>
-        <w:t>enqueueable</w:t>
-      </w:r>
-      <w:proofErr w:type="spellEnd"/>
-      <w:r>
-        <w:t xml:space="preserve"> in a similar fashion to how transmission losses are calculated.</w:t>
+        <w:t>With the calculated transmission losses of at least one acoustic source in at least one location and at least one species population of marine mammals, the effect of that source on that species can be modeled for a given period of time at a given time resolution.  With this information, preliminary summary statistics can be calculated and plotted and the data exposed for further analysis</w:t>
+      </w:r>
+      <w:r>
+        <w:t xml:space="preserve"> via MATLAB</w:t>
+      </w:r>
+      <w:r>
+        <w:t>.</w:t>
+      </w:r>
+      <w:r>
+        <w:t xml:space="preserve">  </w:t>
       </w:r>
     </w:p>
     <w:p>
@@ -1644,10 +1579,10 @@
                 <w:noProof/>
               </w:rPr>
               <w:drawing>
-                <wp:inline distT="0" distB="0" distL="0" distR="0" wp14:anchorId="76A70FCA" wp14:editId="0215A196">
-                  <wp:extent cx="2993366" cy="1550136"/>
+                <wp:inline distT="0" distB="0" distL="0" distR="0" wp14:anchorId="4C362865" wp14:editId="54B89577">
+                  <wp:extent cx="2247900" cy="1752600"/>
                   <wp:effectExtent l="0" t="0" r="0" b="0"/>
-                  <wp:docPr id="13" name="Picture 13"/>
+                  <wp:docPr id="15" name="Picture 15"/>
                   <wp:cNvGraphicFramePr>
                     <a:graphicFrameLocks xmlns:a="http://schemas.openxmlformats.org/drawingml/2006/main" noChangeAspect="1"/>
                   </wp:cNvGraphicFramePr>
@@ -1667,7 +1602,7 @@
                         <pic:spPr>
                           <a:xfrm>
                             <a:off x="0" y="0"/>
-                            <a:ext cx="2995314" cy="1551145"/>
+                            <a:ext cx="2247900" cy="1752600"/>
                           </a:xfrm>
                           <a:prstGeom prst="rect">
                             <a:avLst/>
@@ -1701,20 +1636,7 @@
           <w:p/>
           <w:p>
             <w:r>
-              <w:t xml:space="preserve">If “Simulate animal </w:t>
-            </w:r>
-            <w:bookmarkStart w:id="0" w:name="_GoBack"/>
-            <w:bookmarkEnd w:id="0"/>
-            <w:r>
-              <w:t xml:space="preserve">movement” is checked, 3MB will, at each time step, update the position of each </w:t>
-            </w:r>
-            <w:proofErr w:type="spellStart"/>
-            <w:r>
-              <w:t>animat</w:t>
-            </w:r>
-            <w:proofErr w:type="spellEnd"/>
-            <w:r>
-              <w:t xml:space="preserve"> in the scenario according to its respective movement model.  </w:t>
+              <w:t xml:space="preserve">If “Simulate animal movement” is checked, 3MB will, at each time step, update the position of each animat in the scenario according to its respective movement model.  </w:t>
             </w:r>
             <w:r>
               <w:rPr>
@@ -1823,10 +1745,10 @@
                 <w:noProof/>
               </w:rPr>
               <w:drawing>
-                <wp:inline distT="0" distB="0" distL="0" distR="0" wp14:anchorId="2A0DE4BE" wp14:editId="720D1361">
-                  <wp:extent cx="2993366" cy="1865129"/>
-                  <wp:effectExtent l="0" t="0" r="0" b="1905"/>
-                  <wp:docPr id="11" name="Picture 11" descr="C:\Users\Graham Voysey\Desktop\specieshistogram.png"/>
+                <wp:inline distT="0" distB="0" distL="0" distR="0" wp14:anchorId="39DDDCB6" wp14:editId="49FCDEB2">
+                  <wp:extent cx="3051544" cy="2560955"/>
+                  <wp:effectExtent l="0" t="0" r="0" b="0"/>
+                  <wp:docPr id="16" name="Picture 16"/>
                   <wp:cNvGraphicFramePr>
                     <a:graphicFrameLocks xmlns:a="http://schemas.openxmlformats.org/drawingml/2006/main" noChangeAspect="1"/>
                   </wp:cNvGraphicFramePr>
@@ -1834,36 +1756,30 @@
                     <a:graphicData uri="http://schemas.openxmlformats.org/drawingml/2006/picture">
                       <pic:pic xmlns:pic="http://schemas.openxmlformats.org/drawingml/2006/picture">
                         <pic:nvPicPr>
-                          <pic:cNvPr id="0" name="Picture 14" descr="C:\Users\Graham Voysey\Desktop\specieshistogram.png"/>
-                          <pic:cNvPicPr>
-                            <a:picLocks noChangeAspect="1" noChangeArrowheads="1"/>
-                          </pic:cNvPicPr>
+                          <pic:cNvPr id="0" name=""/>
+                          <pic:cNvPicPr/>
                         </pic:nvPicPr>
-                        <pic:blipFill>
-                          <a:blip r:embed="rId24" cstate="print">
-                            <a:extLst>
-                              <a:ext uri="{28A0092B-C50C-407E-A947-70E740481C1C}">
-                                <a14:useLocalDpi xmlns:a14="http://schemas.microsoft.com/office/drawing/2010/main" val="0"/>
-                              </a:ext>
-                            </a:extLst>
-                          </a:blip>
-                          <a:srcRect/>
-                          <a:stretch>
-                            <a:fillRect/>
-                          </a:stretch>
+                        <pic:blipFill rotWithShape="1">
+                          <a:blip r:embed="rId24"/>
+                          <a:srcRect r="48658"/>
+                          <a:stretch/>
                         </pic:blipFill>
                         <pic:spPr bwMode="auto">
                           <a:xfrm>
                             <a:off x="0" y="0"/>
-                            <a:ext cx="2993636" cy="1865297"/>
+                            <a:ext cx="3051544" cy="2560955"/>
                           </a:xfrm>
                           <a:prstGeom prst="rect">
                             <a:avLst/>
                           </a:prstGeom>
-                          <a:noFill/>
                           <a:ln>
                             <a:noFill/>
                           </a:ln>
+                          <a:extLst>
+                            <a:ext uri="{53640926-AAD7-44D8-BBD7-CCE9431645EC}">
+                              <a14:shadowObscured xmlns:a14="http://schemas.microsoft.com/office/drawing/2010/main"/>
+                            </a:ext>
+                          </a:extLst>
                         </pic:spPr>
                       </pic:pic>
                     </a:graphicData>
@@ -1897,15 +1813,18 @@
         </w:tc>
       </w:tr>
     </w:tbl>
-    <w:p/>
-    <w:p/>
-    <w:p/>
-    <w:p>
+    <w:p>
+      <w:r>
+        <w:lastRenderedPageBreak/>
+        <w:br/>
+      </w:r>
+      <w:r>
+        <w:br/>
+      </w:r>
       <w:r>
         <w:t xml:space="preserve">This brief tour should introduce many interesting concepts and means of interaction with preexisting data. </w:t>
       </w:r>
     </w:p>
-    <w:p/>
     <w:p>
       <w:r>
         <w:t>In the remainder of this Quick Start Guide, the user interface and the data it controls will be discussed in greater detail.</w:t>
@@ -2323,15 +2242,7 @@
         <w:ind w:left="360"/>
       </w:pPr>
       <w:r>
-        <w:t xml:space="preserve">Right clicking on the location name lets you </w:t>
-      </w:r>
-      <w:proofErr w:type="gramStart"/>
-      <w:r>
-        <w:t>zoom</w:t>
-      </w:r>
-      <w:proofErr w:type="gramEnd"/>
-      <w:r>
-        <w:t xml:space="preserve"> the world map to the bounds of that location, as well as other interactions. </w:t>
+        <w:t xml:space="preserve">Right clicking on the location name lets you zoom the world map to the bounds of that location, as well as other interactions. </w:t>
       </w:r>
     </w:p>
     <w:p>
@@ -2701,15 +2612,7 @@
         </w:numPr>
       </w:pPr>
       <w:r>
-        <w:t xml:space="preserve">Draw or hide </w:t>
-      </w:r>
-      <w:proofErr w:type="spellStart"/>
-      <w:r>
-        <w:t>visualizable</w:t>
-      </w:r>
-      <w:proofErr w:type="spellEnd"/>
-      <w:r>
-        <w:t xml:space="preserve"> data on the map</w:t>
+        <w:t>Draw or hide visualizable data on the map</w:t>
       </w:r>
     </w:p>
     <w:p>
@@ -2721,15 +2624,7 @@
         </w:numPr>
       </w:pPr>
       <w:r>
-        <w:t xml:space="preserve">Context menus on </w:t>
-      </w:r>
-      <w:proofErr w:type="spellStart"/>
-      <w:r>
-        <w:t>drawable</w:t>
-      </w:r>
-      <w:proofErr w:type="spellEnd"/>
-      <w:r>
-        <w:t xml:space="preserve"> items allow layer order to be moved</w:t>
+        <w:t>Context menus on drawable items allow layer order to be moved</w:t>
       </w:r>
     </w:p>
     <w:p>
@@ -2741,15 +2636,7 @@
         </w:numPr>
       </w:pPr>
       <w:r>
-        <w:t xml:space="preserve">Checkboxes next to </w:t>
-      </w:r>
-      <w:proofErr w:type="spellStart"/>
-      <w:r>
-        <w:t>drawable</w:t>
-      </w:r>
-      <w:proofErr w:type="spellEnd"/>
-      <w:r>
-        <w:t xml:space="preserve"> items toggle display status</w:t>
+        <w:t>Checkboxes next to drawable items toggle display status</w:t>
       </w:r>
     </w:p>
     <w:p>
@@ -2761,13 +2648,8 @@
         </w:numPr>
       </w:pPr>
       <w:r>
-        <w:t xml:space="preserve">View, save, and interact with transmission loss </w:t>
-      </w:r>
-      <w:proofErr w:type="spellStart"/>
-      <w:r>
-        <w:t>raytraces</w:t>
-      </w:r>
-      <w:proofErr w:type="spellEnd"/>
+        <w:t>View, save, and interact with transmission loss raytraces</w:t>
+      </w:r>
     </w:p>
     <w:p>
       <w:pPr>
@@ -3053,10 +2935,10 @@
                   <v:path o:extrusionok="f" gradientshapeok="t" o:connecttype="rect"/>
                   <o:lock v:ext="edit" aspectratio="t"/>
                 </v:shapetype>
-                <v:shape id="_x0000_i1025" type="#_x0000_t75" style="width:257.45pt;height:169.8pt" o:ole="">
+                <v:shape id="_x0000_i1025" type="#_x0000_t75" style="width:257.85pt;height:169.95pt" o:ole="">
                   <v:imagedata r:id="rId30" o:title=""/>
                 </v:shape>
-                <o:OLEObject Type="Embed" ProgID="PBrush" ShapeID="_x0000_i1025" DrawAspect="Content" ObjectID="_1405433416" r:id="rId31"/>
+                <o:OLEObject Type="Embed" ProgID="PBrush" ShapeID="_x0000_i1025" DrawAspect="Content" ObjectID="_1416064894" r:id="rId31"/>
               </w:object>
             </w:r>
           </w:p>
@@ -3070,15 +2952,7 @@
               <w:jc w:val="both"/>
             </w:pPr>
             <w:r>
-              <w:t xml:space="preserve">A series of options are available in the context menu of any </w:t>
-            </w:r>
-            <w:proofErr w:type="spellStart"/>
-            <w:r>
-              <w:t>visualizable</w:t>
-            </w:r>
-            <w:proofErr w:type="spellEnd"/>
-            <w:r>
-              <w:t xml:space="preserve"> item in the Scenario or Locations panel to accomplish this.  Items can be moved forward or back in the display order, as well as displayed on top of everything, or sent to the very bottom.</w:t>
+              <w:t>A series of options are available in the context menu of any visualizable item in the Scenario or Locations panel to accomplish this.  Items can be moved forward or back in the display order, as well as displayed on top of everything, or sent to the very bottom.</w:t>
             </w:r>
           </w:p>
           <w:p>
@@ -3129,10 +3003,10 @@
           <w:p>
             <w:r>
               <w:object w:dxaOrig="4455" w:dyaOrig="3885">
-                <v:shape id="_x0000_i1026" type="#_x0000_t75" style="width:199.7pt;height:175.25pt" o:ole="">
+                <v:shape id="_x0000_i1026" type="#_x0000_t75" style="width:200.1pt;height:175pt" o:ole="">
                   <v:imagedata r:id="rId32" o:title=""/>
                 </v:shape>
-                <o:OLEObject Type="Embed" ProgID="PBrush" ShapeID="_x0000_i1026" DrawAspect="Content" ObjectID="_1405433417" r:id="rId33"/>
+                <o:OLEObject Type="Embed" ProgID="PBrush" ShapeID="_x0000_i1026" DrawAspect="Content" ObjectID="_1416064895" r:id="rId33"/>
               </w:object>
             </w:r>
           </w:p>
@@ -3194,10 +3068,10 @@
           <w:p>
             <w:r>
               <w:object w:dxaOrig="5295" w:dyaOrig="3885">
-                <v:shape id="_x0000_i1027" type="#_x0000_t75" style="width:176.6pt;height:130.4pt" o:ole="">
+                <v:shape id="_x0000_i1027" type="#_x0000_t75" style="width:176.65pt;height:130.6pt" o:ole="">
                   <v:imagedata r:id="rId34" o:title=""/>
                 </v:shape>
-                <o:OLEObject Type="Embed" ProgID="PBrush" ShapeID="_x0000_i1027" DrawAspect="Content" ObjectID="_1405433418" r:id="rId35"/>
+                <o:OLEObject Type="Embed" ProgID="PBrush" ShapeID="_x0000_i1027" DrawAspect="Content" ObjectID="_1416064896" r:id="rId35"/>
               </w:object>
             </w:r>
           </w:p>
@@ -3414,10 +3288,10 @@
           <w:p>
             <w:r>
               <w:object w:dxaOrig="3765" w:dyaOrig="4095">
-                <v:shape id="_x0000_i1028" type="#_x0000_t75" style="width:95.75pt;height:104.6pt" o:ole="">
+                <v:shape id="_x0000_i1028" type="#_x0000_t75" style="width:95.45pt;height:104.65pt" o:ole="">
                   <v:imagedata r:id="rId37" o:title=""/>
                 </v:shape>
-                <o:OLEObject Type="Embed" ProgID="PBrush" ShapeID="_x0000_i1028" DrawAspect="Content" ObjectID="_1405433419" r:id="rId38"/>
+                <o:OLEObject Type="Embed" ProgID="PBrush" ShapeID="_x0000_i1028" DrawAspect="Content" ObjectID="_1416064897" r:id="rId38"/>
               </w:object>
             </w:r>
           </w:p>
@@ -3474,10 +3348,10 @@
           <w:p>
             <w:r>
               <w:object w:dxaOrig="13005" w:dyaOrig="7035">
-                <v:shape id="_x0000_i1029" type="#_x0000_t75" style="width:289.35pt;height:156.9pt" o:ole="">
+                <v:shape id="_x0000_i1029" type="#_x0000_t75" style="width:289.65pt;height:156.55pt" o:ole="">
                   <v:imagedata r:id="rId39" o:title=""/>
                 </v:shape>
-                <o:OLEObject Type="Embed" ProgID="PBrush" ShapeID="_x0000_i1029" DrawAspect="Content" ObjectID="_1405433420" r:id="rId40"/>
+                <o:OLEObject Type="Embed" ProgID="PBrush" ShapeID="_x0000_i1029" DrawAspect="Content" ObjectID="_1416064898" r:id="rId40"/>
               </w:object>
             </w:r>
           </w:p>
@@ -3521,10 +3395,10 @@
           <w:p>
             <w:r>
               <w:object w:dxaOrig="3855" w:dyaOrig="4365">
-                <v:shape id="_x0000_i1030" type="#_x0000_t75" style="width:141.3pt;height:160.3pt" o:ole="">
+                <v:shape id="_x0000_i1030" type="#_x0000_t75" style="width:141.5pt;height:159.9pt" o:ole="">
                   <v:imagedata r:id="rId41" o:title=""/>
                 </v:shape>
-                <o:OLEObject Type="Embed" ProgID="PBrush" ShapeID="_x0000_i1030" DrawAspect="Content" ObjectID="_1405433421" r:id="rId42"/>
+                <o:OLEObject Type="Embed" ProgID="PBrush" ShapeID="_x0000_i1030" DrawAspect="Content" ObjectID="_1416064899" r:id="rId42"/>
               </w:object>
             </w:r>
           </w:p>
@@ -3585,10 +3459,10 @@
           <w:p>
             <w:r>
               <w:object w:dxaOrig="3765" w:dyaOrig="2415">
-                <v:shape id="_x0000_i1031" type="#_x0000_t75" style="width:133.8pt;height:85.6pt" o:ole="">
+                <v:shape id="_x0000_i1031" type="#_x0000_t75" style="width:133.95pt;height:85.4pt" o:ole="">
                   <v:imagedata r:id="rId43" o:title=""/>
                 </v:shape>
-                <o:OLEObject Type="Embed" ProgID="PBrush" ShapeID="_x0000_i1031" DrawAspect="Content" ObjectID="_1405433422" r:id="rId44"/>
+                <o:OLEObject Type="Embed" ProgID="PBrush" ShapeID="_x0000_i1031" DrawAspect="Content" ObjectID="_1416064900" r:id="rId44"/>
               </w:object>
             </w:r>
           </w:p>
@@ -3619,10 +3493,10 @@
           <w:p>
             <w:r>
               <w:object w:dxaOrig="4305" w:dyaOrig="3015">
-                <v:shape id="_x0000_i1032" type="#_x0000_t75" style="width:133.15pt;height:94.4pt" o:ole="">
+                <v:shape id="_x0000_i1032" type="#_x0000_t75" style="width:133.1pt;height:94.6pt" o:ole="">
                   <v:imagedata r:id="rId45" o:title=""/>
                 </v:shape>
-                <o:OLEObject Type="Embed" ProgID="PBrush" ShapeID="_x0000_i1032" DrawAspect="Content" ObjectID="_1405433423" r:id="rId46"/>
+                <o:OLEObject Type="Embed" ProgID="PBrush" ShapeID="_x0000_i1032" DrawAspect="Content" ObjectID="_1416064901" r:id="rId46"/>
               </w:object>
             </w:r>
           </w:p>
@@ -4075,10 +3949,10 @@
             </w:pPr>
             <w:r>
               <w:object w:dxaOrig="5055" w:dyaOrig="3405">
-                <v:shape id="_x0000_i1033" type="#_x0000_t75" style="width:205.15pt;height:137.9pt" o:ole="">
+                <v:shape id="_x0000_i1033" type="#_x0000_t75" style="width:205.1pt;height:138.15pt" o:ole="">
                   <v:imagedata r:id="rId49" o:title=""/>
                 </v:shape>
-                <o:OLEObject Type="Embed" ProgID="PBrush" ShapeID="_x0000_i1033" DrawAspect="Content" ObjectID="_1405433424" r:id="rId50"/>
+                <o:OLEObject Type="Embed" ProgID="PBrush" ShapeID="_x0000_i1033" DrawAspect="Content" ObjectID="_1416064902" r:id="rId50"/>
               </w:object>
             </w:r>
           </w:p>
@@ -4168,10 +4042,10 @@
             </w:pPr>
             <w:r>
               <w:object w:dxaOrig="5865" w:dyaOrig="4575">
-                <v:shape id="_x0000_i1034" type="#_x0000_t75" style="width:201.05pt;height:157.6pt" o:ole="">
+                <v:shape id="_x0000_i1034" type="#_x0000_t75" style="width:200.95pt;height:157.4pt" o:ole="">
                   <v:imagedata r:id="rId51" o:title=""/>
                 </v:shape>
-                <o:OLEObject Type="Embed" ProgID="PBrush" ShapeID="_x0000_i1034" DrawAspect="Content" ObjectID="_1405433425" r:id="rId52"/>
+                <o:OLEObject Type="Embed" ProgID="PBrush" ShapeID="_x0000_i1034" DrawAspect="Content" ObjectID="_1416064903" r:id="rId52"/>
               </w:object>
             </w:r>
           </w:p>
@@ -4204,10 +4078,10 @@
             </w:pPr>
             <w:r>
               <w:object w:dxaOrig="6345" w:dyaOrig="4785">
-                <v:shape id="_x0000_i1035" type="#_x0000_t75" style="width:201.05pt;height:151.45pt" o:ole="">
+                <v:shape id="_x0000_i1035" type="#_x0000_t75" style="width:200.95pt;height:151.55pt" o:ole="">
                   <v:imagedata r:id="rId53" o:title=""/>
                 </v:shape>
-                <o:OLEObject Type="Embed" ProgID="PBrush" ShapeID="_x0000_i1035" DrawAspect="Content" ObjectID="_1405433426" r:id="rId54"/>
+                <o:OLEObject Type="Embed" ProgID="PBrush" ShapeID="_x0000_i1035" DrawAspect="Content" ObjectID="_1416064904" r:id="rId54"/>
               </w:object>
             </w:r>
           </w:p>
@@ -4338,15 +4212,7 @@
           </w:p>
           <w:p>
             <w:r>
-              <w:t xml:space="preserve">The depression/elevation angle is the direction the source is pointed in.  0 degrees is horizontal propagation, 90 degrees is pointed directly at the bottom, -90 </w:t>
-            </w:r>
-            <w:proofErr w:type="gramStart"/>
-            <w:r>
-              <w:t>is</w:t>
-            </w:r>
-            <w:proofErr w:type="gramEnd"/>
-            <w:r>
-              <w:t xml:space="preserve"> pointed at the surface.</w:t>
+              <w:t>The depression/elevation angle is the direction the source is pointed in.  0 degrees is horizontal propagation, 90 degrees is pointed directly at the bottom, -90 is pointed at the surface.</w:t>
             </w:r>
           </w:p>
           <w:p>
@@ -4396,10 +4262,10 @@
                 <w:noProof/>
               </w:rPr>
               <w:drawing>
-                <wp:inline distT="0" distB="0" distL="0" distR="0" wp14:anchorId="14AF0F6B" wp14:editId="1AEF47ED">
-                  <wp:extent cx="2543175" cy="1495425"/>
-                  <wp:effectExtent l="0" t="0" r="9525" b="9525"/>
-                  <wp:docPr id="20" name="Picture 20"/>
+                <wp:inline distT="0" distB="0" distL="0" distR="0" wp14:anchorId="69E04C2D" wp14:editId="5CD752D5">
+                  <wp:extent cx="3314700" cy="1562100"/>
+                  <wp:effectExtent l="0" t="0" r="0" b="0"/>
+                  <wp:docPr id="12" name="Picture 12"/>
                   <wp:cNvGraphicFramePr>
                     <a:graphicFrameLocks xmlns:a="http://schemas.openxmlformats.org/drawingml/2006/main" noChangeAspect="1"/>
                   </wp:cNvGraphicFramePr>
@@ -4411,7 +4277,7 @@
                           <pic:cNvPicPr/>
                         </pic:nvPicPr>
                         <pic:blipFill>
-                          <a:blip r:embed="rId56"/>
+                          <a:blip r:embed="rId21"/>
                           <a:stretch>
                             <a:fillRect/>
                           </a:stretch>
@@ -4419,7 +4285,7 @@
                         <pic:spPr>
                           <a:xfrm>
                             <a:off x="0" y="0"/>
-                            <a:ext cx="2543175" cy="1495425"/>
+                            <a:ext cx="3314700" cy="1562100"/>
                           </a:xfrm>
                           <a:prstGeom prst="rect">
                             <a:avLst/>
@@ -4523,10 +4389,10 @@
           <w:p>
             <w:r>
               <w:object w:dxaOrig="13575" w:dyaOrig="7365">
-                <v:shape id="_x0000_i1036" type="#_x0000_t75" style="width:408.9pt;height:221.45pt" o:ole="">
-                  <v:imagedata r:id="rId57" o:title=""/>
+                <v:shape id="_x0000_i1036" type="#_x0000_t75" style="width:408.55pt;height:221pt" o:ole="">
+                  <v:imagedata r:id="rId56" o:title=""/>
                 </v:shape>
-                <o:OLEObject Type="Embed" ProgID="PBrush" ShapeID="_x0000_i1036" DrawAspect="Content" ObjectID="_1405433427" r:id="rId58"/>
+                <o:OLEObject Type="Embed" ProgID="PBrush" ShapeID="_x0000_i1036" DrawAspect="Content" ObjectID="_1416064905" r:id="rId57"/>
               </w:object>
             </w:r>
           </w:p>
@@ -4583,6 +4449,222 @@
       <w:r>
         <w:t>Once an analysis point is placed, the transmission losses will automatically be queued and calculated.  The remaining number of calculations is displayed in the lower right-hand corner of ESME’s status bar.</w:t>
       </w:r>
+    </w:p>
+    <w:p/>
+    <w:p>
+      <w:pPr>
+        <w:pStyle w:val="Heading2"/>
+      </w:pPr>
+      <w:r>
+        <w:t>Transmission Loss Calculators</w:t>
+      </w:r>
+    </w:p>
+    <w:p>
+      <w:r>
+        <w:t xml:space="preserve">ESME has two algorithms for sound propagation modeling. </w:t>
+      </w:r>
+    </w:p>
+    <w:p>
+      <w:pPr>
+        <w:pStyle w:val="Heading3"/>
+      </w:pPr>
+      <w:r>
+        <w:t>Bellhop</w:t>
+      </w:r>
+    </w:p>
+    <w:p>
+      <w:pPr>
+        <w:autoSpaceDE w:val="0"/>
+        <w:autoSpaceDN w:val="0"/>
+        <w:adjustRightInd w:val="0"/>
+        <w:spacing w:after="0" w:line="240" w:lineRule="auto"/>
+      </w:pPr>
+      <w:r>
+        <w:rPr>
+          <w:rFonts w:cs="CMBX12"/>
+        </w:rPr>
+        <w:t xml:space="preserve">Bellhop </w:t>
+      </w:r>
+      <w:r>
+        <w:rPr>
+          <w:rFonts w:cs="CMR12"/>
+        </w:rPr>
+        <w:t>is a highly eff</w:t>
+      </w:r>
+      <w:r>
+        <w:rPr>
+          <w:rFonts w:cs="CMR12"/>
+        </w:rPr>
+        <w:t>cient ray tracing program, written in Fortran by</w:t>
+      </w:r>
+      <w:r>
+        <w:rPr>
+          <w:rFonts w:cs="CMR12"/>
+        </w:rPr>
+        <w:t xml:space="preserve"> </w:t>
+      </w:r>
+      <w:r>
+        <w:rPr>
+          <w:rFonts w:cs="CMR12"/>
+        </w:rPr>
+        <w:t xml:space="preserve">Michael Porter as part of the Acoustic Toolbox. </w:t>
+      </w:r>
+      <w:r>
+        <w:rPr>
+          <w:rFonts w:cs="CMR12"/>
+        </w:rPr>
+        <w:t>B</w:t>
+      </w:r>
+      <w:r>
+        <w:rPr>
+          <w:rFonts w:cs="CMR12"/>
+        </w:rPr>
+        <w:t>ellhop is designed in order to perform</w:t>
+      </w:r>
+      <w:r>
+        <w:rPr>
+          <w:rFonts w:cs="CMR12"/>
+        </w:rPr>
+        <w:t xml:space="preserve"> </w:t>
+      </w:r>
+      <w:r>
+        <w:rPr>
+          <w:rFonts w:cs="CMR12"/>
+        </w:rPr>
+        <w:t>two-dimensional acoustic ray trac</w:t>
+      </w:r>
+      <w:r>
+        <w:rPr>
+          <w:rFonts w:cs="CMR12"/>
+        </w:rPr>
+        <w:t>ing for a given sound speed profi</w:t>
+      </w:r>
+      <w:r>
+        <w:rPr>
+          <w:rFonts w:cs="CMR12"/>
+        </w:rPr>
+        <w:t>le or</w:t>
+      </w:r>
+      <w:r>
+        <w:rPr>
+          <w:rFonts w:cs="CMR12"/>
+        </w:rPr>
+        <w:t xml:space="preserve"> a given sound speed fi</w:t>
+      </w:r>
+      <w:r>
+        <w:rPr>
+          <w:rFonts w:cs="CMR12"/>
+        </w:rPr>
+        <w:t xml:space="preserve">eld in ocean waveguides with </w:t>
+      </w:r>
+      <w:r>
+        <w:rPr>
+          <w:rFonts w:cs="CMR12"/>
+        </w:rPr>
+        <w:t>fl</w:t>
+      </w:r>
+      <w:r>
+        <w:rPr>
+          <w:rFonts w:cs="CMR12"/>
+        </w:rPr>
+        <w:t>at or variable</w:t>
+      </w:r>
+      <w:r>
+        <w:rPr>
+          <w:rFonts w:cs="CMR12"/>
+        </w:rPr>
+        <w:t xml:space="preserve"> </w:t>
+      </w:r>
+      <w:r>
+        <w:rPr>
+          <w:rFonts w:cs="CMR12"/>
+        </w:rPr>
+        <w:t>absorbing boundaries. Output options include ray coordinates, travel time,</w:t>
+      </w:r>
+      <w:r>
+        <w:rPr>
+          <w:rFonts w:cs="CMR12"/>
+        </w:rPr>
+        <w:t xml:space="preserve"> </w:t>
+      </w:r>
+      <w:r>
+        <w:rPr>
+          <w:rFonts w:cs="CMR12"/>
+        </w:rPr>
+        <w:t>amplitude, eigenrays, acoustic pressure</w:t>
+      </w:r>
+      <w:r>
+        <w:rPr>
+          <w:rFonts w:cs="CMR12"/>
+        </w:rPr>
+        <w:t>,</w:t>
+      </w:r>
+      <w:r>
+        <w:rPr>
+          <w:rFonts w:cs="CMR12"/>
+        </w:rPr>
+        <w:t xml:space="preserve"> or transmission loss (coherent,</w:t>
+      </w:r>
+      <w:r>
+        <w:rPr>
+          <w:rFonts w:cs="CMR12"/>
+        </w:rPr>
+        <w:t xml:space="preserve"> </w:t>
+      </w:r>
+      <w:r>
+        <w:rPr>
+          <w:rFonts w:cs="CMR12"/>
+        </w:rPr>
+        <w:t>incoherent or semi-</w:t>
+      </w:r>
+      <w:r>
+        <w:rPr>
+          <w:rFonts w:cs="CMR12"/>
+        </w:rPr>
+        <w:t>c</w:t>
+      </w:r>
+      <w:r>
+        <w:rPr>
+          <w:rFonts w:cs="CMR12"/>
+        </w:rPr>
+        <w:t>oherent).</w:t>
+      </w:r>
+      <w:r>
+        <w:rPr>
+          <w:rFonts w:cs="CMR12"/>
+        </w:rPr>
+        <w:t xml:space="preserve"> [HLS Research,2008]</w:t>
+      </w:r>
+    </w:p>
+    <w:p>
+      <w:pPr>
+        <w:pStyle w:val="Heading3"/>
+      </w:pPr>
+      <w:r>
+        <w:t>RAM</w:t>
+      </w:r>
+    </w:p>
+    <w:p>
+      <w:r>
+        <w:t xml:space="preserve">RAM is a </w:t>
+      </w:r>
+      <w:r>
+        <w:t xml:space="preserve">fully range dependent parabolic equation </w:t>
+      </w:r>
+      <w:r>
+        <w:t>solver using a  6</w:t>
+      </w:r>
+      <w:r>
+        <w:rPr>
+          <w:vertAlign w:val="superscript"/>
+        </w:rPr>
+        <w:t>th</w:t>
+      </w:r>
+      <w:r>
+        <w:t xml:space="preserve"> order split-step Pade approximation of the PE solution with a Chebyshev smoothing window for modeling range-dependent wave propagation in the ocean.  It was developed by Michael Collins at the Naval Research Laboratory, and its inclusion provides ESME with reliable low-frequency propagation modeling capabilities.</w:t>
+      </w:r>
+      <w:bookmarkStart w:id="0" w:name="_GoBack"/>
+      <w:bookmarkEnd w:id="0"/>
       <w:r>
         <w:br w:type="page"/>
       </w:r>
@@ -4723,7 +4805,7 @@
                     <pic:cNvPicPr/>
                   </pic:nvPicPr>
                   <pic:blipFill>
-                    <a:blip r:embed="rId59"/>
+                    <a:blip r:embed="rId58"/>
                     <a:stretch>
                       <a:fillRect/>
                     </a:stretch>
@@ -5019,15 +5101,7 @@
         </w:numPr>
       </w:pPr>
       <w:r>
-        <w:t xml:space="preserve">If the simulation involves moving animals, query 3MB for updated positions and then move and display the </w:t>
-      </w:r>
-      <w:proofErr w:type="spellStart"/>
-      <w:r>
-        <w:t>animat</w:t>
-      </w:r>
-      <w:proofErr w:type="spellEnd"/>
-      <w:r>
-        <w:t xml:space="preserve"> position. </w:t>
+        <w:t xml:space="preserve">If the simulation involves moving animals, query 3MB for updated positions and then move and display the animat position. </w:t>
       </w:r>
     </w:p>
     <w:p>
@@ -5131,8 +5205,8 @@
       </w:r>
     </w:p>
     <w:sectPr>
-      <w:headerReference w:type="default" r:id="rId60"/>
-      <w:footerReference w:type="default" r:id="rId61"/>
+      <w:headerReference w:type="default" r:id="rId59"/>
+      <w:footerReference w:type="default" r:id="rId60"/>
       <w:pgSz w:w="12240" w:h="15840"/>
       <w:pgMar w:top="720" w:right="720" w:bottom="720" w:left="720" w:header="720" w:footer="720" w:gutter="0"/>
       <w:cols w:space="720"/>
@@ -5310,7 +5384,7 @@
                                     <w:sz w:val="16"/>
                                     <w:szCs w:val="16"/>
                                   </w:rPr>
-                                  <w:t>20</w:t>
+                                  <w:t>19</w:t>
                                 </w:r>
                                 <w:r>
                                   <w:rPr>
@@ -5374,7 +5448,7 @@
                               <w:sz w:val="16"/>
                               <w:szCs w:val="16"/>
                             </w:rPr>
-                            <w:t>20</w:t>
+                            <w:t>19</w:t>
                           </w:r>
                           <w:r>
                             <w:rPr>
@@ -5509,19 +5583,7 @@
       <w:rPr>
         <w:b/>
       </w:rPr>
-      <w:t>2012 (</w:t>
-    </w:r>
-    <w:r>
-      <w:rPr>
-        <w:b/>
-      </w:rPr>
-      <w:t>Beta 2</w:t>
-    </w:r>
-    <w:r>
-      <w:rPr>
-        <w:b/>
-      </w:rPr>
-      <w:t>)</w:t>
+      <w:t>2012</w:t>
     </w:r>
     <w:r>
       <w:tab/>
@@ -5540,7 +5602,7 @@
       <w:rPr>
         <w:noProof/>
       </w:rPr>
-      <w:t>02 August 2012</w:t>
+      <w:t>03 December 2012</w:t>
     </w:r>
     <w:r>
       <w:fldChar w:fldCharType="end"/>
@@ -10721,7 +10783,7 @@
 </file>
 
 <file path=customXml/itemProps1.xml><?xml version="1.0" encoding="utf-8"?>
-<ds:datastoreItem xmlns:ds="http://schemas.openxmlformats.org/officeDocument/2006/customXml" ds:itemID="{B532341C-B247-4A99-BEA0-ABAF29065C45}">
+<ds:datastoreItem xmlns:ds="http://schemas.openxmlformats.org/officeDocument/2006/customXml" ds:itemID="{85BF155F-1A13-4416-9451-4D588AD86F87}">
   <ds:schemaRefs>
     <ds:schemaRef ds:uri="http://schemas.openxmlformats.org/officeDocument/2006/bibliography"/>
   </ds:schemaRefs>

--- a/Release Notes/ESME Workbench Quick Start.docx
+++ b/Release Notes/ESME Workbench Quick Start.docx
@@ -76,7 +76,7 @@
         <w:rPr>
           <w:noProof/>
         </w:rPr>
-        <w:t>03 December 2012</w:t>
+        <w:t>19 December 2012</w:t>
       </w:r>
       <w:r>
         <w:fldChar w:fldCharType="end"/>
@@ -1384,7 +1384,15 @@
           <w:p/>
           <w:p>
             <w:r>
-              <w:t xml:space="preserve">Each species has predefined behaviors and modeling constraints that 3MB uses for animal movement, placement, diving profile behavior, podding behavior, and more.  </w:t>
+              <w:t xml:space="preserve">Each species has predefined behaviors and modeling constraints that 3MB uses for animal movement, placement, diving profile behavior, </w:t>
+            </w:r>
+            <w:proofErr w:type="spellStart"/>
+            <w:r>
+              <w:t>podding</w:t>
+            </w:r>
+            <w:proofErr w:type="spellEnd"/>
+            <w:r>
+              <w:t xml:space="preserve"> behavior, and more.  </w:t>
             </w:r>
           </w:p>
           <w:p/>
@@ -1636,7 +1644,15 @@
           <w:p/>
           <w:p>
             <w:r>
-              <w:t xml:space="preserve">If “Simulate animal movement” is checked, 3MB will, at each time step, update the position of each animat in the scenario according to its respective movement model.  </w:t>
+              <w:t xml:space="preserve">If “Simulate animal movement” is checked, 3MB will, at each time step, update the position of each </w:t>
+            </w:r>
+            <w:proofErr w:type="spellStart"/>
+            <w:r>
+              <w:t>animat</w:t>
+            </w:r>
+            <w:proofErr w:type="spellEnd"/>
+            <w:r>
+              <w:t xml:space="preserve"> in the scenario according to its respective movement model.  </w:t>
             </w:r>
             <w:r>
               <w:rPr>
@@ -1814,6 +1830,9 @@
       </w:tr>
     </w:tbl>
     <w:p>
+      <w:pPr>
+        <w:pStyle w:val="Heading4"/>
+      </w:pPr>
       <w:r>
         <w:lastRenderedPageBreak/>
         <w:br/>
@@ -1821,6 +1840,187 @@
       <w:r>
         <w:br/>
       </w:r>
+      <w:r>
+        <w:t>Analysis of previously-run simulations</w:t>
+      </w:r>
+    </w:p>
+    <w:p>
+      <w:r>
+        <w:t xml:space="preserve">The ESME simulator logs exposures for every </w:t>
+      </w:r>
+      <w:proofErr w:type="spellStart"/>
+      <w:r>
+        <w:t>animat</w:t>
+      </w:r>
+      <w:proofErr w:type="spellEnd"/>
+      <w:r>
+        <w:t xml:space="preserve">, every distinct mode, and every time step.  For complicated scenarios with many species and many platforms over long durations, it will be </w:t>
+      </w:r>
+      <w:r>
+        <w:t>desirable</w:t>
+      </w:r>
+      <w:r>
+        <w:t xml:space="preserve"> to </w:t>
+      </w:r>
+      <w:r>
+        <w:t xml:space="preserve">restrict different criteria and generate focused exposure histograms. </w:t>
+      </w:r>
+    </w:p>
+    <w:p>
+      <w:r>
+        <w:t>The Simulation Log Analysis tool is included in the program directory in which ESME is installed.  Launching it displays the following interface, independent of the Workbench:</w:t>
+      </w:r>
+    </w:p>
+    <w:p>
+      <w:r>
+        <w:rPr>
+          <w:noProof/>
+        </w:rPr>
+        <w:drawing>
+          <wp:inline distT="0" distB="0" distL="0" distR="0">
+            <wp:extent cx="6432550" cy="3572510"/>
+            <wp:effectExtent l="0" t="0" r="6350" b="8890"/>
+            <wp:docPr id="3" name="Picture 3" descr="C:\Users\Graham Voysey\Desktop\analyzer.PNG"/>
+            <wp:cNvGraphicFramePr>
+              <a:graphicFrameLocks xmlns:a="http://schemas.openxmlformats.org/drawingml/2006/main" noChangeAspect="1"/>
+            </wp:cNvGraphicFramePr>
+            <a:graphic xmlns:a="http://schemas.openxmlformats.org/drawingml/2006/main">
+              <a:graphicData uri="http://schemas.openxmlformats.org/drawingml/2006/picture">
+                <pic:pic xmlns:pic="http://schemas.openxmlformats.org/drawingml/2006/picture">
+                  <pic:nvPicPr>
+                    <pic:cNvPr id="0" name="Picture 13" descr="C:\Users\Graham Voysey\Desktop\analyzer.PNG"/>
+                    <pic:cNvPicPr>
+                      <a:picLocks noChangeAspect="1" noChangeArrowheads="1"/>
+                    </pic:cNvPicPr>
+                  </pic:nvPicPr>
+                  <pic:blipFill>
+                    <a:blip r:embed="rId25">
+                      <a:extLst>
+                        <a:ext uri="{28A0092B-C50C-407E-A947-70E740481C1C}">
+                          <a14:useLocalDpi xmlns:a14="http://schemas.microsoft.com/office/drawing/2010/main" val="0"/>
+                        </a:ext>
+                      </a:extLst>
+                    </a:blip>
+                    <a:srcRect/>
+                    <a:stretch>
+                      <a:fillRect/>
+                    </a:stretch>
+                  </pic:blipFill>
+                  <pic:spPr bwMode="auto">
+                    <a:xfrm>
+                      <a:off x="0" y="0"/>
+                      <a:ext cx="6432550" cy="3572510"/>
+                    </a:xfrm>
+                    <a:prstGeom prst="rect">
+                      <a:avLst/>
+                    </a:prstGeom>
+                    <a:noFill/>
+                    <a:ln>
+                      <a:noFill/>
+                    </a:ln>
+                  </pic:spPr>
+                </pic:pic>
+              </a:graphicData>
+            </a:graphic>
+          </wp:inline>
+        </w:drawing>
+      </w:r>
+    </w:p>
+    <w:p>
+      <w:r>
+        <w:t xml:space="preserve">By </w:t>
+      </w:r>
+      <w:proofErr w:type="gramStart"/>
+      <w:r>
+        <w:t>default ,</w:t>
+      </w:r>
+      <w:proofErr w:type="gramEnd"/>
+      <w:r>
+        <w:t xml:space="preserve"> simulations are stored as a </w:t>
+      </w:r>
+      <w:proofErr w:type="spellStart"/>
+      <w:r>
+        <w:t>simulation.exposures</w:t>
+      </w:r>
+      <w:proofErr w:type="spellEnd"/>
+      <w:r>
+        <w:t xml:space="preserve"> log file in an automatically generated tree in the “My Documents” folder.   When a given exposures file is loaded, </w:t>
+      </w:r>
+      <w:r>
+        <w:t>it can be re-analyzed by selectively choosing:</w:t>
+      </w:r>
+    </w:p>
+    <w:p>
+      <w:pPr>
+        <w:pStyle w:val="ListParagraph"/>
+        <w:numPr>
+          <w:ilvl w:val="0"/>
+          <w:numId w:val="42"/>
+        </w:numPr>
+      </w:pPr>
+      <w:r>
+        <w:t>Which time period to examine</w:t>
+      </w:r>
+    </w:p>
+    <w:p>
+      <w:pPr>
+        <w:pStyle w:val="ListParagraph"/>
+        <w:numPr>
+          <w:ilvl w:val="0"/>
+          <w:numId w:val="42"/>
+        </w:numPr>
+      </w:pPr>
+      <w:r>
+        <w:t>Which platforms to include or exclude from analysis</w:t>
+      </w:r>
+    </w:p>
+    <w:p>
+      <w:pPr>
+        <w:pStyle w:val="ListParagraph"/>
+        <w:numPr>
+          <w:ilvl w:val="0"/>
+          <w:numId w:val="42"/>
+        </w:numPr>
+      </w:pPr>
+      <w:r>
+        <w:t>Which modes to include or exclude from analysis</w:t>
+      </w:r>
+    </w:p>
+    <w:p>
+      <w:pPr>
+        <w:pStyle w:val="ListParagraph"/>
+        <w:numPr>
+          <w:ilvl w:val="0"/>
+          <w:numId w:val="42"/>
+        </w:numPr>
+      </w:pPr>
+      <w:r>
+        <w:t>Which species to include or exclude</w:t>
+      </w:r>
+    </w:p>
+    <w:p>
+      <w:pPr>
+        <w:pStyle w:val="ListParagraph"/>
+        <w:numPr>
+          <w:ilvl w:val="0"/>
+          <w:numId w:val="42"/>
+        </w:numPr>
+      </w:pPr>
+      <w:r>
+        <w:t>The exposure histogram bin widths and frequency range.</w:t>
+      </w:r>
+      <w:bookmarkStart w:id="0" w:name="_GoBack"/>
+      <w:bookmarkEnd w:id="0"/>
+    </w:p>
+    <w:p>
+      <w:r>
+        <w:br w:type="page"/>
+      </w:r>
+    </w:p>
+    <w:p/>
+    <w:p/>
+    <w:p/>
+    <w:p>
       <w:r>
         <w:t xml:space="preserve">This brief tour should introduce many interesting concepts and means of interaction with preexisting data. </w:t>
       </w:r>
@@ -2107,7 +2307,7 @@
                     <pic:cNvPicPr/>
                   </pic:nvPicPr>
                   <pic:blipFill>
-                    <a:blip r:embed="rId25">
+                    <a:blip r:embed="rId26">
                       <a:extLst>
                         <a:ext uri="{28A0092B-C50C-407E-A947-70E740481C1C}">
                           <a14:useLocalDpi xmlns:a14="http://schemas.microsoft.com/office/drawing/2010/main" val="0"/>
@@ -2242,7 +2442,15 @@
         <w:ind w:left="360"/>
       </w:pPr>
       <w:r>
-        <w:t xml:space="preserve">Right clicking on the location name lets you zoom the world map to the bounds of that location, as well as other interactions. </w:t>
+        <w:t xml:space="preserve">Right clicking on the location name lets you </w:t>
+      </w:r>
+      <w:proofErr w:type="gramStart"/>
+      <w:r>
+        <w:t>zoom</w:t>
+      </w:r>
+      <w:proofErr w:type="gramEnd"/>
+      <w:r>
+        <w:t xml:space="preserve"> the world map to the bounds of that location, as well as other interactions. </w:t>
       </w:r>
     </w:p>
     <w:p>
@@ -2317,7 +2525,7 @@
                     <pic:cNvPicPr/>
                   </pic:nvPicPr>
                   <pic:blipFill>
-                    <a:blip r:embed="rId26">
+                    <a:blip r:embed="rId27">
                       <a:extLst>
                         <a:ext uri="{28A0092B-C50C-407E-A947-70E740481C1C}">
                           <a14:useLocalDpi xmlns:a14="http://schemas.microsoft.com/office/drawing/2010/main" val="0"/>
@@ -2455,7 +2663,7 @@
                     <pic:cNvPicPr/>
                   </pic:nvPicPr>
                   <pic:blipFill>
-                    <a:blip r:embed="rId27">
+                    <a:blip r:embed="rId28">
                       <a:extLst>
                         <a:ext uri="{28A0092B-C50C-407E-A947-70E740481C1C}">
                           <a14:useLocalDpi xmlns:a14="http://schemas.microsoft.com/office/drawing/2010/main" val="0"/>
@@ -2612,7 +2820,15 @@
         </w:numPr>
       </w:pPr>
       <w:r>
-        <w:t>Draw or hide visualizable data on the map</w:t>
+        <w:t xml:space="preserve">Draw or hide </w:t>
+      </w:r>
+      <w:proofErr w:type="spellStart"/>
+      <w:r>
+        <w:t>visualizable</w:t>
+      </w:r>
+      <w:proofErr w:type="spellEnd"/>
+      <w:r>
+        <w:t xml:space="preserve"> data on the map</w:t>
       </w:r>
     </w:p>
     <w:p>
@@ -2624,7 +2840,15 @@
         </w:numPr>
       </w:pPr>
       <w:r>
-        <w:t>Context menus on drawable items allow layer order to be moved</w:t>
+        <w:t xml:space="preserve">Context menus on </w:t>
+      </w:r>
+      <w:proofErr w:type="spellStart"/>
+      <w:r>
+        <w:t>drawable</w:t>
+      </w:r>
+      <w:proofErr w:type="spellEnd"/>
+      <w:r>
+        <w:t xml:space="preserve"> items allow layer order to be moved</w:t>
       </w:r>
     </w:p>
     <w:p>
@@ -2636,7 +2860,15 @@
         </w:numPr>
       </w:pPr>
       <w:r>
-        <w:t>Checkboxes next to drawable items toggle display status</w:t>
+        <w:t xml:space="preserve">Checkboxes next to </w:t>
+      </w:r>
+      <w:proofErr w:type="spellStart"/>
+      <w:r>
+        <w:t>drawable</w:t>
+      </w:r>
+      <w:proofErr w:type="spellEnd"/>
+      <w:r>
+        <w:t xml:space="preserve"> items toggle display status</w:t>
       </w:r>
     </w:p>
     <w:p>
@@ -2648,8 +2880,13 @@
         </w:numPr>
       </w:pPr>
       <w:r>
-        <w:t>View, save, and interact with transmission loss raytraces</w:t>
-      </w:r>
+        <w:t xml:space="preserve">View, save, and interact with transmission loss </w:t>
+      </w:r>
+      <w:proofErr w:type="spellStart"/>
+      <w:r>
+        <w:t>raytraces</w:t>
+      </w:r>
+      <w:proofErr w:type="spellEnd"/>
     </w:p>
     <w:p>
       <w:pPr>
@@ -2693,7 +2930,7 @@
                     <pic:cNvPicPr/>
                   </pic:nvPicPr>
                   <pic:blipFill>
-                    <a:blip r:embed="rId28">
+                    <a:blip r:embed="rId29">
                       <a:extLst>
                         <a:ext uri="{28A0092B-C50C-407E-A947-70E740481C1C}">
                           <a14:useLocalDpi xmlns:a14="http://schemas.microsoft.com/office/drawing/2010/main" val="0"/>
@@ -2756,7 +2993,7 @@
                     <pic:cNvPicPr/>
                   </pic:nvPicPr>
                   <pic:blipFill rotWithShape="1">
-                    <a:blip r:embed="rId29"/>
+                    <a:blip r:embed="rId30"/>
                     <a:srcRect b="80620"/>
                     <a:stretch/>
                   </pic:blipFill>
@@ -2936,9 +3173,9 @@
                   <o:lock v:ext="edit" aspectratio="t"/>
                 </v:shapetype>
                 <v:shape id="_x0000_i1025" type="#_x0000_t75" style="width:257.85pt;height:169.95pt" o:ole="">
-                  <v:imagedata r:id="rId30" o:title=""/>
+                  <v:imagedata r:id="rId31" o:title=""/>
                 </v:shape>
-                <o:OLEObject Type="Embed" ProgID="PBrush" ShapeID="_x0000_i1025" DrawAspect="Content" ObjectID="_1416064894" r:id="rId31"/>
+                <o:OLEObject Type="Embed" ProgID="PBrush" ShapeID="_x0000_i1025" DrawAspect="Content" ObjectID="_1417424020" r:id="rId32"/>
               </w:object>
             </w:r>
           </w:p>
@@ -2952,7 +3189,15 @@
               <w:jc w:val="both"/>
             </w:pPr>
             <w:r>
-              <w:t>A series of options are available in the context menu of any visualizable item in the Scenario or Locations panel to accomplish this.  Items can be moved forward or back in the display order, as well as displayed on top of everything, or sent to the very bottom.</w:t>
+              <w:t xml:space="preserve">A series of options are available in the context menu of any </w:t>
+            </w:r>
+            <w:proofErr w:type="spellStart"/>
+            <w:r>
+              <w:t>visualizable</w:t>
+            </w:r>
+            <w:proofErr w:type="spellEnd"/>
+            <w:r>
+              <w:t xml:space="preserve"> item in the Scenario or Locations panel to accomplish this.  Items can be moved forward or back in the display order, as well as displayed on top of everything, or sent to the very bottom.</w:t>
             </w:r>
           </w:p>
           <w:p>
@@ -3004,9 +3249,9 @@
             <w:r>
               <w:object w:dxaOrig="4455" w:dyaOrig="3885">
                 <v:shape id="_x0000_i1026" type="#_x0000_t75" style="width:200.1pt;height:175pt" o:ole="">
-                  <v:imagedata r:id="rId32" o:title=""/>
+                  <v:imagedata r:id="rId33" o:title=""/>
                 </v:shape>
-                <o:OLEObject Type="Embed" ProgID="PBrush" ShapeID="_x0000_i1026" DrawAspect="Content" ObjectID="_1416064895" r:id="rId33"/>
+                <o:OLEObject Type="Embed" ProgID="PBrush" ShapeID="_x0000_i1026" DrawAspect="Content" ObjectID="_1417424021" r:id="rId34"/>
               </w:object>
             </w:r>
           </w:p>
@@ -3069,9 +3314,9 @@
             <w:r>
               <w:object w:dxaOrig="5295" w:dyaOrig="3885">
                 <v:shape id="_x0000_i1027" type="#_x0000_t75" style="width:176.65pt;height:130.6pt" o:ole="">
-                  <v:imagedata r:id="rId34" o:title=""/>
+                  <v:imagedata r:id="rId35" o:title=""/>
                 </v:shape>
-                <o:OLEObject Type="Embed" ProgID="PBrush" ShapeID="_x0000_i1027" DrawAspect="Content" ObjectID="_1416064896" r:id="rId35"/>
+                <o:OLEObject Type="Embed" ProgID="PBrush" ShapeID="_x0000_i1027" DrawAspect="Content" ObjectID="_1417424022" r:id="rId36"/>
               </w:object>
             </w:r>
           </w:p>
@@ -3171,7 +3416,7 @@
                           <pic:cNvPicPr/>
                         </pic:nvPicPr>
                         <pic:blipFill>
-                          <a:blip r:embed="rId36" cstate="print">
+                          <a:blip r:embed="rId37" cstate="print">
                             <a:extLst>
                               <a:ext uri="{28A0092B-C50C-407E-A947-70E740481C1C}">
                                 <a14:useLocalDpi xmlns:a14="http://schemas.microsoft.com/office/drawing/2010/main" val="0"/>
@@ -3289,9 +3534,9 @@
             <w:r>
               <w:object w:dxaOrig="3765" w:dyaOrig="4095">
                 <v:shape id="_x0000_i1028" type="#_x0000_t75" style="width:95.45pt;height:104.65pt" o:ole="">
-                  <v:imagedata r:id="rId37" o:title=""/>
+                  <v:imagedata r:id="rId38" o:title=""/>
                 </v:shape>
-                <o:OLEObject Type="Embed" ProgID="PBrush" ShapeID="_x0000_i1028" DrawAspect="Content" ObjectID="_1416064897" r:id="rId38"/>
+                <o:OLEObject Type="Embed" ProgID="PBrush" ShapeID="_x0000_i1028" DrawAspect="Content" ObjectID="_1417424023" r:id="rId39"/>
               </w:object>
             </w:r>
           </w:p>
@@ -3349,9 +3594,9 @@
             <w:r>
               <w:object w:dxaOrig="13005" w:dyaOrig="7035">
                 <v:shape id="_x0000_i1029" type="#_x0000_t75" style="width:289.65pt;height:156.55pt" o:ole="">
-                  <v:imagedata r:id="rId39" o:title=""/>
+                  <v:imagedata r:id="rId40" o:title=""/>
                 </v:shape>
-                <o:OLEObject Type="Embed" ProgID="PBrush" ShapeID="_x0000_i1029" DrawAspect="Content" ObjectID="_1416064898" r:id="rId40"/>
+                <o:OLEObject Type="Embed" ProgID="PBrush" ShapeID="_x0000_i1029" DrawAspect="Content" ObjectID="_1417424024" r:id="rId41"/>
               </w:object>
             </w:r>
           </w:p>
@@ -3396,9 +3641,9 @@
             <w:r>
               <w:object w:dxaOrig="3855" w:dyaOrig="4365">
                 <v:shape id="_x0000_i1030" type="#_x0000_t75" style="width:141.5pt;height:159.9pt" o:ole="">
-                  <v:imagedata r:id="rId41" o:title=""/>
+                  <v:imagedata r:id="rId42" o:title=""/>
                 </v:shape>
-                <o:OLEObject Type="Embed" ProgID="PBrush" ShapeID="_x0000_i1030" DrawAspect="Content" ObjectID="_1416064899" r:id="rId42"/>
+                <o:OLEObject Type="Embed" ProgID="PBrush" ShapeID="_x0000_i1030" DrawAspect="Content" ObjectID="_1417424025" r:id="rId43"/>
               </w:object>
             </w:r>
           </w:p>
@@ -3460,9 +3705,9 @@
             <w:r>
               <w:object w:dxaOrig="3765" w:dyaOrig="2415">
                 <v:shape id="_x0000_i1031" type="#_x0000_t75" style="width:133.95pt;height:85.4pt" o:ole="">
-                  <v:imagedata r:id="rId43" o:title=""/>
+                  <v:imagedata r:id="rId44" o:title=""/>
                 </v:shape>
-                <o:OLEObject Type="Embed" ProgID="PBrush" ShapeID="_x0000_i1031" DrawAspect="Content" ObjectID="_1416064900" r:id="rId44"/>
+                <o:OLEObject Type="Embed" ProgID="PBrush" ShapeID="_x0000_i1031" DrawAspect="Content" ObjectID="_1417424026" r:id="rId45"/>
               </w:object>
             </w:r>
           </w:p>
@@ -3494,9 +3739,9 @@
             <w:r>
               <w:object w:dxaOrig="4305" w:dyaOrig="3015">
                 <v:shape id="_x0000_i1032" type="#_x0000_t75" style="width:133.1pt;height:94.6pt" o:ole="">
-                  <v:imagedata r:id="rId45" o:title=""/>
+                  <v:imagedata r:id="rId46" o:title=""/>
                 </v:shape>
-                <o:OLEObject Type="Embed" ProgID="PBrush" ShapeID="_x0000_i1032" DrawAspect="Content" ObjectID="_1416064901" r:id="rId46"/>
+                <o:OLEObject Type="Embed" ProgID="PBrush" ShapeID="_x0000_i1032" DrawAspect="Content" ObjectID="_1417424027" r:id="rId47"/>
               </w:object>
             </w:r>
           </w:p>
@@ -3590,7 +3835,7 @@
                           <pic:cNvPicPr/>
                         </pic:nvPicPr>
                         <pic:blipFill>
-                          <a:blip r:embed="rId47"/>
+                          <a:blip r:embed="rId48"/>
                           <a:stretch>
                             <a:fillRect/>
                           </a:stretch>
@@ -3748,7 +3993,7 @@
                           <pic:cNvPicPr/>
                         </pic:nvPicPr>
                         <pic:blipFill>
-                          <a:blip r:embed="rId48"/>
+                          <a:blip r:embed="rId49"/>
                           <a:stretch>
                             <a:fillRect/>
                           </a:stretch>
@@ -3950,9 +4195,9 @@
             <w:r>
               <w:object w:dxaOrig="5055" w:dyaOrig="3405">
                 <v:shape id="_x0000_i1033" type="#_x0000_t75" style="width:205.1pt;height:138.15pt" o:ole="">
-                  <v:imagedata r:id="rId49" o:title=""/>
+                  <v:imagedata r:id="rId50" o:title=""/>
                 </v:shape>
-                <o:OLEObject Type="Embed" ProgID="PBrush" ShapeID="_x0000_i1033" DrawAspect="Content" ObjectID="_1416064902" r:id="rId50"/>
+                <o:OLEObject Type="Embed" ProgID="PBrush" ShapeID="_x0000_i1033" DrawAspect="Content" ObjectID="_1417424028" r:id="rId51"/>
               </w:object>
             </w:r>
           </w:p>
@@ -4043,9 +4288,9 @@
             <w:r>
               <w:object w:dxaOrig="5865" w:dyaOrig="4575">
                 <v:shape id="_x0000_i1034" type="#_x0000_t75" style="width:200.95pt;height:157.4pt" o:ole="">
-                  <v:imagedata r:id="rId51" o:title=""/>
+                  <v:imagedata r:id="rId52" o:title=""/>
                 </v:shape>
-                <o:OLEObject Type="Embed" ProgID="PBrush" ShapeID="_x0000_i1034" DrawAspect="Content" ObjectID="_1416064903" r:id="rId52"/>
+                <o:OLEObject Type="Embed" ProgID="PBrush" ShapeID="_x0000_i1034" DrawAspect="Content" ObjectID="_1417424029" r:id="rId53"/>
               </w:object>
             </w:r>
           </w:p>
@@ -4079,9 +4324,9 @@
             <w:r>
               <w:object w:dxaOrig="6345" w:dyaOrig="4785">
                 <v:shape id="_x0000_i1035" type="#_x0000_t75" style="width:200.95pt;height:151.55pt" o:ole="">
-                  <v:imagedata r:id="rId53" o:title=""/>
+                  <v:imagedata r:id="rId54" o:title=""/>
                 </v:shape>
-                <o:OLEObject Type="Embed" ProgID="PBrush" ShapeID="_x0000_i1035" DrawAspect="Content" ObjectID="_1416064904" r:id="rId54"/>
+                <o:OLEObject Type="Embed" ProgID="PBrush" ShapeID="_x0000_i1035" DrawAspect="Content" ObjectID="_1417424030" r:id="rId55"/>
               </w:object>
             </w:r>
           </w:p>
@@ -4152,7 +4397,7 @@
                           <pic:cNvPicPr/>
                         </pic:nvPicPr>
                         <pic:blipFill>
-                          <a:blip r:embed="rId55"/>
+                          <a:blip r:embed="rId56"/>
                           <a:stretch>
                             <a:fillRect/>
                           </a:stretch>
@@ -4212,7 +4457,15 @@
           </w:p>
           <w:p>
             <w:r>
-              <w:t>The depression/elevation angle is the direction the source is pointed in.  0 degrees is horizontal propagation, 90 degrees is pointed directly at the bottom, -90 is pointed at the surface.</w:t>
+              <w:t xml:space="preserve">The depression/elevation angle is the direction the source is pointed in.  0 degrees is horizontal propagation, 90 degrees is pointed directly at the bottom, -90 </w:t>
+            </w:r>
+            <w:proofErr w:type="gramStart"/>
+            <w:r>
+              <w:t>is</w:t>
+            </w:r>
+            <w:proofErr w:type="gramEnd"/>
+            <w:r>
+              <w:t xml:space="preserve"> pointed at the surface.</w:t>
             </w:r>
           </w:p>
           <w:p>
@@ -4390,9 +4643,9 @@
             <w:r>
               <w:object w:dxaOrig="13575" w:dyaOrig="7365">
                 <v:shape id="_x0000_i1036" type="#_x0000_t75" style="width:408.55pt;height:221pt" o:ole="">
-                  <v:imagedata r:id="rId56" o:title=""/>
+                  <v:imagedata r:id="rId57" o:title=""/>
                 </v:shape>
-                <o:OLEObject Type="Embed" ProgID="PBrush" ShapeID="_x0000_i1036" DrawAspect="Content" ObjectID="_1416064905" r:id="rId57"/>
+                <o:OLEObject Type="Embed" ProgID="PBrush" ShapeID="_x0000_i1036" DrawAspect="Content" ObjectID="_1417424031" r:id="rId58"/>
               </w:object>
             </w:r>
           </w:p>
@@ -4489,13 +4742,47 @@
         <w:rPr>
           <w:rFonts w:cs="CMR12"/>
         </w:rPr>
-        <w:t>is a highly eff</w:t>
-      </w:r>
+        <w:t xml:space="preserve">is a highly </w:t>
+      </w:r>
+      <w:proofErr w:type="spellStart"/>
       <w:r>
         <w:rPr>
           <w:rFonts w:cs="CMR12"/>
         </w:rPr>
-        <w:t>cient ray tracing program, written in Fortran by</w:t>
+        <w:t>effcient</w:t>
+      </w:r>
+      <w:proofErr w:type="spellEnd"/>
+      <w:r>
+        <w:rPr>
+          <w:rFonts w:cs="CMR12"/>
+        </w:rPr>
+        <w:t xml:space="preserve"> ray tracing program, written in </w:t>
+      </w:r>
+      <w:proofErr w:type="gramStart"/>
+      <w:r>
+        <w:rPr>
+          <w:rFonts w:cs="CMR12"/>
+        </w:rPr>
+        <w:t>Fortran</w:t>
+      </w:r>
+      <w:proofErr w:type="gramEnd"/>
+      <w:r>
+        <w:rPr>
+          <w:rFonts w:cs="CMR12"/>
+        </w:rPr>
+        <w:t xml:space="preserve"> by Michael Porter as part of the Acoustic Toolbox. </w:t>
+      </w:r>
+      <w:r>
+        <w:rPr>
+          <w:rFonts w:cs="CMR12"/>
+        </w:rPr>
+        <w:t>B</w:t>
+      </w:r>
+      <w:r>
+        <w:rPr>
+          <w:rFonts w:cs="CMR12"/>
+        </w:rPr>
+        <w:t>ellhop is designed in order to perform</w:t>
       </w:r>
       <w:r>
         <w:rPr>
@@ -4507,19 +4794,43 @@
         <w:rPr>
           <w:rFonts w:cs="CMR12"/>
         </w:rPr>
-        <w:t xml:space="preserve">Michael Porter as part of the Acoustic Toolbox. </w:t>
+        <w:t>two-dimensional acoustic ray trac</w:t>
       </w:r>
       <w:r>
         <w:rPr>
           <w:rFonts w:cs="CMR12"/>
         </w:rPr>
-        <w:t>B</w:t>
+        <w:t>ing for a given sound speed profi</w:t>
       </w:r>
       <w:r>
         <w:rPr>
           <w:rFonts w:cs="CMR12"/>
         </w:rPr>
-        <w:t>ellhop is designed in order to perform</w:t>
+        <w:t>le or</w:t>
+      </w:r>
+      <w:r>
+        <w:rPr>
+          <w:rFonts w:cs="CMR12"/>
+        </w:rPr>
+        <w:t xml:space="preserve"> a given sound speed fi</w:t>
+      </w:r>
+      <w:r>
+        <w:rPr>
+          <w:rFonts w:cs="CMR12"/>
+        </w:rPr>
+        <w:t xml:space="preserve">eld in ocean waveguides with </w:t>
+      </w:r>
+      <w:r>
+        <w:rPr>
+          <w:rFonts w:cs="CMR12"/>
+        </w:rPr>
+        <w:t>fl</w:t>
+      </w:r>
+      <w:r>
+        <w:rPr>
+          <w:rFonts w:cs="CMR12"/>
+        </w:rPr>
+        <w:t>at or variable absorbing boundaries. Output options include ray coordinates, travel time,</w:t>
       </w:r>
       <w:r>
         <w:rPr>
@@ -4531,67 +4842,21 @@
         <w:rPr>
           <w:rFonts w:cs="CMR12"/>
         </w:rPr>
-        <w:t>two-dimensional acoustic ray trac</w:t>
-      </w:r>
+        <w:t xml:space="preserve">amplitude, </w:t>
+      </w:r>
+      <w:proofErr w:type="spellStart"/>
       <w:r>
         <w:rPr>
           <w:rFonts w:cs="CMR12"/>
         </w:rPr>
-        <w:t>ing for a given sound speed profi</w:t>
-      </w:r>
+        <w:t>eigenrays</w:t>
+      </w:r>
+      <w:proofErr w:type="spellEnd"/>
       <w:r>
         <w:rPr>
           <w:rFonts w:cs="CMR12"/>
         </w:rPr>
-        <w:t>le or</w:t>
-      </w:r>
-      <w:r>
-        <w:rPr>
-          <w:rFonts w:cs="CMR12"/>
-        </w:rPr>
-        <w:t xml:space="preserve"> a given sound speed fi</w:t>
-      </w:r>
-      <w:r>
-        <w:rPr>
-          <w:rFonts w:cs="CMR12"/>
-        </w:rPr>
-        <w:t xml:space="preserve">eld in ocean waveguides with </w:t>
-      </w:r>
-      <w:r>
-        <w:rPr>
-          <w:rFonts w:cs="CMR12"/>
-        </w:rPr>
-        <w:t>fl</w:t>
-      </w:r>
-      <w:r>
-        <w:rPr>
-          <w:rFonts w:cs="CMR12"/>
-        </w:rPr>
-        <w:t>at or variable</w:t>
-      </w:r>
-      <w:r>
-        <w:rPr>
-          <w:rFonts w:cs="CMR12"/>
-        </w:rPr>
-        <w:t xml:space="preserve"> </w:t>
-      </w:r>
-      <w:r>
-        <w:rPr>
-          <w:rFonts w:cs="CMR12"/>
-        </w:rPr>
-        <w:t>absorbing boundaries. Output options include ray coordinates, travel time,</w:t>
-      </w:r>
-      <w:r>
-        <w:rPr>
-          <w:rFonts w:cs="CMR12"/>
-        </w:rPr>
-        <w:t xml:space="preserve"> </w:t>
-      </w:r>
-      <w:r>
-        <w:rPr>
-          <w:rFonts w:cs="CMR12"/>
-        </w:rPr>
-        <w:t>amplitude, eigenrays, acoustic pressure</w:t>
+        <w:t>, acoustic pressure</w:t>
       </w:r>
       <w:r>
         <w:rPr>
@@ -4603,37 +4868,27 @@
         <w:rPr>
           <w:rFonts w:cs="CMR12"/>
         </w:rPr>
-        <w:t xml:space="preserve"> or transmission loss (coherent,</w:t>
+        <w:t xml:space="preserve"> or transmission loss (coherent, incoherent or semi-coherent).</w:t>
       </w:r>
       <w:r>
         <w:rPr>
           <w:rFonts w:cs="CMR12"/>
         </w:rPr>
-        <w:t xml:space="preserve"> </w:t>
-      </w:r>
+        <w:t xml:space="preserve"> [HLS Research</w:t>
+      </w:r>
+      <w:proofErr w:type="gramStart"/>
       <w:r>
         <w:rPr>
           <w:rFonts w:cs="CMR12"/>
         </w:rPr>
-        <w:t>incoherent or semi-</w:t>
-      </w:r>
+        <w:t>,2008</w:t>
+      </w:r>
+      <w:proofErr w:type="gramEnd"/>
       <w:r>
         <w:rPr>
           <w:rFonts w:cs="CMR12"/>
         </w:rPr>
-        <w:t>c</w:t>
-      </w:r>
-      <w:r>
-        <w:rPr>
-          <w:rFonts w:cs="CMR12"/>
-        </w:rPr>
-        <w:t>oherent).</w:t>
-      </w:r>
-      <w:r>
-        <w:rPr>
-          <w:rFonts w:cs="CMR12"/>
-        </w:rPr>
-        <w:t xml:space="preserve"> [HLS Research,2008]</w:t>
+        <w:t>]</w:t>
       </w:r>
     </w:p>
     <w:p>
@@ -4646,10 +4901,7 @@
     </w:p>
     <w:p>
       <w:r>
-        <w:t xml:space="preserve">RAM is a </w:t>
-      </w:r>
-      <w:r>
-        <w:t xml:space="preserve">fully range dependent parabolic equation </w:t>
+        <w:t xml:space="preserve">RAM is a fully range dependent parabolic equation </w:t>
       </w:r>
       <w:r>
         <w:t>solver using a  6</w:t>
@@ -4661,10 +4913,24 @@
         <w:t>th</w:t>
       </w:r>
       <w:r>
-        <w:t xml:space="preserve"> order split-step Pade approximation of the PE solution with a Chebyshev smoothing window for modeling range-dependent wave propagation in the ocean.  It was developed by Michael Collins at the Naval Research Laboratory, and its inclusion provides ESME with reliable low-frequency propagation modeling capabilities.</w:t>
-      </w:r>
-      <w:bookmarkStart w:id="0" w:name="_GoBack"/>
-      <w:bookmarkEnd w:id="0"/>
+        <w:t xml:space="preserve"> order split-step </w:t>
+      </w:r>
+      <w:proofErr w:type="spellStart"/>
+      <w:r>
+        <w:t>Pade</w:t>
+      </w:r>
+      <w:proofErr w:type="spellEnd"/>
+      <w:r>
+        <w:t xml:space="preserve"> approximation of the PE solution with a </w:t>
+      </w:r>
+      <w:proofErr w:type="spellStart"/>
+      <w:r>
+        <w:t>Chebyshev</w:t>
+      </w:r>
+      <w:proofErr w:type="spellEnd"/>
+      <w:r>
+        <w:t xml:space="preserve"> smoothing window for modeling range-dependent wave propagation in the ocean.  It was developed by Michael Collins at the Naval Research Laboratory, and its inclusion provides ESME with reliable low-frequency propagation modeling capabilities.</w:t>
+      </w:r>
       <w:r>
         <w:br w:type="page"/>
       </w:r>
@@ -4805,7 +5071,7 @@
                     <pic:cNvPicPr/>
                   </pic:nvPicPr>
                   <pic:blipFill>
-                    <a:blip r:embed="rId58"/>
+                    <a:blip r:embed="rId59"/>
                     <a:stretch>
                       <a:fillRect/>
                     </a:stretch>
@@ -5101,7 +5367,15 @@
         </w:numPr>
       </w:pPr>
       <w:r>
-        <w:t xml:space="preserve">If the simulation involves moving animals, query 3MB for updated positions and then move and display the animat position. </w:t>
+        <w:t xml:space="preserve">If the simulation involves moving animals, query 3MB for updated positions and then move and display the </w:t>
+      </w:r>
+      <w:proofErr w:type="spellStart"/>
+      <w:r>
+        <w:t>animat</w:t>
+      </w:r>
+      <w:proofErr w:type="spellEnd"/>
+      <w:r>
+        <w:t xml:space="preserve"> position. </w:t>
       </w:r>
     </w:p>
     <w:p>
@@ -5205,8 +5479,8 @@
       </w:r>
     </w:p>
     <w:sectPr>
-      <w:headerReference w:type="default" r:id="rId59"/>
-      <w:footerReference w:type="default" r:id="rId60"/>
+      <w:headerReference w:type="default" r:id="rId60"/>
+      <w:footerReference w:type="default" r:id="rId61"/>
       <w:pgSz w:w="12240" w:h="15840"/>
       <w:pgMar w:top="720" w:right="720" w:bottom="720" w:left="720" w:header="720" w:footer="720" w:gutter="0"/>
       <w:cols w:space="720"/>
@@ -5384,7 +5658,7 @@
                                     <w:sz w:val="16"/>
                                     <w:szCs w:val="16"/>
                                   </w:rPr>
-                                  <w:t>19</w:t>
+                                  <w:t>10</w:t>
                                 </w:r>
                                 <w:r>
                                   <w:rPr>
@@ -5448,7 +5722,7 @@
                               <w:sz w:val="16"/>
                               <w:szCs w:val="16"/>
                             </w:rPr>
-                            <w:t>19</w:t>
+                            <w:t>10</w:t>
                           </w:r>
                           <w:r>
                             <w:rPr>
@@ -5602,7 +5876,7 @@
       <w:rPr>
         <w:noProof/>
       </w:rPr>
-      <w:t>03 December 2012</w:t>
+      <w:t>19 December 2012</w:t>
     </w:r>
     <w:r>
       <w:fldChar w:fldCharType="end"/>
@@ -5703,6 +5977,119 @@
     </w:lvl>
   </w:abstractNum>
   <w:abstractNum w:abstractNumId="1">
+    <w:nsid w:val="120E5CEF"/>
+    <w:multiLevelType w:val="hybridMultilevel"/>
+    <w:tmpl w:val="1264D146"/>
+    <w:lvl w:ilvl="0" w:tplc="04090001">
+      <w:start w:val="1"/>
+      <w:numFmt w:val="bullet"/>
+      <w:lvlText w:val=""/>
+      <w:lvlJc w:val="left"/>
+      <w:pPr>
+        <w:ind w:left="1440" w:hanging="360"/>
+      </w:pPr>
+      <w:rPr>
+        <w:rFonts w:ascii="Symbol" w:hAnsi="Symbol" w:hint="default"/>
+      </w:rPr>
+    </w:lvl>
+    <w:lvl w:ilvl="1" w:tplc="04090003" w:tentative="1">
+      <w:start w:val="1"/>
+      <w:numFmt w:val="bullet"/>
+      <w:lvlText w:val="o"/>
+      <w:lvlJc w:val="left"/>
+      <w:pPr>
+        <w:ind w:left="2160" w:hanging="360"/>
+      </w:pPr>
+      <w:rPr>
+        <w:rFonts w:ascii="Courier New" w:hAnsi="Courier New" w:cs="Courier New" w:hint="default"/>
+      </w:rPr>
+    </w:lvl>
+    <w:lvl w:ilvl="2" w:tplc="04090005" w:tentative="1">
+      <w:start w:val="1"/>
+      <w:numFmt w:val="bullet"/>
+      <w:lvlText w:val=""/>
+      <w:lvlJc w:val="left"/>
+      <w:pPr>
+        <w:ind w:left="2880" w:hanging="360"/>
+      </w:pPr>
+      <w:rPr>
+        <w:rFonts w:ascii="Wingdings" w:hAnsi="Wingdings" w:hint="default"/>
+      </w:rPr>
+    </w:lvl>
+    <w:lvl w:ilvl="3" w:tplc="04090001" w:tentative="1">
+      <w:start w:val="1"/>
+      <w:numFmt w:val="bullet"/>
+      <w:lvlText w:val=""/>
+      <w:lvlJc w:val="left"/>
+      <w:pPr>
+        <w:ind w:left="3600" w:hanging="360"/>
+      </w:pPr>
+      <w:rPr>
+        <w:rFonts w:ascii="Symbol" w:hAnsi="Symbol" w:hint="default"/>
+      </w:rPr>
+    </w:lvl>
+    <w:lvl w:ilvl="4" w:tplc="04090003" w:tentative="1">
+      <w:start w:val="1"/>
+      <w:numFmt w:val="bullet"/>
+      <w:lvlText w:val="o"/>
+      <w:lvlJc w:val="left"/>
+      <w:pPr>
+        <w:ind w:left="4320" w:hanging="360"/>
+      </w:pPr>
+      <w:rPr>
+        <w:rFonts w:ascii="Courier New" w:hAnsi="Courier New" w:cs="Courier New" w:hint="default"/>
+      </w:rPr>
+    </w:lvl>
+    <w:lvl w:ilvl="5" w:tplc="04090005" w:tentative="1">
+      <w:start w:val="1"/>
+      <w:numFmt w:val="bullet"/>
+      <w:lvlText w:val=""/>
+      <w:lvlJc w:val="left"/>
+      <w:pPr>
+        <w:ind w:left="5040" w:hanging="360"/>
+      </w:pPr>
+      <w:rPr>
+        <w:rFonts w:ascii="Wingdings" w:hAnsi="Wingdings" w:hint="default"/>
+      </w:rPr>
+    </w:lvl>
+    <w:lvl w:ilvl="6" w:tplc="04090001" w:tentative="1">
+      <w:start w:val="1"/>
+      <w:numFmt w:val="bullet"/>
+      <w:lvlText w:val=""/>
+      <w:lvlJc w:val="left"/>
+      <w:pPr>
+        <w:ind w:left="5760" w:hanging="360"/>
+      </w:pPr>
+      <w:rPr>
+        <w:rFonts w:ascii="Symbol" w:hAnsi="Symbol" w:hint="default"/>
+      </w:rPr>
+    </w:lvl>
+    <w:lvl w:ilvl="7" w:tplc="04090003" w:tentative="1">
+      <w:start w:val="1"/>
+      <w:numFmt w:val="bullet"/>
+      <w:lvlText w:val="o"/>
+      <w:lvlJc w:val="left"/>
+      <w:pPr>
+        <w:ind w:left="6480" w:hanging="360"/>
+      </w:pPr>
+      <w:rPr>
+        <w:rFonts w:ascii="Courier New" w:hAnsi="Courier New" w:cs="Courier New" w:hint="default"/>
+      </w:rPr>
+    </w:lvl>
+    <w:lvl w:ilvl="8" w:tplc="04090005" w:tentative="1">
+      <w:start w:val="1"/>
+      <w:numFmt w:val="bullet"/>
+      <w:lvlText w:val=""/>
+      <w:lvlJc w:val="left"/>
+      <w:pPr>
+        <w:ind w:left="7200" w:hanging="360"/>
+      </w:pPr>
+      <w:rPr>
+        <w:rFonts w:ascii="Wingdings" w:hAnsi="Wingdings" w:hint="default"/>
+      </w:rPr>
+    </w:lvl>
+  </w:abstractNum>
+  <w:abstractNum w:abstractNumId="2">
     <w:nsid w:val="198E0695"/>
     <w:multiLevelType w:val="hybridMultilevel"/>
     <w:tmpl w:val="5CE2DA94"/>
@@ -5814,7 +6201,7 @@
       </w:rPr>
     </w:lvl>
   </w:abstractNum>
-  <w:abstractNum w:abstractNumId="2">
+  <w:abstractNum w:abstractNumId="3">
     <w:nsid w:val="1FCC7CCB"/>
     <w:multiLevelType w:val="hybridMultilevel"/>
     <w:tmpl w:val="28B659A2"/>
@@ -5927,7 +6314,7 @@
       </w:rPr>
     </w:lvl>
   </w:abstractNum>
-  <w:abstractNum w:abstractNumId="3">
+  <w:abstractNum w:abstractNumId="4">
     <w:nsid w:val="200F0DF6"/>
     <w:multiLevelType w:val="hybridMultilevel"/>
     <w:tmpl w:val="9F74C214"/>
@@ -6040,7 +6427,7 @@
       </w:rPr>
     </w:lvl>
   </w:abstractNum>
-  <w:abstractNum w:abstractNumId="4">
+  <w:abstractNum w:abstractNumId="5">
     <w:nsid w:val="210C787A"/>
     <w:multiLevelType w:val="hybridMultilevel"/>
     <w:tmpl w:val="4024168A"/>
@@ -6153,7 +6540,7 @@
       </w:rPr>
     </w:lvl>
   </w:abstractNum>
-  <w:abstractNum w:abstractNumId="5">
+  <w:abstractNum w:abstractNumId="6">
     <w:nsid w:val="23C278D9"/>
     <w:multiLevelType w:val="hybridMultilevel"/>
     <w:tmpl w:val="F49A60E2"/>
@@ -6265,7 +6652,7 @@
       </w:rPr>
     </w:lvl>
   </w:abstractNum>
-  <w:abstractNum w:abstractNumId="6">
+  <w:abstractNum w:abstractNumId="7">
     <w:nsid w:val="23CE4628"/>
     <w:multiLevelType w:val="hybridMultilevel"/>
     <w:tmpl w:val="05AE231A"/>
@@ -6354,7 +6741,7 @@
       </w:pPr>
     </w:lvl>
   </w:abstractNum>
-  <w:abstractNum w:abstractNumId="7">
+  <w:abstractNum w:abstractNumId="8">
     <w:nsid w:val="245935CE"/>
     <w:multiLevelType w:val="hybridMultilevel"/>
     <w:tmpl w:val="AE2676A4"/>
@@ -6466,7 +6853,7 @@
       </w:rPr>
     </w:lvl>
   </w:abstractNum>
-  <w:abstractNum w:abstractNumId="8">
+  <w:abstractNum w:abstractNumId="9">
     <w:nsid w:val="29804E23"/>
     <w:multiLevelType w:val="hybridMultilevel"/>
     <w:tmpl w:val="C702383A"/>
@@ -6552,7 +6939,7 @@
       </w:pPr>
     </w:lvl>
   </w:abstractNum>
-  <w:abstractNum w:abstractNumId="9">
+  <w:abstractNum w:abstractNumId="10">
     <w:nsid w:val="312467B9"/>
     <w:multiLevelType w:val="hybridMultilevel"/>
     <w:tmpl w:val="0042266A"/>
@@ -6665,7 +7052,7 @@
       </w:rPr>
     </w:lvl>
   </w:abstractNum>
-  <w:abstractNum w:abstractNumId="10">
+  <w:abstractNum w:abstractNumId="11">
     <w:nsid w:val="3C0D0BEE"/>
     <w:multiLevelType w:val="hybridMultilevel"/>
     <w:tmpl w:val="A546E932"/>
@@ -6778,7 +7165,7 @@
       </w:rPr>
     </w:lvl>
   </w:abstractNum>
-  <w:abstractNum w:abstractNumId="11">
+  <w:abstractNum w:abstractNumId="12">
     <w:nsid w:val="44C7543C"/>
     <w:multiLevelType w:val="hybridMultilevel"/>
     <w:tmpl w:val="9554279E"/>
@@ -6869,7 +7256,7 @@
       </w:pPr>
     </w:lvl>
   </w:abstractNum>
-  <w:abstractNum w:abstractNumId="12">
+  <w:abstractNum w:abstractNumId="13">
     <w:nsid w:val="4C260B3D"/>
     <w:multiLevelType w:val="hybridMultilevel"/>
     <w:tmpl w:val="5E6837CA"/>
@@ -6981,7 +7368,7 @@
       </w:rPr>
     </w:lvl>
   </w:abstractNum>
-  <w:abstractNum w:abstractNumId="13">
+  <w:abstractNum w:abstractNumId="14">
     <w:nsid w:val="4FCC0E56"/>
     <w:multiLevelType w:val="hybridMultilevel"/>
     <w:tmpl w:val="62C4641E"/>
@@ -7094,7 +7481,7 @@
       </w:rPr>
     </w:lvl>
   </w:abstractNum>
-  <w:abstractNum w:abstractNumId="14">
+  <w:abstractNum w:abstractNumId="15">
     <w:nsid w:val="522D592B"/>
     <w:multiLevelType w:val="hybridMultilevel"/>
     <w:tmpl w:val="FB06B76C"/>
@@ -7180,7 +7567,7 @@
       </w:pPr>
     </w:lvl>
   </w:abstractNum>
-  <w:abstractNum w:abstractNumId="15">
+  <w:abstractNum w:abstractNumId="16">
     <w:nsid w:val="54BE4AA9"/>
     <w:multiLevelType w:val="hybridMultilevel"/>
     <w:tmpl w:val="99D4F64E"/>
@@ -7293,7 +7680,7 @@
       </w:rPr>
     </w:lvl>
   </w:abstractNum>
-  <w:abstractNum w:abstractNumId="16">
+  <w:abstractNum w:abstractNumId="17">
     <w:nsid w:val="55A861C8"/>
     <w:multiLevelType w:val="hybridMultilevel"/>
     <w:tmpl w:val="F24A891E"/>
@@ -7406,7 +7793,7 @@
       </w:rPr>
     </w:lvl>
   </w:abstractNum>
-  <w:abstractNum w:abstractNumId="17">
+  <w:abstractNum w:abstractNumId="18">
     <w:nsid w:val="57FC1A0C"/>
     <w:multiLevelType w:val="hybridMultilevel"/>
     <w:tmpl w:val="E2C8ADAA"/>
@@ -7495,7 +7882,7 @@
       </w:pPr>
     </w:lvl>
   </w:abstractNum>
-  <w:abstractNum w:abstractNumId="18">
+  <w:abstractNum w:abstractNumId="19">
     <w:nsid w:val="5BBA2533"/>
     <w:multiLevelType w:val="hybridMultilevel"/>
     <w:tmpl w:val="BD7E349E"/>
@@ -7607,7 +7994,7 @@
       </w:rPr>
     </w:lvl>
   </w:abstractNum>
-  <w:abstractNum w:abstractNumId="19">
+  <w:abstractNum w:abstractNumId="20">
     <w:nsid w:val="61A94BA9"/>
     <w:multiLevelType w:val="hybridMultilevel"/>
     <w:tmpl w:val="512A3BA0"/>
@@ -7719,7 +8106,7 @@
       </w:rPr>
     </w:lvl>
   </w:abstractNum>
-  <w:abstractNum w:abstractNumId="20">
+  <w:abstractNum w:abstractNumId="21">
     <w:nsid w:val="6508207C"/>
     <w:multiLevelType w:val="hybridMultilevel"/>
     <w:tmpl w:val="2D42B046"/>
@@ -7808,7 +8195,7 @@
       </w:pPr>
     </w:lvl>
   </w:abstractNum>
-  <w:abstractNum w:abstractNumId="21">
+  <w:abstractNum w:abstractNumId="22">
     <w:nsid w:val="65647B26"/>
     <w:multiLevelType w:val="hybridMultilevel"/>
     <w:tmpl w:val="83AE1018"/>
@@ -7920,7 +8307,7 @@
       </w:rPr>
     </w:lvl>
   </w:abstractNum>
-  <w:abstractNum w:abstractNumId="22">
+  <w:abstractNum w:abstractNumId="23">
     <w:nsid w:val="695C2A97"/>
     <w:multiLevelType w:val="hybridMultilevel"/>
     <w:tmpl w:val="C9926842"/>
@@ -8009,7 +8396,7 @@
       </w:pPr>
     </w:lvl>
   </w:abstractNum>
-  <w:abstractNum w:abstractNumId="23">
+  <w:abstractNum w:abstractNumId="24">
     <w:nsid w:val="69A2301D"/>
     <w:multiLevelType w:val="hybridMultilevel"/>
     <w:tmpl w:val="E7EC0EB6"/>
@@ -8122,7 +8509,7 @@
       </w:rPr>
     </w:lvl>
   </w:abstractNum>
-  <w:abstractNum w:abstractNumId="24">
+  <w:abstractNum w:abstractNumId="25">
     <w:nsid w:val="69C62AF9"/>
     <w:multiLevelType w:val="hybridMultilevel"/>
     <w:tmpl w:val="9AC622E6"/>
@@ -8234,7 +8621,7 @@
       </w:rPr>
     </w:lvl>
   </w:abstractNum>
-  <w:abstractNum w:abstractNumId="25">
+  <w:abstractNum w:abstractNumId="26">
     <w:nsid w:val="6A700BD1"/>
     <w:multiLevelType w:val="hybridMultilevel"/>
     <w:tmpl w:val="FCFCF13A"/>
@@ -8347,7 +8734,7 @@
       </w:rPr>
     </w:lvl>
   </w:abstractNum>
-  <w:abstractNum w:abstractNumId="26">
+  <w:abstractNum w:abstractNumId="27">
     <w:nsid w:val="6BB7161B"/>
     <w:multiLevelType w:val="hybridMultilevel"/>
     <w:tmpl w:val="2970F408"/>
@@ -8436,7 +8823,7 @@
       </w:pPr>
     </w:lvl>
   </w:abstractNum>
-  <w:abstractNum w:abstractNumId="27">
+  <w:abstractNum w:abstractNumId="28">
     <w:nsid w:val="70413475"/>
     <w:multiLevelType w:val="hybridMultilevel"/>
     <w:tmpl w:val="5BB8FEB8"/>
@@ -8551,7 +8938,7 @@
       </w:rPr>
     </w:lvl>
   </w:abstractNum>
-  <w:abstractNum w:abstractNumId="28">
+  <w:abstractNum w:abstractNumId="29">
     <w:nsid w:val="73710254"/>
     <w:multiLevelType w:val="hybridMultilevel"/>
     <w:tmpl w:val="BF9EAA00"/>
@@ -8640,7 +9027,7 @@
       </w:pPr>
     </w:lvl>
   </w:abstractNum>
-  <w:abstractNum w:abstractNumId="29">
+  <w:abstractNum w:abstractNumId="30">
     <w:nsid w:val="7A3E5F8A"/>
     <w:multiLevelType w:val="hybridMultilevel"/>
     <w:tmpl w:val="02D86FE6"/>
@@ -8752,7 +9139,7 @@
       </w:rPr>
     </w:lvl>
   </w:abstractNum>
-  <w:abstractNum w:abstractNumId="30">
+  <w:abstractNum w:abstractNumId="31">
     <w:nsid w:val="7C801FE2"/>
     <w:multiLevelType w:val="hybridMultilevel"/>
     <w:tmpl w:val="8AD0C362"/>
@@ -8864,7 +9251,7 @@
       </w:rPr>
     </w:lvl>
   </w:abstractNum>
-  <w:abstractNum w:abstractNumId="31">
+  <w:abstractNum w:abstractNumId="32">
     <w:nsid w:val="7C952786"/>
     <w:multiLevelType w:val="hybridMultilevel"/>
     <w:tmpl w:val="F6EAFD88"/>
@@ -8976,7 +9363,7 @@
       </w:rPr>
     </w:lvl>
   </w:abstractNum>
-  <w:abstractNum w:abstractNumId="32">
+  <w:abstractNum w:abstractNumId="33">
     <w:nsid w:val="7CAE01CE"/>
     <w:multiLevelType w:val="hybridMultilevel"/>
     <w:tmpl w:val="D5E43DA8"/>
@@ -9088,7 +9475,7 @@
       </w:rPr>
     </w:lvl>
   </w:abstractNum>
-  <w:abstractNum w:abstractNumId="33">
+  <w:abstractNum w:abstractNumId="34">
     <w:nsid w:val="7D882F25"/>
     <w:multiLevelType w:val="hybridMultilevel"/>
     <w:tmpl w:val="6F1E72FC"/>
@@ -9200,7 +9587,7 @@
       </w:rPr>
     </w:lvl>
   </w:abstractNum>
-  <w:abstractNum w:abstractNumId="34">
+  <w:abstractNum w:abstractNumId="35">
     <w:nsid w:val="7DC11EDE"/>
     <w:multiLevelType w:val="hybridMultilevel"/>
     <w:tmpl w:val="B1DCB466"/>
@@ -9287,40 +9674,40 @@
     </w:lvl>
   </w:abstractNum>
   <w:num w:numId="1">
-    <w:abstractNumId w:val="30"/>
+    <w:abstractNumId w:val="31"/>
   </w:num>
   <w:num w:numId="2">
-    <w:abstractNumId w:val="28"/>
+    <w:abstractNumId w:val="29"/>
   </w:num>
   <w:num w:numId="3">
     <w:abstractNumId w:val="0"/>
   </w:num>
   <w:num w:numId="4">
+    <w:abstractNumId w:val="34"/>
+  </w:num>
+  <w:num w:numId="5">
+    <w:abstractNumId w:val="32"/>
+  </w:num>
+  <w:num w:numId="6">
+    <w:abstractNumId w:val="26"/>
+  </w:num>
+  <w:num w:numId="7">
+    <w:abstractNumId w:val="24"/>
+  </w:num>
+  <w:num w:numId="8">
+    <w:abstractNumId w:val="13"/>
+  </w:num>
+  <w:num w:numId="9">
+    <w:abstractNumId w:val="18"/>
+  </w:num>
+  <w:num w:numId="10">
     <w:abstractNumId w:val="33"/>
   </w:num>
-  <w:num w:numId="5">
-    <w:abstractNumId w:val="31"/>
-  </w:num>
-  <w:num w:numId="6">
-    <w:abstractNumId w:val="25"/>
-  </w:num>
-  <w:num w:numId="7">
-    <w:abstractNumId w:val="23"/>
-  </w:num>
-  <w:num w:numId="8">
-    <w:abstractNumId w:val="12"/>
-  </w:num>
-  <w:num w:numId="9">
-    <w:abstractNumId w:val="17"/>
-  </w:num>
-  <w:num w:numId="10">
+  <w:num w:numId="11">
     <w:abstractNumId w:val="32"/>
   </w:num>
-  <w:num w:numId="11">
-    <w:abstractNumId w:val="31"/>
-  </w:num>
   <w:num w:numId="12">
-    <w:abstractNumId w:val="17"/>
+    <w:abstractNumId w:val="18"/>
     <w:lvlOverride w:ilvl="0">
       <w:startOverride w:val="1"/>
     </w:lvlOverride>
@@ -9350,91 +9737,94 @@
     </w:lvlOverride>
   </w:num>
   <w:num w:numId="13">
+    <w:abstractNumId w:val="26"/>
+  </w:num>
+  <w:num w:numId="14">
+    <w:abstractNumId w:val="24"/>
+  </w:num>
+  <w:num w:numId="15">
+    <w:abstractNumId w:val="34"/>
+  </w:num>
+  <w:num w:numId="16">
+    <w:abstractNumId w:val="31"/>
+  </w:num>
+  <w:num w:numId="17">
+    <w:abstractNumId w:val="10"/>
+  </w:num>
+  <w:num w:numId="18">
+    <w:abstractNumId w:val="27"/>
+  </w:num>
+  <w:num w:numId="19">
+    <w:abstractNumId w:val="4"/>
+  </w:num>
+  <w:num w:numId="20">
+    <w:abstractNumId w:val="5"/>
+  </w:num>
+  <w:num w:numId="21">
+    <w:abstractNumId w:val="3"/>
+  </w:num>
+  <w:num w:numId="22">
+    <w:abstractNumId w:val="11"/>
+  </w:num>
+  <w:num w:numId="23">
+    <w:abstractNumId w:val="17"/>
+  </w:num>
+  <w:num w:numId="24">
+    <w:abstractNumId w:val="28"/>
+  </w:num>
+  <w:num w:numId="25">
+    <w:abstractNumId w:val="16"/>
+  </w:num>
+  <w:num w:numId="26">
+    <w:abstractNumId w:val="20"/>
+  </w:num>
+  <w:num w:numId="27">
+    <w:abstractNumId w:val="2"/>
+  </w:num>
+  <w:num w:numId="28">
+    <w:abstractNumId w:val="22"/>
+  </w:num>
+  <w:num w:numId="29">
     <w:abstractNumId w:val="25"/>
   </w:num>
-  <w:num w:numId="14">
+  <w:num w:numId="30">
+    <w:abstractNumId w:val="6"/>
+  </w:num>
+  <w:num w:numId="31">
     <w:abstractNumId w:val="23"/>
   </w:num>
-  <w:num w:numId="15">
-    <w:abstractNumId w:val="33"/>
-  </w:num>
-  <w:num w:numId="16">
+  <w:num w:numId="32">
     <w:abstractNumId w:val="30"/>
   </w:num>
-  <w:num w:numId="17">
+  <w:num w:numId="33">
     <w:abstractNumId w:val="9"/>
   </w:num>
-  <w:num w:numId="18">
-    <w:abstractNumId w:val="26"/>
+  <w:num w:numId="34">
+    <w:abstractNumId w:val="8"/>
   </w:num>
-  <w:num w:numId="19">
-    <w:abstractNumId w:val="3"/>
+  <w:num w:numId="35">
+    <w:abstractNumId w:val="19"/>
   </w:num>
-  <w:num w:numId="20">
-    <w:abstractNumId w:val="4"/>
-  </w:num>
-  <w:num w:numId="21">
-    <w:abstractNumId w:val="2"/>
-  </w:num>
-  <w:num w:numId="22">
-    <w:abstractNumId w:val="10"/>
-  </w:num>
-  <w:num w:numId="23">
-    <w:abstractNumId w:val="16"/>
-  </w:num>
-  <w:num w:numId="24">
-    <w:abstractNumId w:val="27"/>
-  </w:num>
-  <w:num w:numId="25">
+  <w:num w:numId="36">
     <w:abstractNumId w:val="15"/>
   </w:num>
-  <w:num w:numId="26">
-    <w:abstractNumId w:val="19"/>
+  <w:num w:numId="37">
+    <w:abstractNumId w:val="14"/>
   </w:num>
-  <w:num w:numId="27">
-    <w:abstractNumId w:val="1"/>
+  <w:num w:numId="38">
+    <w:abstractNumId w:val="35"/>
   </w:num>
-  <w:num w:numId="28">
+  <w:num w:numId="39">
+    <w:abstractNumId w:val="7"/>
+  </w:num>
+  <w:num w:numId="40">
+    <w:abstractNumId w:val="12"/>
+  </w:num>
+  <w:num w:numId="41">
     <w:abstractNumId w:val="21"/>
   </w:num>
-  <w:num w:numId="29">
-    <w:abstractNumId w:val="24"/>
-  </w:num>
-  <w:num w:numId="30">
-    <w:abstractNumId w:val="5"/>
-  </w:num>
-  <w:num w:numId="31">
-    <w:abstractNumId w:val="22"/>
-  </w:num>
-  <w:num w:numId="32">
-    <w:abstractNumId w:val="29"/>
-  </w:num>
-  <w:num w:numId="33">
-    <w:abstractNumId w:val="8"/>
-  </w:num>
-  <w:num w:numId="34">
-    <w:abstractNumId w:val="7"/>
-  </w:num>
-  <w:num w:numId="35">
-    <w:abstractNumId w:val="18"/>
-  </w:num>
-  <w:num w:numId="36">
-    <w:abstractNumId w:val="14"/>
-  </w:num>
-  <w:num w:numId="37">
-    <w:abstractNumId w:val="13"/>
-  </w:num>
-  <w:num w:numId="38">
-    <w:abstractNumId w:val="34"/>
-  </w:num>
-  <w:num w:numId="39">
-    <w:abstractNumId w:val="6"/>
-  </w:num>
-  <w:num w:numId="40">
-    <w:abstractNumId w:val="11"/>
-  </w:num>
-  <w:num w:numId="41">
-    <w:abstractNumId w:val="20"/>
+  <w:num w:numId="42">
+    <w:abstractNumId w:val="1"/>
   </w:num>
 </w:numbering>
 </file>
@@ -10783,7 +11173,7 @@
 </file>
 
 <file path=customXml/itemProps1.xml><?xml version="1.0" encoding="utf-8"?>
-<ds:datastoreItem xmlns:ds="http://schemas.openxmlformats.org/officeDocument/2006/customXml" ds:itemID="{85BF155F-1A13-4416-9451-4D588AD86F87}">
+<ds:datastoreItem xmlns:ds="http://schemas.openxmlformats.org/officeDocument/2006/customXml" ds:itemID="{BC383C60-B2BD-438C-83D5-1A451BF06FCE}">
   <ds:schemaRefs>
     <ds:schemaRef ds:uri="http://schemas.openxmlformats.org/officeDocument/2006/bibliography"/>
   </ds:schemaRefs>
